--- a/Primeira fase.docx
+++ b/Primeira fase.docx
@@ -48,7 +48,6 @@
         <w:t>: registar novo cliente (utilizador), validar cliente, inserir/remover/alterar produto, criar/configurar/publicar leilão, licitar leilão público, efetuar venda e fechar leilão, consultar licitações dos seus leilões</w:t>
       </w:r>
     </w:p>
-    <w:p/>
     <w:p>
       <w:pPr>
         <w:rPr>
@@ -580,17 +579,27 @@
     <w:p>
       <w:pPr>
         <w:rPr>
-          <w:sz w:val="24"/>
-          <w:szCs w:val="24"/>
-          <w:u w:val="single"/>
-        </w:rPr>
-      </w:pPr>
-      <w:r>
-        <w:rPr>
           <w:sz w:val="32"/>
           <w:szCs w:val="32"/>
           <w:u w:val="single"/>
         </w:rPr>
+      </w:pPr>
+    </w:p>
+    <w:p>
+      <w:pPr>
+        <w:jc w:val="center"/>
+        <w:rPr>
+          <w:sz w:val="32"/>
+          <w:szCs w:val="32"/>
+          <w:u w:val="single"/>
+        </w:rPr>
+      </w:pPr>
+      <w:r>
+        <w:rPr>
+          <w:sz w:val="32"/>
+          <w:szCs w:val="32"/>
+          <w:u w:val="single"/>
+        </w:rPr>
         <w:lastRenderedPageBreak/>
         <w:t>Modelo de caso de uso</w:t>
       </w:r>
@@ -602,6 +611,7 @@
           <w:bCs/>
           <w:sz w:val="20"/>
           <w:szCs w:val="20"/>
+          <w:u w:val="single"/>
         </w:rPr>
       </w:pPr>
       <w:r>
@@ -611,32 +621,19 @@
           <w:sz w:val="20"/>
           <w:szCs w:val="20"/>
           <w:highlight w:val="green"/>
+          <w:u w:val="single"/>
         </w:rPr>
         <w:t>Gerir leilão</w:t>
       </w:r>
-    </w:p>
-    <w:p>
-      <w:pPr>
-        <w:rPr>
-          <w:sz w:val="20"/>
-          <w:szCs w:val="20"/>
-        </w:rPr>
-      </w:pPr>
       <w:r>
         <w:rPr>
           <w:b/>
           <w:bCs/>
           <w:sz w:val="20"/>
           <w:szCs w:val="20"/>
-        </w:rPr>
-        <w:t>Ator Primário</w:t>
-      </w:r>
-      <w:r>
-        <w:rPr>
-          <w:sz w:val="20"/>
-          <w:szCs w:val="20"/>
-        </w:rPr>
-        <w:t>: Vendedor</w:t>
+          <w:u w:val="single"/>
+        </w:rPr>
+        <w:t xml:space="preserve"> -&gt; Caso de uso relevante</w:t>
       </w:r>
     </w:p>
     <w:p>
@@ -653,6 +650,30 @@
           <w:sz w:val="20"/>
           <w:szCs w:val="20"/>
         </w:rPr>
+        <w:t>Ator Primário</w:t>
+      </w:r>
+      <w:r>
+        <w:rPr>
+          <w:sz w:val="20"/>
+          <w:szCs w:val="20"/>
+        </w:rPr>
+        <w:t>: Vendedor</w:t>
+      </w:r>
+    </w:p>
+    <w:p>
+      <w:pPr>
+        <w:rPr>
+          <w:sz w:val="20"/>
+          <w:szCs w:val="20"/>
+        </w:rPr>
+      </w:pPr>
+      <w:r>
+        <w:rPr>
+          <w:b/>
+          <w:bCs/>
+          <w:sz w:val="20"/>
+          <w:szCs w:val="20"/>
+        </w:rPr>
         <w:t>Interessados e Interesses</w:t>
       </w:r>
       <w:r>
@@ -774,7 +795,22 @@
           <w:sz w:val="20"/>
           <w:szCs w:val="20"/>
         </w:rPr>
-        <w:t>: o leilão deve ter sido criado corretamente.</w:t>
+        <w:t xml:space="preserve">: </w:t>
+      </w:r>
+      <w:r>
+        <w:rPr>
+          <w:sz w:val="20"/>
+          <w:szCs w:val="20"/>
+          <w:u w:val="single"/>
+        </w:rPr>
+        <w:t>o leilão deve ter sido criado corretamente</w:t>
+      </w:r>
+      <w:r>
+        <w:rPr>
+          <w:sz w:val="20"/>
+          <w:szCs w:val="20"/>
+        </w:rPr>
+        <w:t>.</w:t>
       </w:r>
     </w:p>
     <w:p>
@@ -1191,6 +1227,7 @@
           <w:bCs/>
           <w:sz w:val="20"/>
           <w:szCs w:val="20"/>
+          <w:u w:val="single"/>
         </w:rPr>
       </w:pPr>
       <w:r>
@@ -1200,9 +1237,30 @@
           <w:sz w:val="20"/>
           <w:szCs w:val="20"/>
           <w:highlight w:val="green"/>
+          <w:u w:val="single"/>
         </w:rPr>
         <w:lastRenderedPageBreak/>
         <w:t>Criar Leilão</w:t>
+      </w:r>
+      <w:r>
+        <w:rPr>
+          <w:b/>
+          <w:bCs/>
+          <w:sz w:val="20"/>
+          <w:szCs w:val="20"/>
+          <w:u w:val="single"/>
+        </w:rPr>
+        <w:t xml:space="preserve"> -&gt; </w:t>
+      </w:r>
+      <w:r>
+        <w:rPr>
+          <w:b/>
+          <w:bCs/>
+          <w:sz w:val="20"/>
+          <w:szCs w:val="20"/>
+          <w:u w:val="single"/>
+        </w:rPr>
+        <w:t>Caso de uso relevante</w:t>
       </w:r>
     </w:p>
     <w:p>
@@ -1501,21 +1559,21 @@
           <w:sz w:val="20"/>
           <w:szCs w:val="20"/>
         </w:rPr>
-        <w:t>,</w:t>
-      </w:r>
-      <w:r>
-        <w:rPr>
-          <w:sz w:val="20"/>
-          <w:szCs w:val="20"/>
-        </w:rPr>
-        <w:t xml:space="preserve"> receber comissão</w:t>
-      </w:r>
-      <w:r>
-        <w:rPr>
-          <w:sz w:val="20"/>
-          <w:szCs w:val="20"/>
-        </w:rPr>
-        <w:t xml:space="preserve"> e dinamizar o leilão.</w:t>
+        <w:t xml:space="preserve"> e </w:t>
+      </w:r>
+      <w:r>
+        <w:rPr>
+          <w:sz w:val="20"/>
+          <w:szCs w:val="20"/>
+        </w:rPr>
+        <w:t>receber comissão</w:t>
+      </w:r>
+      <w:r>
+        <w:rPr>
+          <w:sz w:val="20"/>
+          <w:szCs w:val="20"/>
+        </w:rPr>
+        <w:t>.</w:t>
       </w:r>
       <w:r>
         <w:rPr>
@@ -1548,23 +1606,7 @@
           <w:szCs w:val="20"/>
           <w:highlight w:val="red"/>
         </w:rPr>
-        <w:t>:</w:t>
-      </w:r>
-      <w:r>
-        <w:rPr>
-          <w:sz w:val="20"/>
-          <w:szCs w:val="20"/>
-          <w:highlight w:val="red"/>
-        </w:rPr>
-        <w:t xml:space="preserve"> Deve haver um vendedor válido</w:t>
-      </w:r>
-      <w:r>
-        <w:rPr>
-          <w:sz w:val="20"/>
-          <w:szCs w:val="20"/>
-          <w:highlight w:val="red"/>
-        </w:rPr>
-        <w:t>.</w:t>
+        <w:t>: Deve haver um vendedor válido.</w:t>
       </w:r>
     </w:p>
     <w:p>
@@ -1588,35 +1630,7 @@
           <w:sz w:val="20"/>
           <w:szCs w:val="20"/>
         </w:rPr>
-        <w:t xml:space="preserve">: </w:t>
-      </w:r>
-      <w:r>
-        <w:rPr>
-          <w:sz w:val="20"/>
-          <w:szCs w:val="20"/>
-        </w:rPr>
-        <w:t>O</w:t>
-      </w:r>
-      <w:r>
-        <w:rPr>
-          <w:sz w:val="20"/>
-          <w:szCs w:val="20"/>
-        </w:rPr>
-        <w:t xml:space="preserve"> leilão é </w:t>
-      </w:r>
-      <w:r>
-        <w:rPr>
-          <w:sz w:val="20"/>
-          <w:szCs w:val="20"/>
-        </w:rPr>
-        <w:t>criado com sucesso e</w:t>
-      </w:r>
-      <w:r>
-        <w:rPr>
-          <w:sz w:val="20"/>
-          <w:szCs w:val="20"/>
-        </w:rPr>
-        <w:t xml:space="preserve"> a informação relevante é armazenada.</w:t>
+        <w:t>: O leilão é criado com sucesso e a informação relevante é armazenada.</w:t>
       </w:r>
     </w:p>
     <w:p>
@@ -1729,14 +1743,7 @@
           <w:sz w:val="20"/>
           <w:szCs w:val="20"/>
         </w:rPr>
-        <w:t xml:space="preserve">dedor </w:t>
-      </w:r>
-      <w:r>
-        <w:rPr>
-          <w:sz w:val="20"/>
-          <w:szCs w:val="20"/>
-        </w:rPr>
-        <w:t xml:space="preserve">insere a categoria </w:t>
+        <w:t xml:space="preserve">dedor insere a categoria </w:t>
       </w:r>
       <w:r>
         <w:rPr>
@@ -1777,14 +1784,7 @@
           <w:sz w:val="20"/>
           <w:szCs w:val="20"/>
         </w:rPr>
-        <w:t xml:space="preserve">dedor </w:t>
-      </w:r>
-      <w:r>
-        <w:rPr>
-          <w:sz w:val="20"/>
-          <w:szCs w:val="20"/>
-        </w:rPr>
-        <w:t>inser</w:t>
+        <w:t>dedor inser</w:t>
       </w:r>
       <w:r>
         <w:rPr>
@@ -2037,28 +2037,49 @@
           <w:sz w:val="20"/>
           <w:szCs w:val="20"/>
         </w:rPr>
-        <w:t>. M</w:t>
-      </w:r>
-      <w:r>
-        <w:rPr>
-          <w:sz w:val="20"/>
-          <w:szCs w:val="20"/>
-        </w:rPr>
-        <w:t xml:space="preserve">arca, </w:t>
-      </w:r>
-      <w:r>
-        <w:rPr>
-          <w:sz w:val="20"/>
-          <w:szCs w:val="20"/>
-        </w:rPr>
-        <w:t>cor</w:t>
-      </w:r>
-      <w:r>
-        <w:rPr>
-          <w:sz w:val="20"/>
-          <w:szCs w:val="20"/>
-        </w:rPr>
-        <w:t xml:space="preserve">, </w:t>
+        <w:t xml:space="preserve">. </w:t>
+      </w:r>
+      <w:r>
+        <w:rPr>
+          <w:sz w:val="20"/>
+          <w:szCs w:val="20"/>
+        </w:rPr>
+        <w:t xml:space="preserve">O vendedor tem de inserir detalhes </w:t>
+      </w:r>
+      <w:r>
+        <w:rPr>
+          <w:sz w:val="20"/>
+          <w:szCs w:val="20"/>
+        </w:rPr>
+        <w:t xml:space="preserve">do artigo </w:t>
+      </w:r>
+      <w:r>
+        <w:rPr>
+          <w:sz w:val="20"/>
+          <w:szCs w:val="20"/>
+        </w:rPr>
+        <w:t xml:space="preserve">como a </w:t>
+      </w:r>
+      <w:r>
+        <w:rPr>
+          <w:sz w:val="20"/>
+          <w:szCs w:val="20"/>
+        </w:rPr>
+        <w:t>m</w:t>
+      </w:r>
+      <w:r>
+        <w:rPr>
+          <w:sz w:val="20"/>
+          <w:szCs w:val="20"/>
+        </w:rPr>
+        <w:t>arca, cor</w:t>
+      </w:r>
+      <w:r>
+        <w:rPr>
+          <w:sz w:val="20"/>
+          <w:szCs w:val="20"/>
+        </w:rPr>
+        <w:t xml:space="preserve"> e </w:t>
       </w:r>
       <w:r>
         <w:rPr>
@@ -2072,14 +2093,7 @@
           <w:sz w:val="20"/>
           <w:szCs w:val="20"/>
         </w:rPr>
-        <w:t>material, etc</w:t>
-      </w:r>
-      <w:r>
-        <w:rPr>
-          <w:sz w:val="20"/>
-          <w:szCs w:val="20"/>
-        </w:rPr>
-        <w:t>…</w:t>
+        <w:t>material para o comprador ter noção do que esta a licitar. O sistema apresenta os detalhes ao comprador.</w:t>
       </w:r>
     </w:p>
     <w:p>
@@ -2099,15 +2113,2309 @@
           <w:sz w:val="20"/>
           <w:szCs w:val="20"/>
         </w:rPr>
-        <w:t>8a. D</w:t>
-      </w:r>
-      <w:r>
-        <w:rPr>
-          <w:sz w:val="20"/>
-          <w:szCs w:val="20"/>
-        </w:rPr>
-        <w:t>atas de início e fim.</w:t>
-      </w:r>
+        <w:t xml:space="preserve">8a. </w:t>
+      </w:r>
+      <w:r>
+        <w:rPr>
+          <w:sz w:val="20"/>
+          <w:szCs w:val="20"/>
+        </w:rPr>
+        <w:t xml:space="preserve">Ao criar um </w:t>
+      </w:r>
+      <w:r>
+        <w:rPr>
+          <w:sz w:val="20"/>
+          <w:szCs w:val="20"/>
+        </w:rPr>
+        <w:t>leilão</w:t>
+      </w:r>
+      <w:r>
+        <w:rPr>
+          <w:sz w:val="20"/>
+          <w:szCs w:val="20"/>
+        </w:rPr>
+        <w:t xml:space="preserve">, o vendedor deve </w:t>
+      </w:r>
+      <w:r>
+        <w:rPr>
+          <w:sz w:val="20"/>
+          <w:szCs w:val="20"/>
+        </w:rPr>
+        <w:t>definir o período de licitação, definindo a d</w:t>
+      </w:r>
+      <w:r>
+        <w:rPr>
+          <w:sz w:val="20"/>
+          <w:szCs w:val="20"/>
+        </w:rPr>
+        <w:t xml:space="preserve">ata de início e </w:t>
+      </w:r>
+      <w:r>
+        <w:rPr>
+          <w:sz w:val="20"/>
+          <w:szCs w:val="20"/>
+        </w:rPr>
+        <w:t xml:space="preserve">a data </w:t>
+      </w:r>
+      <w:r>
+        <w:rPr>
+          <w:sz w:val="20"/>
+          <w:szCs w:val="20"/>
+        </w:rPr>
+        <w:t>fi</w:t>
+      </w:r>
+      <w:r>
+        <w:rPr>
+          <w:sz w:val="20"/>
+          <w:szCs w:val="20"/>
+        </w:rPr>
+        <w:t>nal</w:t>
+      </w:r>
+      <w:r>
+        <w:rPr>
+          <w:sz w:val="20"/>
+          <w:szCs w:val="20"/>
+        </w:rPr>
+        <w:t xml:space="preserve"> do leilão</w:t>
+      </w:r>
+      <w:r>
+        <w:rPr>
+          <w:sz w:val="20"/>
+          <w:szCs w:val="20"/>
+        </w:rPr>
+        <w:t>.</w:t>
+      </w:r>
+      <w:r>
+        <w:rPr>
+          <w:sz w:val="20"/>
+          <w:szCs w:val="20"/>
+        </w:rPr>
+        <w:t xml:space="preserve"> O sistema é responsável por apresentar o tempo do leilão.</w:t>
+      </w:r>
+    </w:p>
+    <w:p>
+      <w:pPr>
+        <w:rPr>
+          <w:b/>
+          <w:bCs/>
+          <w:sz w:val="20"/>
+          <w:szCs w:val="20"/>
+          <w:u w:val="single"/>
+        </w:rPr>
+      </w:pPr>
+      <w:r>
+        <w:rPr>
+          <w:b/>
+          <w:bCs/>
+          <w:sz w:val="20"/>
+          <w:szCs w:val="20"/>
+          <w:highlight w:val="yellow"/>
+          <w:u w:val="single"/>
+        </w:rPr>
+        <w:t>Licitar em Leilão</w:t>
+      </w:r>
+      <w:r>
+        <w:rPr>
+          <w:b/>
+          <w:bCs/>
+          <w:sz w:val="20"/>
+          <w:szCs w:val="20"/>
+          <w:u w:val="single"/>
+        </w:rPr>
+        <w:t xml:space="preserve"> -&gt; Caso de uso pequeno</w:t>
+      </w:r>
+    </w:p>
+    <w:p>
+      <w:pPr>
+        <w:rPr>
+          <w:sz w:val="20"/>
+          <w:szCs w:val="20"/>
+        </w:rPr>
+      </w:pPr>
+      <w:r>
+        <w:rPr>
+          <w:b/>
+          <w:bCs/>
+          <w:sz w:val="20"/>
+          <w:szCs w:val="20"/>
+        </w:rPr>
+        <w:t>Ator Primário</w:t>
+      </w:r>
+      <w:r>
+        <w:rPr>
+          <w:sz w:val="20"/>
+          <w:szCs w:val="20"/>
+        </w:rPr>
+        <w:t xml:space="preserve">: </w:t>
+      </w:r>
+      <w:r>
+        <w:rPr>
+          <w:sz w:val="20"/>
+          <w:szCs w:val="20"/>
+        </w:rPr>
+        <w:t>Comprador</w:t>
+      </w:r>
+    </w:p>
+    <w:p>
+      <w:pPr>
+        <w:rPr>
+          <w:sz w:val="20"/>
+          <w:szCs w:val="20"/>
+        </w:rPr>
+      </w:pPr>
+      <w:r>
+        <w:rPr>
+          <w:b/>
+          <w:bCs/>
+          <w:sz w:val="20"/>
+          <w:szCs w:val="20"/>
+        </w:rPr>
+        <w:t>Interessados e Interesses</w:t>
+      </w:r>
+      <w:r>
+        <w:rPr>
+          <w:sz w:val="20"/>
+          <w:szCs w:val="20"/>
+        </w:rPr>
+        <w:t>:</w:t>
+      </w:r>
+    </w:p>
+    <w:p>
+      <w:pPr>
+        <w:pStyle w:val="PargrafodaLista"/>
+        <w:numPr>
+          <w:ilvl w:val="0"/>
+          <w:numId w:val="3"/>
+        </w:numPr>
+        <w:rPr>
+          <w:sz w:val="20"/>
+          <w:szCs w:val="20"/>
+        </w:rPr>
+      </w:pPr>
+      <w:r>
+        <w:rPr>
+          <w:sz w:val="20"/>
+          <w:szCs w:val="20"/>
+        </w:rPr>
+        <w:t>Vendedor:</w:t>
+      </w:r>
+      <w:r>
+        <w:rPr>
+          <w:sz w:val="20"/>
+          <w:szCs w:val="20"/>
+        </w:rPr>
+        <w:t xml:space="preserve"> Pretende que o comprador licite no seu leitão</w:t>
+      </w:r>
+      <w:r>
+        <w:rPr>
+          <w:sz w:val="20"/>
+          <w:szCs w:val="20"/>
+        </w:rPr>
+        <w:t>.</w:t>
+      </w:r>
+    </w:p>
+    <w:p>
+      <w:pPr>
+        <w:pStyle w:val="PargrafodaLista"/>
+        <w:numPr>
+          <w:ilvl w:val="0"/>
+          <w:numId w:val="3"/>
+        </w:numPr>
+        <w:rPr>
+          <w:sz w:val="20"/>
+          <w:szCs w:val="20"/>
+        </w:rPr>
+      </w:pPr>
+      <w:r>
+        <w:rPr>
+          <w:sz w:val="20"/>
+          <w:szCs w:val="20"/>
+        </w:rPr>
+        <w:t>Compradores:</w:t>
+      </w:r>
+      <w:r>
+        <w:rPr>
+          <w:sz w:val="20"/>
+          <w:szCs w:val="20"/>
+        </w:rPr>
+        <w:t xml:space="preserve"> Pretende licitar para comprar artigo</w:t>
+      </w:r>
+    </w:p>
+    <w:p>
+      <w:pPr>
+        <w:rPr>
+          <w:sz w:val="20"/>
+          <w:szCs w:val="20"/>
+        </w:rPr>
+      </w:pPr>
+      <w:r>
+        <w:rPr>
+          <w:b/>
+          <w:bCs/>
+          <w:sz w:val="20"/>
+          <w:szCs w:val="20"/>
+        </w:rPr>
+        <w:t>Pré-condições</w:t>
+      </w:r>
+      <w:r>
+        <w:rPr>
+          <w:sz w:val="20"/>
+          <w:szCs w:val="20"/>
+        </w:rPr>
+        <w:t>: Deve haver um leilão.</w:t>
+      </w:r>
+    </w:p>
+    <w:p>
+      <w:pPr>
+        <w:rPr>
+          <w:sz w:val="20"/>
+          <w:szCs w:val="20"/>
+        </w:rPr>
+      </w:pPr>
+      <w:r>
+        <w:rPr>
+          <w:b/>
+          <w:bCs/>
+          <w:sz w:val="20"/>
+          <w:szCs w:val="20"/>
+        </w:rPr>
+        <w:t>Garantias de Sucesso</w:t>
+      </w:r>
+      <w:r>
+        <w:rPr>
+          <w:sz w:val="20"/>
+          <w:szCs w:val="20"/>
+        </w:rPr>
+        <w:t xml:space="preserve">: O </w:t>
+      </w:r>
+      <w:r>
+        <w:rPr>
+          <w:sz w:val="20"/>
+          <w:szCs w:val="20"/>
+        </w:rPr>
+        <w:t>comprador consegue licitar</w:t>
+      </w:r>
+      <w:r>
+        <w:rPr>
+          <w:sz w:val="20"/>
+          <w:szCs w:val="20"/>
+        </w:rPr>
+        <w:t>.</w:t>
+      </w:r>
+    </w:p>
+    <w:p>
+      <w:pPr>
+        <w:rPr>
+          <w:sz w:val="20"/>
+          <w:szCs w:val="20"/>
+        </w:rPr>
+      </w:pPr>
+      <w:r>
+        <w:rPr>
+          <w:b/>
+          <w:bCs/>
+          <w:sz w:val="20"/>
+          <w:szCs w:val="20"/>
+        </w:rPr>
+        <w:t>Cenário Principal</w:t>
+      </w:r>
+      <w:r>
+        <w:rPr>
+          <w:sz w:val="20"/>
+          <w:szCs w:val="20"/>
+        </w:rPr>
+        <w:t xml:space="preserve">: </w:t>
+      </w:r>
+    </w:p>
+    <w:p>
+      <w:pPr>
+        <w:pStyle w:val="PargrafodaLista"/>
+        <w:numPr>
+          <w:ilvl w:val="0"/>
+          <w:numId w:val="9"/>
+        </w:numPr>
+        <w:rPr>
+          <w:sz w:val="20"/>
+          <w:szCs w:val="20"/>
+        </w:rPr>
+      </w:pPr>
+      <w:r>
+        <w:rPr>
+          <w:sz w:val="20"/>
+          <w:szCs w:val="20"/>
+        </w:rPr>
+        <w:t>O comprador licita no leilão.</w:t>
+      </w:r>
+    </w:p>
+    <w:p>
+      <w:pPr>
+        <w:pStyle w:val="PargrafodaLista"/>
+        <w:numPr>
+          <w:ilvl w:val="0"/>
+          <w:numId w:val="9"/>
+        </w:numPr>
+        <w:rPr>
+          <w:sz w:val="20"/>
+          <w:szCs w:val="20"/>
+        </w:rPr>
+      </w:pPr>
+      <w:r>
+        <w:rPr>
+          <w:sz w:val="20"/>
+          <w:szCs w:val="20"/>
+        </w:rPr>
+        <w:t>O leilão recebe a licitação</w:t>
+      </w:r>
+    </w:p>
+    <w:p>
+      <w:pPr>
+        <w:rPr>
+          <w:sz w:val="20"/>
+          <w:szCs w:val="20"/>
+        </w:rPr>
+      </w:pPr>
+      <w:r>
+        <w:rPr>
+          <w:sz w:val="20"/>
+          <w:szCs w:val="20"/>
+        </w:rPr>
+        <w:t>Extensão</w:t>
+      </w:r>
+    </w:p>
+    <w:p>
+      <w:pPr>
+        <w:pStyle w:val="PargrafodaLista"/>
+        <w:numPr>
+          <w:ilvl w:val="0"/>
+          <w:numId w:val="13"/>
+        </w:numPr>
+        <w:rPr>
+          <w:sz w:val="20"/>
+          <w:szCs w:val="20"/>
+        </w:rPr>
+      </w:pPr>
+      <w:r>
+        <w:rPr>
+          <w:sz w:val="20"/>
+          <w:szCs w:val="20"/>
+        </w:rPr>
+        <w:t>1a. Depois de licitar, n</w:t>
+      </w:r>
+      <w:r>
+        <w:rPr>
+          <w:sz w:val="20"/>
+          <w:szCs w:val="20"/>
+        </w:rPr>
+        <w:t>ovo mínimo de valor a licitar no leilão é atualizado</w:t>
+      </w:r>
+      <w:r>
+        <w:rPr>
+          <w:sz w:val="20"/>
+          <w:szCs w:val="20"/>
+        </w:rPr>
+        <w:t xml:space="preserve"> no sistema</w:t>
+      </w:r>
+      <w:r>
+        <w:rPr>
+          <w:sz w:val="20"/>
+          <w:szCs w:val="20"/>
+        </w:rPr>
+        <w:t>.</w:t>
+      </w:r>
+    </w:p>
+    <w:p>
+      <w:pPr>
+        <w:rPr>
+          <w:sz w:val="20"/>
+          <w:szCs w:val="20"/>
+        </w:rPr>
+      </w:pPr>
+      <w:r>
+        <w:rPr>
+          <w:highlight w:val="yellow"/>
+        </w:rPr>
+        <w:lastRenderedPageBreak/>
+        <w:t>Formulários de Reputação</w:t>
+      </w:r>
+      <w:r>
+        <w:t xml:space="preserve"> </w:t>
+      </w:r>
+      <w:r>
+        <w:rPr>
+          <w:b/>
+          <w:bCs/>
+          <w:sz w:val="20"/>
+          <w:szCs w:val="20"/>
+          <w:u w:val="single"/>
+        </w:rPr>
+        <w:t>-&gt; Caso de uso pequeno</w:t>
+      </w:r>
+    </w:p>
+    <w:p>
+      <w:pPr>
+        <w:rPr>
+          <w:sz w:val="20"/>
+          <w:szCs w:val="20"/>
+        </w:rPr>
+      </w:pPr>
+      <w:r>
+        <w:rPr>
+          <w:b/>
+          <w:bCs/>
+          <w:sz w:val="20"/>
+          <w:szCs w:val="20"/>
+          <w:highlight w:val="red"/>
+        </w:rPr>
+        <w:t>Ator Primário</w:t>
+      </w:r>
+      <w:r>
+        <w:rPr>
+          <w:sz w:val="20"/>
+          <w:szCs w:val="20"/>
+          <w:highlight w:val="red"/>
+        </w:rPr>
+        <w:t xml:space="preserve">: </w:t>
+      </w:r>
+      <w:r>
+        <w:rPr>
+          <w:sz w:val="20"/>
+          <w:szCs w:val="20"/>
+        </w:rPr>
+        <w:t>Intervenientes na compra e venda.</w:t>
+      </w:r>
+    </w:p>
+    <w:p>
+      <w:pPr>
+        <w:rPr>
+          <w:sz w:val="20"/>
+          <w:szCs w:val="20"/>
+        </w:rPr>
+      </w:pPr>
+      <w:r>
+        <w:rPr>
+          <w:b/>
+          <w:bCs/>
+          <w:sz w:val="20"/>
+          <w:szCs w:val="20"/>
+        </w:rPr>
+        <w:t>Interessados e Interesses</w:t>
+      </w:r>
+      <w:r>
+        <w:rPr>
+          <w:sz w:val="20"/>
+          <w:szCs w:val="20"/>
+        </w:rPr>
+        <w:t>:</w:t>
+      </w:r>
+    </w:p>
+    <w:p>
+      <w:pPr>
+        <w:pStyle w:val="PargrafodaLista"/>
+        <w:numPr>
+          <w:ilvl w:val="0"/>
+          <w:numId w:val="3"/>
+        </w:numPr>
+        <w:rPr>
+          <w:sz w:val="20"/>
+          <w:szCs w:val="20"/>
+        </w:rPr>
+      </w:pPr>
+      <w:r>
+        <w:rPr>
+          <w:sz w:val="20"/>
+          <w:szCs w:val="20"/>
+        </w:rPr>
+        <w:t>Vendedor:</w:t>
+      </w:r>
+      <w:r>
+        <w:rPr>
+          <w:sz w:val="20"/>
+          <w:szCs w:val="20"/>
+        </w:rPr>
+        <w:t xml:space="preserve"> </w:t>
+      </w:r>
+      <w:r>
+        <w:rPr>
+          <w:sz w:val="20"/>
+          <w:szCs w:val="20"/>
+        </w:rPr>
+        <w:t>Preencher o formulário de reputação do comprador</w:t>
+      </w:r>
+      <w:r>
+        <w:rPr>
+          <w:sz w:val="20"/>
+          <w:szCs w:val="20"/>
+        </w:rPr>
+        <w:t xml:space="preserve">. </w:t>
+      </w:r>
+    </w:p>
+    <w:p>
+      <w:pPr>
+        <w:pStyle w:val="PargrafodaLista"/>
+        <w:numPr>
+          <w:ilvl w:val="0"/>
+          <w:numId w:val="3"/>
+        </w:numPr>
+        <w:rPr>
+          <w:sz w:val="20"/>
+          <w:szCs w:val="20"/>
+        </w:rPr>
+      </w:pPr>
+      <w:r>
+        <w:rPr>
+          <w:sz w:val="20"/>
+          <w:szCs w:val="20"/>
+        </w:rPr>
+        <w:t>Compradores:</w:t>
+      </w:r>
+      <w:r>
+        <w:rPr>
+          <w:sz w:val="20"/>
+          <w:szCs w:val="20"/>
+        </w:rPr>
+        <w:t xml:space="preserve"> </w:t>
+      </w:r>
+      <w:r>
+        <w:rPr>
+          <w:sz w:val="20"/>
+          <w:szCs w:val="20"/>
+        </w:rPr>
+        <w:t xml:space="preserve">Preencher o formulário de reputação do </w:t>
+      </w:r>
+      <w:r>
+        <w:rPr>
+          <w:sz w:val="20"/>
+          <w:szCs w:val="20"/>
+        </w:rPr>
+        <w:t>vendedor.</w:t>
+      </w:r>
+    </w:p>
+    <w:p>
+      <w:pPr>
+        <w:rPr>
+          <w:sz w:val="20"/>
+          <w:szCs w:val="20"/>
+        </w:rPr>
+      </w:pPr>
+      <w:r>
+        <w:rPr>
+          <w:b/>
+          <w:bCs/>
+          <w:sz w:val="20"/>
+          <w:szCs w:val="20"/>
+        </w:rPr>
+        <w:t>Pré-condições</w:t>
+      </w:r>
+      <w:r>
+        <w:rPr>
+          <w:sz w:val="20"/>
+          <w:szCs w:val="20"/>
+        </w:rPr>
+        <w:t xml:space="preserve">: </w:t>
+      </w:r>
+      <w:r>
+        <w:rPr>
+          <w:sz w:val="20"/>
+          <w:szCs w:val="20"/>
+        </w:rPr>
+        <w:t>Leilão finalizado</w:t>
+      </w:r>
+      <w:r>
+        <w:rPr>
+          <w:sz w:val="20"/>
+          <w:szCs w:val="20"/>
+        </w:rPr>
+        <w:t>.</w:t>
+      </w:r>
+    </w:p>
+    <w:p>
+      <w:pPr>
+        <w:rPr>
+          <w:sz w:val="20"/>
+          <w:szCs w:val="20"/>
+        </w:rPr>
+      </w:pPr>
+      <w:r>
+        <w:rPr>
+          <w:b/>
+          <w:bCs/>
+          <w:sz w:val="20"/>
+          <w:szCs w:val="20"/>
+        </w:rPr>
+        <w:t>Garantias de Sucesso</w:t>
+      </w:r>
+      <w:r>
+        <w:rPr>
+          <w:sz w:val="20"/>
+          <w:szCs w:val="20"/>
+        </w:rPr>
+        <w:t xml:space="preserve">: O </w:t>
+      </w:r>
+      <w:r>
+        <w:rPr>
+          <w:sz w:val="20"/>
+          <w:szCs w:val="20"/>
+        </w:rPr>
+        <w:t>comprador</w:t>
+      </w:r>
+      <w:r>
+        <w:rPr>
+          <w:sz w:val="20"/>
+          <w:szCs w:val="20"/>
+        </w:rPr>
+        <w:t xml:space="preserve"> e vendedor</w:t>
+      </w:r>
+      <w:r>
+        <w:rPr>
+          <w:sz w:val="20"/>
+          <w:szCs w:val="20"/>
+        </w:rPr>
+        <w:t xml:space="preserve"> consegue</w:t>
+      </w:r>
+      <w:r>
+        <w:rPr>
+          <w:sz w:val="20"/>
+          <w:szCs w:val="20"/>
+        </w:rPr>
+        <w:t>m</w:t>
+      </w:r>
+      <w:r>
+        <w:rPr>
+          <w:sz w:val="20"/>
+          <w:szCs w:val="20"/>
+        </w:rPr>
+        <w:t xml:space="preserve"> </w:t>
+      </w:r>
+      <w:r>
+        <w:rPr>
+          <w:sz w:val="20"/>
+          <w:szCs w:val="20"/>
+        </w:rPr>
+        <w:t>finalizar o preenchimento do formulário</w:t>
+      </w:r>
+      <w:r>
+        <w:rPr>
+          <w:sz w:val="20"/>
+          <w:szCs w:val="20"/>
+        </w:rPr>
+        <w:t>.</w:t>
+      </w:r>
+    </w:p>
+    <w:p>
+      <w:pPr>
+        <w:rPr>
+          <w:sz w:val="20"/>
+          <w:szCs w:val="20"/>
+        </w:rPr>
+      </w:pPr>
+      <w:r>
+        <w:rPr>
+          <w:b/>
+          <w:bCs/>
+          <w:sz w:val="20"/>
+          <w:szCs w:val="20"/>
+        </w:rPr>
+        <w:t>Cenário Principal</w:t>
+      </w:r>
+      <w:r>
+        <w:rPr>
+          <w:sz w:val="20"/>
+          <w:szCs w:val="20"/>
+        </w:rPr>
+        <w:t xml:space="preserve">: </w:t>
+      </w:r>
+    </w:p>
+    <w:p>
+      <w:pPr>
+        <w:pStyle w:val="PargrafodaLista"/>
+        <w:numPr>
+          <w:ilvl w:val="0"/>
+          <w:numId w:val="10"/>
+        </w:numPr>
+        <w:rPr>
+          <w:sz w:val="20"/>
+          <w:szCs w:val="20"/>
+        </w:rPr>
+      </w:pPr>
+      <w:r>
+        <w:rPr>
+          <w:sz w:val="20"/>
+          <w:szCs w:val="20"/>
+        </w:rPr>
+        <w:t xml:space="preserve">O comprador </w:t>
+      </w:r>
+      <w:r>
+        <w:rPr>
+          <w:sz w:val="20"/>
+          <w:szCs w:val="20"/>
+        </w:rPr>
+        <w:t>preenche o formulário de reputaçã</w:t>
+      </w:r>
+      <w:r>
+        <w:rPr>
+          <w:sz w:val="20"/>
+          <w:szCs w:val="20"/>
+        </w:rPr>
+        <w:t>o</w:t>
+      </w:r>
+      <w:r>
+        <w:rPr>
+          <w:sz w:val="20"/>
+          <w:szCs w:val="20"/>
+        </w:rPr>
+        <w:t xml:space="preserve"> sobre o vendedor</w:t>
+      </w:r>
+      <w:r>
+        <w:rPr>
+          <w:sz w:val="20"/>
+          <w:szCs w:val="20"/>
+        </w:rPr>
+        <w:t>.</w:t>
+      </w:r>
+    </w:p>
+    <w:p>
+      <w:pPr>
+        <w:pStyle w:val="PargrafodaLista"/>
+        <w:numPr>
+          <w:ilvl w:val="0"/>
+          <w:numId w:val="10"/>
+        </w:numPr>
+        <w:rPr>
+          <w:sz w:val="20"/>
+          <w:szCs w:val="20"/>
+        </w:rPr>
+      </w:pPr>
+      <w:r>
+        <w:rPr>
+          <w:sz w:val="20"/>
+          <w:szCs w:val="20"/>
+        </w:rPr>
+        <w:t xml:space="preserve">O </w:t>
+      </w:r>
+      <w:r>
+        <w:rPr>
+          <w:sz w:val="20"/>
+          <w:szCs w:val="20"/>
+        </w:rPr>
+        <w:t>vendedor</w:t>
+      </w:r>
+      <w:r>
+        <w:rPr>
+          <w:sz w:val="20"/>
+          <w:szCs w:val="20"/>
+        </w:rPr>
+        <w:t xml:space="preserve"> </w:t>
+      </w:r>
+      <w:r>
+        <w:rPr>
+          <w:sz w:val="20"/>
+          <w:szCs w:val="20"/>
+        </w:rPr>
+        <w:t>preenche o formulário de reputaçã</w:t>
+      </w:r>
+      <w:r>
+        <w:rPr>
+          <w:sz w:val="20"/>
+          <w:szCs w:val="20"/>
+        </w:rPr>
+        <w:t>o</w:t>
+      </w:r>
+      <w:r>
+        <w:rPr>
+          <w:sz w:val="20"/>
+          <w:szCs w:val="20"/>
+        </w:rPr>
+        <w:t xml:space="preserve"> sobre o </w:t>
+      </w:r>
+      <w:r>
+        <w:rPr>
+          <w:sz w:val="20"/>
+          <w:szCs w:val="20"/>
+        </w:rPr>
+        <w:t>comprador.</w:t>
+      </w:r>
+    </w:p>
+    <w:p>
+      <w:pPr>
+        <w:rPr>
+          <w:sz w:val="20"/>
+          <w:szCs w:val="20"/>
+        </w:rPr>
+      </w:pPr>
+      <w:r>
+        <w:rPr>
+          <w:sz w:val="20"/>
+          <w:szCs w:val="20"/>
+        </w:rPr>
+        <w:t>Extensão</w:t>
+      </w:r>
+    </w:p>
+    <w:p>
+      <w:pPr>
+        <w:pStyle w:val="PargrafodaLista"/>
+        <w:numPr>
+          <w:ilvl w:val="0"/>
+          <w:numId w:val="14"/>
+        </w:numPr>
+        <w:rPr>
+          <w:sz w:val="20"/>
+          <w:szCs w:val="20"/>
+        </w:rPr>
+      </w:pPr>
+      <w:r>
+        <w:rPr>
+          <w:sz w:val="20"/>
+          <w:szCs w:val="20"/>
+        </w:rPr>
+        <w:t xml:space="preserve">1a. </w:t>
+      </w:r>
+      <w:r>
+        <w:rPr>
+          <w:sz w:val="20"/>
+          <w:szCs w:val="20"/>
+        </w:rPr>
+        <w:t xml:space="preserve">O comprador preenche o formulário </w:t>
+      </w:r>
+      <w:r>
+        <w:rPr>
+          <w:sz w:val="20"/>
+          <w:szCs w:val="20"/>
+        </w:rPr>
+        <w:t xml:space="preserve">7 dias após a </w:t>
+      </w:r>
+      <w:r>
+        <w:rPr>
+          <w:sz w:val="20"/>
+          <w:szCs w:val="20"/>
+        </w:rPr>
+        <w:t>finalização</w:t>
+      </w:r>
+      <w:r>
+        <w:rPr>
+          <w:sz w:val="20"/>
+          <w:szCs w:val="20"/>
+        </w:rPr>
+        <w:t xml:space="preserve"> do leilão</w:t>
+      </w:r>
+      <w:r>
+        <w:rPr>
+          <w:sz w:val="20"/>
+          <w:szCs w:val="20"/>
+        </w:rPr>
+        <w:t xml:space="preserve">. </w:t>
+      </w:r>
+    </w:p>
+    <w:p>
+      <w:pPr>
+        <w:pStyle w:val="PargrafodaLista"/>
+        <w:numPr>
+          <w:ilvl w:val="1"/>
+          <w:numId w:val="14"/>
+        </w:numPr>
+        <w:rPr>
+          <w:sz w:val="20"/>
+          <w:szCs w:val="20"/>
+        </w:rPr>
+      </w:pPr>
+      <w:r>
+        <w:rPr>
+          <w:sz w:val="20"/>
+          <w:szCs w:val="20"/>
+        </w:rPr>
+        <w:t xml:space="preserve">7 dias é tempo </w:t>
+      </w:r>
+      <w:proofErr w:type="spellStart"/>
+      <w:r>
+        <w:rPr>
+          <w:sz w:val="20"/>
+          <w:szCs w:val="20"/>
+        </w:rPr>
+        <w:t>d</w:t>
+      </w:r>
+      <w:r>
+        <w:rPr>
+          <w:sz w:val="20"/>
+          <w:szCs w:val="20"/>
+        </w:rPr>
+        <w:t>efault</w:t>
+      </w:r>
+      <w:proofErr w:type="spellEnd"/>
+      <w:r>
+        <w:rPr>
+          <w:sz w:val="20"/>
+          <w:szCs w:val="20"/>
+        </w:rPr>
+        <w:t xml:space="preserve">, podendo ser alterado. </w:t>
+      </w:r>
+    </w:p>
+    <w:p>
+      <w:pPr>
+        <w:pStyle w:val="PargrafodaLista"/>
+        <w:numPr>
+          <w:ilvl w:val="1"/>
+          <w:numId w:val="14"/>
+        </w:numPr>
+        <w:rPr>
+          <w:sz w:val="20"/>
+          <w:szCs w:val="20"/>
+        </w:rPr>
+      </w:pPr>
+      <w:r>
+        <w:rPr>
+          <w:sz w:val="20"/>
+          <w:szCs w:val="20"/>
+        </w:rPr>
+        <w:t xml:space="preserve">Tempo </w:t>
+      </w:r>
+      <w:r>
+        <w:rPr>
+          <w:sz w:val="20"/>
+          <w:szCs w:val="20"/>
+        </w:rPr>
+        <w:t>do</w:t>
+      </w:r>
+      <w:r>
+        <w:rPr>
+          <w:sz w:val="20"/>
+          <w:szCs w:val="20"/>
+        </w:rPr>
+        <w:t xml:space="preserve"> “comprador”</w:t>
+      </w:r>
+      <w:r>
+        <w:rPr>
+          <w:sz w:val="20"/>
+          <w:szCs w:val="20"/>
+        </w:rPr>
+        <w:t xml:space="preserve"> corresponde ao período até receber o artigo.</w:t>
+      </w:r>
+    </w:p>
+    <w:p>
+      <w:pPr>
+        <w:pStyle w:val="PargrafodaLista"/>
+        <w:numPr>
+          <w:ilvl w:val="0"/>
+          <w:numId w:val="14"/>
+        </w:numPr>
+        <w:rPr>
+          <w:sz w:val="20"/>
+          <w:szCs w:val="20"/>
+        </w:rPr>
+      </w:pPr>
+      <w:r>
+        <w:rPr>
+          <w:sz w:val="20"/>
+          <w:szCs w:val="20"/>
+        </w:rPr>
+        <w:t xml:space="preserve">2a. </w:t>
+      </w:r>
+      <w:r>
+        <w:rPr>
+          <w:sz w:val="20"/>
+          <w:szCs w:val="20"/>
+        </w:rPr>
+        <w:t xml:space="preserve">O </w:t>
+      </w:r>
+      <w:r>
+        <w:rPr>
+          <w:sz w:val="20"/>
+          <w:szCs w:val="20"/>
+        </w:rPr>
+        <w:t>vendedor</w:t>
+      </w:r>
+      <w:r>
+        <w:rPr>
+          <w:sz w:val="20"/>
+          <w:szCs w:val="20"/>
+        </w:rPr>
+        <w:t xml:space="preserve"> preenche o formulário </w:t>
+      </w:r>
+      <w:r>
+        <w:rPr>
+          <w:sz w:val="20"/>
+          <w:szCs w:val="20"/>
+        </w:rPr>
+        <w:t>2</w:t>
+      </w:r>
+      <w:r>
+        <w:rPr>
+          <w:sz w:val="20"/>
+          <w:szCs w:val="20"/>
+        </w:rPr>
+        <w:t xml:space="preserve"> dias após a finalização do leilão</w:t>
+      </w:r>
+      <w:r>
+        <w:rPr>
+          <w:sz w:val="20"/>
+          <w:szCs w:val="20"/>
+        </w:rPr>
+        <w:t>.</w:t>
+      </w:r>
+    </w:p>
+    <w:p>
+      <w:pPr>
+        <w:pStyle w:val="PargrafodaLista"/>
+        <w:numPr>
+          <w:ilvl w:val="1"/>
+          <w:numId w:val="14"/>
+        </w:numPr>
+        <w:rPr>
+          <w:sz w:val="20"/>
+          <w:szCs w:val="20"/>
+        </w:rPr>
+      </w:pPr>
+      <w:r>
+        <w:rPr>
+          <w:sz w:val="20"/>
+          <w:szCs w:val="20"/>
+        </w:rPr>
+        <w:t xml:space="preserve">2 dias é o tempo </w:t>
+      </w:r>
+      <w:proofErr w:type="spellStart"/>
+      <w:r>
+        <w:rPr>
+          <w:sz w:val="20"/>
+          <w:szCs w:val="20"/>
+        </w:rPr>
+        <w:t>default</w:t>
+      </w:r>
+      <w:proofErr w:type="spellEnd"/>
+      <w:r>
+        <w:rPr>
+          <w:sz w:val="20"/>
+          <w:szCs w:val="20"/>
+        </w:rPr>
+        <w:t>, podendo ser alterado</w:t>
+      </w:r>
+      <w:r>
+        <w:rPr>
+          <w:sz w:val="20"/>
+          <w:szCs w:val="20"/>
+        </w:rPr>
+        <w:t>.</w:t>
+      </w:r>
+    </w:p>
+    <w:p>
+      <w:pPr>
+        <w:pStyle w:val="PargrafodaLista"/>
+        <w:numPr>
+          <w:ilvl w:val="1"/>
+          <w:numId w:val="14"/>
+        </w:numPr>
+        <w:rPr>
+          <w:sz w:val="20"/>
+          <w:szCs w:val="20"/>
+        </w:rPr>
+      </w:pPr>
+      <w:r>
+        <w:rPr>
+          <w:sz w:val="20"/>
+          <w:szCs w:val="20"/>
+        </w:rPr>
+        <w:t xml:space="preserve">Tempo </w:t>
+      </w:r>
+      <w:r>
+        <w:rPr>
+          <w:sz w:val="20"/>
+          <w:szCs w:val="20"/>
+        </w:rPr>
+        <w:t>do “vendedor”</w:t>
+      </w:r>
+      <w:r>
+        <w:rPr>
+          <w:sz w:val="20"/>
+          <w:szCs w:val="20"/>
+        </w:rPr>
+        <w:t xml:space="preserve"> </w:t>
+      </w:r>
+      <w:r>
+        <w:rPr>
+          <w:sz w:val="20"/>
+          <w:szCs w:val="20"/>
+        </w:rPr>
+        <w:t xml:space="preserve">corresponde ao </w:t>
+      </w:r>
+      <w:r>
+        <w:rPr>
+          <w:sz w:val="20"/>
+          <w:szCs w:val="20"/>
+        </w:rPr>
+        <w:t>período até receber o pagamento.</w:t>
+      </w:r>
+    </w:p>
+    <w:p>
+      <w:pPr>
+        <w:rPr>
+          <w:b/>
+          <w:bCs/>
+          <w:sz w:val="20"/>
+          <w:szCs w:val="20"/>
+          <w:u w:val="single"/>
+        </w:rPr>
+      </w:pPr>
+      <w:r>
+        <w:rPr>
+          <w:highlight w:val="yellow"/>
+        </w:rPr>
+        <w:t xml:space="preserve">Criar </w:t>
+      </w:r>
+      <w:proofErr w:type="spellStart"/>
+      <w:r>
+        <w:rPr>
+          <w:highlight w:val="yellow"/>
+        </w:rPr>
+        <w:t>User</w:t>
+      </w:r>
+      <w:proofErr w:type="spellEnd"/>
+      <w:r>
+        <w:t xml:space="preserve"> </w:t>
+      </w:r>
+      <w:r>
+        <w:rPr>
+          <w:b/>
+          <w:bCs/>
+          <w:sz w:val="20"/>
+          <w:szCs w:val="20"/>
+          <w:u w:val="single"/>
+        </w:rPr>
+        <w:t>-&gt; Caso de uso pequeno</w:t>
+      </w:r>
+    </w:p>
+    <w:p>
+      <w:pPr>
+        <w:rPr>
+          <w:sz w:val="20"/>
+          <w:szCs w:val="20"/>
+        </w:rPr>
+      </w:pPr>
+      <w:r>
+        <w:rPr>
+          <w:b/>
+          <w:bCs/>
+          <w:sz w:val="20"/>
+          <w:szCs w:val="20"/>
+          <w:highlight w:val="red"/>
+        </w:rPr>
+        <w:t>Ator Primário</w:t>
+      </w:r>
+      <w:r>
+        <w:rPr>
+          <w:sz w:val="20"/>
+          <w:szCs w:val="20"/>
+          <w:highlight w:val="red"/>
+        </w:rPr>
+        <w:t xml:space="preserve">: </w:t>
+      </w:r>
+      <w:r>
+        <w:rPr>
+          <w:sz w:val="20"/>
+          <w:szCs w:val="20"/>
+        </w:rPr>
+        <w:t xml:space="preserve"> </w:t>
+      </w:r>
+      <w:r>
+        <w:rPr>
+          <w:sz w:val="20"/>
+          <w:szCs w:val="20"/>
+        </w:rPr>
+        <w:t>Interessados</w:t>
+      </w:r>
+      <w:r>
+        <w:rPr>
+          <w:sz w:val="20"/>
+          <w:szCs w:val="20"/>
+        </w:rPr>
+        <w:t xml:space="preserve"> </w:t>
+      </w:r>
+      <w:r>
+        <w:rPr>
+          <w:sz w:val="20"/>
+          <w:szCs w:val="20"/>
+        </w:rPr>
+        <w:t>no</w:t>
+      </w:r>
+      <w:r>
+        <w:rPr>
+          <w:sz w:val="20"/>
+          <w:szCs w:val="20"/>
+        </w:rPr>
+        <w:t xml:space="preserve"> </w:t>
+      </w:r>
+      <w:r>
+        <w:rPr>
+          <w:sz w:val="20"/>
+          <w:szCs w:val="20"/>
+        </w:rPr>
+        <w:t>sistema</w:t>
+      </w:r>
+      <w:r>
+        <w:rPr>
+          <w:sz w:val="20"/>
+          <w:szCs w:val="20"/>
+        </w:rPr>
+        <w:t>.</w:t>
+      </w:r>
+    </w:p>
+    <w:p>
+      <w:pPr>
+        <w:rPr>
+          <w:sz w:val="20"/>
+          <w:szCs w:val="20"/>
+        </w:rPr>
+      </w:pPr>
+      <w:r>
+        <w:rPr>
+          <w:b/>
+          <w:bCs/>
+          <w:sz w:val="20"/>
+          <w:szCs w:val="20"/>
+        </w:rPr>
+        <w:t>Interessados e Interesses</w:t>
+      </w:r>
+      <w:r>
+        <w:rPr>
+          <w:sz w:val="20"/>
+          <w:szCs w:val="20"/>
+        </w:rPr>
+        <w:t>:</w:t>
+      </w:r>
+    </w:p>
+    <w:p>
+      <w:pPr>
+        <w:pStyle w:val="PargrafodaLista"/>
+        <w:numPr>
+          <w:ilvl w:val="0"/>
+          <w:numId w:val="3"/>
+        </w:numPr>
+        <w:rPr>
+          <w:sz w:val="20"/>
+          <w:szCs w:val="20"/>
+        </w:rPr>
+      </w:pPr>
+      <w:r>
+        <w:rPr>
+          <w:sz w:val="20"/>
+          <w:szCs w:val="20"/>
+        </w:rPr>
+        <w:t>Vendedor:</w:t>
+      </w:r>
+      <w:r>
+        <w:rPr>
+          <w:sz w:val="20"/>
+          <w:szCs w:val="20"/>
+        </w:rPr>
+        <w:t xml:space="preserve"> </w:t>
+      </w:r>
+      <w:r>
+        <w:rPr>
+          <w:sz w:val="20"/>
+          <w:szCs w:val="20"/>
+        </w:rPr>
+        <w:t>Leiloar artigo mediante registo</w:t>
+      </w:r>
+      <w:r>
+        <w:rPr>
+          <w:sz w:val="20"/>
+          <w:szCs w:val="20"/>
+        </w:rPr>
+        <w:t xml:space="preserve">. </w:t>
+      </w:r>
+    </w:p>
+    <w:p>
+      <w:pPr>
+        <w:pStyle w:val="PargrafodaLista"/>
+        <w:numPr>
+          <w:ilvl w:val="0"/>
+          <w:numId w:val="3"/>
+        </w:numPr>
+        <w:rPr>
+          <w:sz w:val="20"/>
+          <w:szCs w:val="20"/>
+        </w:rPr>
+      </w:pPr>
+      <w:r>
+        <w:rPr>
+          <w:sz w:val="20"/>
+          <w:szCs w:val="20"/>
+        </w:rPr>
+        <w:t>Compradores:</w:t>
+      </w:r>
+      <w:r>
+        <w:rPr>
+          <w:sz w:val="20"/>
+          <w:szCs w:val="20"/>
+        </w:rPr>
+        <w:t xml:space="preserve"> </w:t>
+      </w:r>
+      <w:r>
+        <w:rPr>
+          <w:sz w:val="20"/>
+          <w:szCs w:val="20"/>
+        </w:rPr>
+        <w:t>Licitar artigo mediante registo</w:t>
+      </w:r>
+      <w:r>
+        <w:rPr>
+          <w:sz w:val="20"/>
+          <w:szCs w:val="20"/>
+        </w:rPr>
+        <w:t>.</w:t>
+      </w:r>
+    </w:p>
+    <w:p>
+      <w:pPr>
+        <w:rPr>
+          <w:sz w:val="20"/>
+          <w:szCs w:val="20"/>
+        </w:rPr>
+      </w:pPr>
+      <w:r>
+        <w:rPr>
+          <w:b/>
+          <w:bCs/>
+          <w:sz w:val="20"/>
+          <w:szCs w:val="20"/>
+          <w:highlight w:val="red"/>
+        </w:rPr>
+        <w:t>Pré-condições</w:t>
+      </w:r>
+      <w:r>
+        <w:rPr>
+          <w:sz w:val="20"/>
+          <w:szCs w:val="20"/>
+          <w:highlight w:val="red"/>
+        </w:rPr>
+        <w:t xml:space="preserve">: </w:t>
+      </w:r>
+      <w:r>
+        <w:rPr>
+          <w:sz w:val="20"/>
+          <w:szCs w:val="20"/>
+          <w:highlight w:val="red"/>
+        </w:rPr>
+        <w:t xml:space="preserve">Haver </w:t>
+      </w:r>
+      <w:r>
+        <w:rPr>
+          <w:sz w:val="20"/>
+          <w:szCs w:val="20"/>
+          <w:highlight w:val="red"/>
+        </w:rPr>
+        <w:t>sistema</w:t>
+      </w:r>
+    </w:p>
+    <w:p>
+      <w:pPr>
+        <w:rPr>
+          <w:sz w:val="20"/>
+          <w:szCs w:val="20"/>
+        </w:rPr>
+      </w:pPr>
+      <w:r>
+        <w:rPr>
+          <w:b/>
+          <w:bCs/>
+          <w:sz w:val="20"/>
+          <w:szCs w:val="20"/>
+        </w:rPr>
+        <w:t>Garantias de Sucesso</w:t>
+      </w:r>
+      <w:r>
+        <w:rPr>
+          <w:sz w:val="20"/>
+          <w:szCs w:val="20"/>
+        </w:rPr>
+        <w:t>: O</w:t>
+      </w:r>
+      <w:r>
+        <w:rPr>
+          <w:sz w:val="20"/>
+          <w:szCs w:val="20"/>
+        </w:rPr>
+        <w:t xml:space="preserve">s </w:t>
+      </w:r>
+      <w:r>
+        <w:rPr>
+          <w:sz w:val="20"/>
+          <w:szCs w:val="20"/>
+        </w:rPr>
+        <w:t xml:space="preserve">Interessados no </w:t>
+      </w:r>
+      <w:r>
+        <w:rPr>
+          <w:sz w:val="20"/>
+          <w:szCs w:val="20"/>
+        </w:rPr>
+        <w:t>sistema</w:t>
+      </w:r>
+      <w:r>
+        <w:rPr>
+          <w:sz w:val="20"/>
+          <w:szCs w:val="20"/>
+        </w:rPr>
+        <w:t xml:space="preserve"> conseguem</w:t>
+      </w:r>
+      <w:r>
+        <w:rPr>
+          <w:sz w:val="20"/>
+          <w:szCs w:val="20"/>
+        </w:rPr>
+        <w:t xml:space="preserve"> criar um </w:t>
+      </w:r>
+      <w:proofErr w:type="spellStart"/>
+      <w:r>
+        <w:rPr>
+          <w:sz w:val="20"/>
+          <w:szCs w:val="20"/>
+        </w:rPr>
+        <w:t>u</w:t>
+      </w:r>
+      <w:r>
+        <w:rPr>
+          <w:sz w:val="20"/>
+          <w:szCs w:val="20"/>
+        </w:rPr>
+        <w:t>ser</w:t>
+      </w:r>
+      <w:proofErr w:type="spellEnd"/>
+      <w:r>
+        <w:rPr>
+          <w:sz w:val="20"/>
+          <w:szCs w:val="20"/>
+        </w:rPr>
+        <w:t>.</w:t>
+      </w:r>
+    </w:p>
+    <w:p>
+      <w:pPr>
+        <w:rPr>
+          <w:sz w:val="20"/>
+          <w:szCs w:val="20"/>
+        </w:rPr>
+      </w:pPr>
+      <w:r>
+        <w:rPr>
+          <w:b/>
+          <w:bCs/>
+          <w:sz w:val="20"/>
+          <w:szCs w:val="20"/>
+        </w:rPr>
+        <w:t>Cenário Principal</w:t>
+      </w:r>
+      <w:r>
+        <w:rPr>
+          <w:sz w:val="20"/>
+          <w:szCs w:val="20"/>
+        </w:rPr>
+        <w:t xml:space="preserve">: </w:t>
+      </w:r>
+    </w:p>
+    <w:p>
+      <w:pPr>
+        <w:pStyle w:val="PargrafodaLista"/>
+        <w:numPr>
+          <w:ilvl w:val="0"/>
+          <w:numId w:val="11"/>
+        </w:numPr>
+        <w:rPr>
+          <w:sz w:val="20"/>
+          <w:szCs w:val="20"/>
+        </w:rPr>
+      </w:pPr>
+      <w:r>
+        <w:rPr>
+          <w:sz w:val="20"/>
+          <w:szCs w:val="20"/>
+        </w:rPr>
+        <w:t xml:space="preserve">O </w:t>
+      </w:r>
+      <w:r>
+        <w:rPr>
+          <w:sz w:val="20"/>
+          <w:szCs w:val="20"/>
+        </w:rPr>
+        <w:t xml:space="preserve">interessado consegue criar </w:t>
+      </w:r>
+      <w:proofErr w:type="spellStart"/>
+      <w:r>
+        <w:rPr>
+          <w:sz w:val="20"/>
+          <w:szCs w:val="20"/>
+        </w:rPr>
+        <w:t>user</w:t>
+      </w:r>
+      <w:proofErr w:type="spellEnd"/>
+      <w:r>
+        <w:rPr>
+          <w:sz w:val="20"/>
+          <w:szCs w:val="20"/>
+        </w:rPr>
+        <w:t>.</w:t>
+      </w:r>
+    </w:p>
+    <w:p>
+      <w:pPr>
+        <w:rPr>
+          <w:b/>
+          <w:bCs/>
+          <w:sz w:val="20"/>
+          <w:szCs w:val="20"/>
+        </w:rPr>
+      </w:pPr>
+      <w:r>
+        <w:rPr>
+          <w:b/>
+          <w:bCs/>
+          <w:sz w:val="20"/>
+          <w:szCs w:val="20"/>
+        </w:rPr>
+        <w:t>Extensão</w:t>
+      </w:r>
+      <w:r>
+        <w:rPr>
+          <w:b/>
+          <w:bCs/>
+          <w:sz w:val="20"/>
+          <w:szCs w:val="20"/>
+        </w:rPr>
+        <w:t>:</w:t>
+      </w:r>
+    </w:p>
+    <w:p>
+      <w:pPr>
+        <w:pStyle w:val="PargrafodaLista"/>
+        <w:numPr>
+          <w:ilvl w:val="0"/>
+          <w:numId w:val="15"/>
+        </w:numPr>
+        <w:rPr>
+          <w:sz w:val="20"/>
+          <w:szCs w:val="20"/>
+        </w:rPr>
+      </w:pPr>
+      <w:r>
+        <w:rPr>
+          <w:sz w:val="20"/>
+          <w:szCs w:val="20"/>
+        </w:rPr>
+        <w:t xml:space="preserve">1a. O interessado </w:t>
+      </w:r>
+      <w:r>
+        <w:rPr>
+          <w:sz w:val="20"/>
+          <w:szCs w:val="20"/>
+        </w:rPr>
+        <w:t>tem de</w:t>
+      </w:r>
+      <w:r>
+        <w:rPr>
+          <w:sz w:val="20"/>
+          <w:szCs w:val="20"/>
+        </w:rPr>
+        <w:t xml:space="preserve"> inserir detalhes como nome e password para criar conta</w:t>
+      </w:r>
+    </w:p>
+    <w:p>
+      <w:pPr>
+        <w:rPr>
+          <w:highlight w:val="yellow"/>
+        </w:rPr>
+      </w:pPr>
+    </w:p>
+    <w:p>
+      <w:pPr>
+        <w:rPr>
+          <w:highlight w:val="yellow"/>
+        </w:rPr>
+      </w:pPr>
+    </w:p>
+    <w:p>
+      <w:pPr>
+        <w:rPr>
+          <w:highlight w:val="yellow"/>
+        </w:rPr>
+      </w:pPr>
+    </w:p>
+    <w:p>
+      <w:pPr>
+        <w:rPr>
+          <w:highlight w:val="yellow"/>
+        </w:rPr>
+      </w:pPr>
+    </w:p>
+    <w:p>
+      <w:pPr>
+        <w:rPr>
+          <w:highlight w:val="yellow"/>
+        </w:rPr>
+      </w:pPr>
+    </w:p>
+    <w:p>
+      <w:pPr>
+        <w:rPr>
+          <w:highlight w:val="yellow"/>
+        </w:rPr>
+      </w:pPr>
+    </w:p>
+    <w:p>
+      <w:pPr>
+        <w:rPr>
+          <w:highlight w:val="yellow"/>
+        </w:rPr>
+      </w:pPr>
+    </w:p>
+    <w:p>
+      <w:pPr>
+        <w:rPr>
+          <w:b/>
+          <w:bCs/>
+          <w:sz w:val="20"/>
+          <w:szCs w:val="20"/>
+          <w:u w:val="single"/>
+        </w:rPr>
+      </w:pPr>
+      <w:r>
+        <w:rPr>
+          <w:highlight w:val="yellow"/>
+        </w:rPr>
+        <w:lastRenderedPageBreak/>
+        <w:t>Iniciar Sessão</w:t>
+      </w:r>
+      <w:r>
+        <w:t xml:space="preserve"> </w:t>
+      </w:r>
+      <w:r>
+        <w:rPr>
+          <w:b/>
+          <w:bCs/>
+          <w:sz w:val="20"/>
+          <w:szCs w:val="20"/>
+          <w:u w:val="single"/>
+        </w:rPr>
+        <w:t>-&gt; Caso de uso pequeno</w:t>
+      </w:r>
+    </w:p>
+    <w:p>
+      <w:pPr>
+        <w:rPr>
+          <w:sz w:val="20"/>
+          <w:szCs w:val="20"/>
+        </w:rPr>
+      </w:pPr>
+      <w:r>
+        <w:rPr>
+          <w:b/>
+          <w:bCs/>
+          <w:sz w:val="20"/>
+          <w:szCs w:val="20"/>
+          <w:highlight w:val="red"/>
+        </w:rPr>
+        <w:t>Ator Primário</w:t>
+      </w:r>
+      <w:r>
+        <w:rPr>
+          <w:sz w:val="20"/>
+          <w:szCs w:val="20"/>
+          <w:highlight w:val="red"/>
+        </w:rPr>
+        <w:t xml:space="preserve">: </w:t>
+      </w:r>
+      <w:r>
+        <w:rPr>
+          <w:sz w:val="20"/>
+          <w:szCs w:val="20"/>
+        </w:rPr>
+        <w:t xml:space="preserve"> </w:t>
+      </w:r>
+      <w:r>
+        <w:rPr>
+          <w:sz w:val="20"/>
+          <w:szCs w:val="20"/>
+        </w:rPr>
+        <w:t>Utilizador.</w:t>
+      </w:r>
+    </w:p>
+    <w:p>
+      <w:pPr>
+        <w:rPr>
+          <w:sz w:val="20"/>
+          <w:szCs w:val="20"/>
+        </w:rPr>
+      </w:pPr>
+      <w:r>
+        <w:rPr>
+          <w:b/>
+          <w:bCs/>
+          <w:sz w:val="20"/>
+          <w:szCs w:val="20"/>
+        </w:rPr>
+        <w:t>Interessados e Interesses</w:t>
+      </w:r>
+      <w:r>
+        <w:rPr>
+          <w:sz w:val="20"/>
+          <w:szCs w:val="20"/>
+        </w:rPr>
+        <w:t>:</w:t>
+      </w:r>
+    </w:p>
+    <w:p>
+      <w:pPr>
+        <w:pStyle w:val="PargrafodaLista"/>
+        <w:numPr>
+          <w:ilvl w:val="0"/>
+          <w:numId w:val="3"/>
+        </w:numPr>
+        <w:rPr>
+          <w:sz w:val="20"/>
+          <w:szCs w:val="20"/>
+        </w:rPr>
+      </w:pPr>
+      <w:r>
+        <w:rPr>
+          <w:sz w:val="20"/>
+          <w:szCs w:val="20"/>
+        </w:rPr>
+        <w:t>Utilizador</w:t>
+      </w:r>
+      <w:r>
+        <w:rPr>
+          <w:sz w:val="20"/>
+          <w:szCs w:val="20"/>
+        </w:rPr>
+        <w:t>:</w:t>
+      </w:r>
+      <w:r>
+        <w:rPr>
+          <w:sz w:val="20"/>
+          <w:szCs w:val="20"/>
+        </w:rPr>
+        <w:t xml:space="preserve"> </w:t>
+      </w:r>
+      <w:r>
+        <w:rPr>
+          <w:sz w:val="20"/>
+          <w:szCs w:val="20"/>
+        </w:rPr>
+        <w:t>Iniciar sessão</w:t>
+      </w:r>
+      <w:r>
+        <w:rPr>
+          <w:sz w:val="20"/>
+          <w:szCs w:val="20"/>
+        </w:rPr>
+        <w:t>.</w:t>
+      </w:r>
+    </w:p>
+    <w:p>
+      <w:pPr>
+        <w:rPr>
+          <w:sz w:val="20"/>
+          <w:szCs w:val="20"/>
+        </w:rPr>
+      </w:pPr>
+      <w:r>
+        <w:rPr>
+          <w:b/>
+          <w:bCs/>
+          <w:sz w:val="20"/>
+          <w:szCs w:val="20"/>
+          <w:highlight w:val="red"/>
+        </w:rPr>
+        <w:t>Pré-condições</w:t>
+      </w:r>
+      <w:r>
+        <w:rPr>
+          <w:sz w:val="20"/>
+          <w:szCs w:val="20"/>
+          <w:highlight w:val="red"/>
+        </w:rPr>
+        <w:t xml:space="preserve">: </w:t>
+      </w:r>
+      <w:r>
+        <w:rPr>
+          <w:sz w:val="20"/>
+          <w:szCs w:val="20"/>
+          <w:highlight w:val="red"/>
+        </w:rPr>
+        <w:t>Estar registado</w:t>
+      </w:r>
+      <w:r>
+        <w:rPr>
+          <w:sz w:val="20"/>
+          <w:szCs w:val="20"/>
+          <w:highlight w:val="red"/>
+        </w:rPr>
+        <w:t>.</w:t>
+      </w:r>
+    </w:p>
+    <w:p>
+      <w:pPr>
+        <w:rPr>
+          <w:sz w:val="20"/>
+          <w:szCs w:val="20"/>
+        </w:rPr>
+      </w:pPr>
+      <w:r>
+        <w:rPr>
+          <w:b/>
+          <w:bCs/>
+          <w:sz w:val="20"/>
+          <w:szCs w:val="20"/>
+        </w:rPr>
+        <w:t>Garantias de Sucesso</w:t>
+      </w:r>
+      <w:r>
+        <w:rPr>
+          <w:sz w:val="20"/>
+          <w:szCs w:val="20"/>
+        </w:rPr>
+        <w:t xml:space="preserve">: </w:t>
+      </w:r>
+      <w:r>
+        <w:rPr>
+          <w:sz w:val="20"/>
+          <w:szCs w:val="20"/>
+        </w:rPr>
+        <w:t>O utilizador consegue iniciar sessão</w:t>
+      </w:r>
+      <w:r>
+        <w:rPr>
+          <w:sz w:val="20"/>
+          <w:szCs w:val="20"/>
+        </w:rPr>
+        <w:t>.</w:t>
+      </w:r>
+    </w:p>
+    <w:p>
+      <w:pPr>
+        <w:rPr>
+          <w:sz w:val="20"/>
+          <w:szCs w:val="20"/>
+        </w:rPr>
+      </w:pPr>
+      <w:r>
+        <w:rPr>
+          <w:b/>
+          <w:bCs/>
+          <w:sz w:val="20"/>
+          <w:szCs w:val="20"/>
+        </w:rPr>
+        <w:t>Cenário Principal</w:t>
+      </w:r>
+      <w:r>
+        <w:rPr>
+          <w:sz w:val="20"/>
+          <w:szCs w:val="20"/>
+        </w:rPr>
+        <w:t xml:space="preserve">: </w:t>
+      </w:r>
+    </w:p>
+    <w:p>
+      <w:pPr>
+        <w:pStyle w:val="PargrafodaLista"/>
+        <w:numPr>
+          <w:ilvl w:val="0"/>
+          <w:numId w:val="12"/>
+        </w:numPr>
+        <w:rPr>
+          <w:sz w:val="20"/>
+          <w:szCs w:val="20"/>
+        </w:rPr>
+      </w:pPr>
+      <w:r>
+        <w:rPr>
+          <w:sz w:val="20"/>
+          <w:szCs w:val="20"/>
+        </w:rPr>
+        <w:t xml:space="preserve">O </w:t>
+      </w:r>
+      <w:r>
+        <w:rPr>
+          <w:sz w:val="20"/>
+          <w:szCs w:val="20"/>
+        </w:rPr>
+        <w:t>utilizador insere os seus dados para</w:t>
+      </w:r>
+      <w:r>
+        <w:rPr>
+          <w:sz w:val="20"/>
+          <w:szCs w:val="20"/>
+        </w:rPr>
+        <w:t xml:space="preserve"> criar sessão no sistema.</w:t>
+      </w:r>
+    </w:p>
+    <w:p>
+      <w:pPr>
+        <w:rPr>
+          <w:sz w:val="20"/>
+          <w:szCs w:val="20"/>
+        </w:rPr>
+      </w:pPr>
+      <w:r>
+        <w:rPr>
+          <w:sz w:val="20"/>
+          <w:szCs w:val="20"/>
+        </w:rPr>
+        <w:t>Extensão:</w:t>
+      </w:r>
+    </w:p>
+    <w:p>
+      <w:pPr>
+        <w:pStyle w:val="PargrafodaLista"/>
+        <w:numPr>
+          <w:ilvl w:val="0"/>
+          <w:numId w:val="3"/>
+        </w:numPr>
+        <w:rPr>
+          <w:sz w:val="20"/>
+          <w:szCs w:val="20"/>
+        </w:rPr>
+      </w:pPr>
+      <w:r>
+        <w:rPr>
+          <w:sz w:val="20"/>
+          <w:szCs w:val="20"/>
+        </w:rPr>
+        <w:t>1a.  Sistema avisa caso os dados de início de sessão estejam incorretos.</w:t>
+      </w:r>
+    </w:p>
+    <w:p>
+      <w:pPr>
+        <w:jc w:val="center"/>
+        <w:rPr>
+          <w:b/>
+          <w:bCs/>
+          <w:sz w:val="20"/>
+          <w:szCs w:val="20"/>
+          <w:u w:val="single"/>
+        </w:rPr>
+      </w:pPr>
+      <w:r>
+        <w:rPr>
+          <w:b/>
+          <w:bCs/>
+          <w:sz w:val="20"/>
+          <w:szCs w:val="20"/>
+          <w:u w:val="single"/>
+        </w:rPr>
+        <w:t>DIAGRAMA DE SEQUÊNCIA</w:t>
+      </w:r>
+    </w:p>
+    <w:p>
+      <w:pPr>
+        <w:rPr>
+          <w:b/>
+          <w:bCs/>
+          <w:sz w:val="20"/>
+          <w:szCs w:val="20"/>
+          <w:u w:val="single"/>
+        </w:rPr>
+      </w:pPr>
+    </w:p>
+    <w:p>
+      <w:pPr>
+        <w:jc w:val="center"/>
+        <w:rPr>
+          <w:sz w:val="20"/>
+          <w:szCs w:val="20"/>
+        </w:rPr>
+      </w:pPr>
+    </w:p>
+    <w:p>
+      <w:pPr>
+        <w:rPr>
+          <w:sz w:val="20"/>
+          <w:szCs w:val="20"/>
+        </w:rPr>
+      </w:pPr>
+    </w:p>
+    <w:p>
+      <w:pPr>
+        <w:rPr>
+          <w:sz w:val="20"/>
+          <w:szCs w:val="20"/>
+        </w:rPr>
+      </w:pPr>
+    </w:p>
+    <w:p>
+      <w:pPr>
+        <w:rPr>
+          <w:sz w:val="20"/>
+          <w:szCs w:val="20"/>
+        </w:rPr>
+      </w:pPr>
+    </w:p>
+    <w:p>
+      <w:pPr>
+        <w:rPr>
+          <w:sz w:val="20"/>
+          <w:szCs w:val="20"/>
+        </w:rPr>
+      </w:pPr>
+    </w:p>
+    <w:p>
+      <w:pPr>
+        <w:rPr>
+          <w:sz w:val="20"/>
+          <w:szCs w:val="20"/>
+        </w:rPr>
+      </w:pPr>
+    </w:p>
+    <w:p>
+      <w:pPr>
+        <w:rPr>
+          <w:sz w:val="20"/>
+          <w:szCs w:val="20"/>
+        </w:rPr>
+      </w:pPr>
+    </w:p>
+    <w:p>
+      <w:pPr>
+        <w:rPr>
+          <w:sz w:val="20"/>
+          <w:szCs w:val="20"/>
+        </w:rPr>
+      </w:pPr>
+    </w:p>
+    <w:p>
+      <w:pPr>
+        <w:rPr>
+          <w:sz w:val="20"/>
+          <w:szCs w:val="20"/>
+        </w:rPr>
+      </w:pPr>
+    </w:p>
+    <w:p>
+      <w:pPr>
+        <w:rPr>
+          <w:sz w:val="20"/>
+          <w:szCs w:val="20"/>
+        </w:rPr>
+      </w:pPr>
+    </w:p>
+    <w:p>
+      <w:pPr>
+        <w:rPr>
+          <w:sz w:val="20"/>
+          <w:szCs w:val="20"/>
+        </w:rPr>
+      </w:pPr>
+    </w:p>
+    <w:p>
+      <w:pPr>
+        <w:rPr>
+          <w:sz w:val="20"/>
+          <w:szCs w:val="20"/>
+        </w:rPr>
+      </w:pPr>
+    </w:p>
+    <w:p>
+      <w:pPr>
+        <w:rPr>
+          <w:sz w:val="20"/>
+          <w:szCs w:val="20"/>
+        </w:rPr>
+      </w:pPr>
+    </w:p>
+    <w:p>
+      <w:pPr>
+        <w:rPr>
+          <w:sz w:val="20"/>
+          <w:szCs w:val="20"/>
+        </w:rPr>
+      </w:pPr>
+    </w:p>
+    <w:p>
+      <w:pPr>
+        <w:rPr>
+          <w:sz w:val="20"/>
+          <w:szCs w:val="20"/>
+        </w:rPr>
+      </w:pPr>
+    </w:p>
+    <w:p>
+      <w:pPr>
+        <w:rPr>
+          <w:sz w:val="20"/>
+          <w:szCs w:val="20"/>
+        </w:rPr>
+      </w:pPr>
+    </w:p>
+    <w:p>
+      <w:pPr>
+        <w:rPr>
+          <w:sz w:val="20"/>
+          <w:szCs w:val="20"/>
+        </w:rPr>
+      </w:pPr>
+    </w:p>
+    <w:p>
+      <w:pPr>
+        <w:rPr>
+          <w:sz w:val="20"/>
+          <w:szCs w:val="20"/>
+        </w:rPr>
+      </w:pPr>
+    </w:p>
+    <w:p>
+      <w:pPr>
+        <w:rPr>
+          <w:sz w:val="20"/>
+          <w:szCs w:val="20"/>
+        </w:rPr>
+      </w:pPr>
+    </w:p>
+    <w:p>
+      <w:pPr>
+        <w:rPr>
+          <w:sz w:val="20"/>
+          <w:szCs w:val="20"/>
+        </w:rPr>
+      </w:pPr>
+    </w:p>
+    <w:p>
+      <w:pPr>
+        <w:rPr>
+          <w:sz w:val="20"/>
+          <w:szCs w:val="20"/>
+        </w:rPr>
+      </w:pPr>
+    </w:p>
+    <w:p>
+      <w:pPr>
+        <w:rPr>
+          <w:sz w:val="20"/>
+          <w:szCs w:val="20"/>
+        </w:rPr>
+      </w:pPr>
+    </w:p>
+    <w:p>
+      <w:pPr>
+        <w:rPr>
+          <w:sz w:val="20"/>
+          <w:szCs w:val="20"/>
+        </w:rPr>
+      </w:pPr>
+    </w:p>
+    <w:p>
+      <w:pPr>
+        <w:rPr>
+          <w:sz w:val="20"/>
+          <w:szCs w:val="20"/>
+        </w:rPr>
+      </w:pPr>
+    </w:p>
+    <w:p>
+      <w:pPr>
+        <w:rPr>
+          <w:sz w:val="20"/>
+          <w:szCs w:val="20"/>
+        </w:rPr>
+      </w:pPr>
+    </w:p>
+    <w:p>
+      <w:pPr>
+        <w:rPr>
+          <w:sz w:val="20"/>
+          <w:szCs w:val="20"/>
+        </w:rPr>
+      </w:pPr>
+    </w:p>
+    <w:p>
+      <w:pPr>
+        <w:rPr>
+          <w:sz w:val="20"/>
+          <w:szCs w:val="20"/>
+        </w:rPr>
+      </w:pPr>
+    </w:p>
+    <w:p>
+      <w:pPr>
+        <w:rPr>
+          <w:sz w:val="20"/>
+          <w:szCs w:val="20"/>
+        </w:rPr>
+      </w:pPr>
+    </w:p>
+    <w:p>
+      <w:pPr>
+        <w:rPr>
+          <w:sz w:val="20"/>
+          <w:szCs w:val="20"/>
+        </w:rPr>
+      </w:pPr>
+    </w:p>
+    <w:p>
+      <w:pPr>
+        <w:rPr>
+          <w:sz w:val="20"/>
+          <w:szCs w:val="20"/>
+        </w:rPr>
+      </w:pPr>
+    </w:p>
+    <w:p>
+      <w:pPr>
+        <w:rPr>
+          <w:sz w:val="20"/>
+          <w:szCs w:val="20"/>
+        </w:rPr>
+      </w:pPr>
+    </w:p>
+    <w:p>
+      <w:pPr>
+        <w:rPr>
+          <w:sz w:val="20"/>
+          <w:szCs w:val="20"/>
+        </w:rPr>
+      </w:pPr>
+    </w:p>
+    <w:p>
+      <w:pPr>
+        <w:rPr>
+          <w:sz w:val="20"/>
+          <w:szCs w:val="20"/>
+        </w:rPr>
+      </w:pPr>
+    </w:p>
+    <w:p>
+      <w:pPr>
+        <w:rPr>
+          <w:sz w:val="20"/>
+          <w:szCs w:val="20"/>
+        </w:rPr>
+      </w:pPr>
+    </w:p>
+    <w:p>
+      <w:pPr>
+        <w:rPr>
+          <w:sz w:val="20"/>
+          <w:szCs w:val="20"/>
+        </w:rPr>
+      </w:pPr>
+    </w:p>
+    <w:p>
+      <w:pPr>
+        <w:rPr>
+          <w:sz w:val="20"/>
+          <w:szCs w:val="20"/>
+        </w:rPr>
+      </w:pPr>
+    </w:p>
+    <w:p>
+      <w:pPr>
+        <w:rPr>
+          <w:sz w:val="20"/>
+          <w:szCs w:val="20"/>
+        </w:rPr>
+      </w:pPr>
+    </w:p>
+    <w:p>
+      <w:pPr>
+        <w:rPr>
+          <w:sz w:val="20"/>
+          <w:szCs w:val="20"/>
+        </w:rPr>
+      </w:pPr>
     </w:p>
     <w:p>
       <w:pPr>
@@ -2266,15 +4574,13 @@
         </w:rPr>
         <w:t xml:space="preserve">Este relatório deverá conter na capa a identificação dos elementos do grupo, seguido por um índice e uma introdução que descreve e esclarece a vossa interpretação do </w:t>
       </w:r>
-      <w:proofErr w:type="spellStart"/>
       <w:r>
         <w:rPr>
           <w:sz w:val="24"/>
           <w:szCs w:val="24"/>
         </w:rPr>
-        <w:t>projecto</w:t>
-      </w:r>
-      <w:proofErr w:type="spellEnd"/>
+        <w:t>projeto</w:t>
+      </w:r>
       <w:r>
         <w:rPr>
           <w:sz w:val="24"/>
@@ -2385,6 +4691,95 @@
     </w:lvl>
   </w:abstractNum>
   <w:abstractNum w:abstractNumId="1" w15:restartNumberingAfterBreak="0">
+    <w:nsid w:val="07242674"/>
+    <w:multiLevelType w:val="hybridMultilevel"/>
+    <w:tmpl w:val="758CDC10"/>
+    <w:lvl w:ilvl="0" w:tplc="07C21A3A">
+      <w:start w:val="1"/>
+      <w:numFmt w:val="decimal"/>
+      <w:lvlText w:val="%1."/>
+      <w:lvlJc w:val="left"/>
+      <w:pPr>
+        <w:ind w:left="720" w:hanging="360"/>
+      </w:pPr>
+      <w:rPr>
+        <w:rFonts w:hint="default"/>
+      </w:rPr>
+    </w:lvl>
+    <w:lvl w:ilvl="1" w:tplc="08160019" w:tentative="1">
+      <w:start w:val="1"/>
+      <w:numFmt w:val="lowerLetter"/>
+      <w:lvlText w:val="%2."/>
+      <w:lvlJc w:val="left"/>
+      <w:pPr>
+        <w:ind w:left="1440" w:hanging="360"/>
+      </w:pPr>
+    </w:lvl>
+    <w:lvl w:ilvl="2" w:tplc="0816001B" w:tentative="1">
+      <w:start w:val="1"/>
+      <w:numFmt w:val="lowerRoman"/>
+      <w:lvlText w:val="%3."/>
+      <w:lvlJc w:val="right"/>
+      <w:pPr>
+        <w:ind w:left="2160" w:hanging="180"/>
+      </w:pPr>
+    </w:lvl>
+    <w:lvl w:ilvl="3" w:tplc="0816000F" w:tentative="1">
+      <w:start w:val="1"/>
+      <w:numFmt w:val="decimal"/>
+      <w:lvlText w:val="%4."/>
+      <w:lvlJc w:val="left"/>
+      <w:pPr>
+        <w:ind w:left="2880" w:hanging="360"/>
+      </w:pPr>
+    </w:lvl>
+    <w:lvl w:ilvl="4" w:tplc="08160019" w:tentative="1">
+      <w:start w:val="1"/>
+      <w:numFmt w:val="lowerLetter"/>
+      <w:lvlText w:val="%5."/>
+      <w:lvlJc w:val="left"/>
+      <w:pPr>
+        <w:ind w:left="3600" w:hanging="360"/>
+      </w:pPr>
+    </w:lvl>
+    <w:lvl w:ilvl="5" w:tplc="0816001B" w:tentative="1">
+      <w:start w:val="1"/>
+      <w:numFmt w:val="lowerRoman"/>
+      <w:lvlText w:val="%6."/>
+      <w:lvlJc w:val="right"/>
+      <w:pPr>
+        <w:ind w:left="4320" w:hanging="180"/>
+      </w:pPr>
+    </w:lvl>
+    <w:lvl w:ilvl="6" w:tplc="0816000F" w:tentative="1">
+      <w:start w:val="1"/>
+      <w:numFmt w:val="decimal"/>
+      <w:lvlText w:val="%7."/>
+      <w:lvlJc w:val="left"/>
+      <w:pPr>
+        <w:ind w:left="5040" w:hanging="360"/>
+      </w:pPr>
+    </w:lvl>
+    <w:lvl w:ilvl="7" w:tplc="08160019" w:tentative="1">
+      <w:start w:val="1"/>
+      <w:numFmt w:val="lowerLetter"/>
+      <w:lvlText w:val="%8."/>
+      <w:lvlJc w:val="left"/>
+      <w:pPr>
+        <w:ind w:left="5760" w:hanging="360"/>
+      </w:pPr>
+    </w:lvl>
+    <w:lvl w:ilvl="8" w:tplc="0816001B" w:tentative="1">
+      <w:start w:val="1"/>
+      <w:numFmt w:val="lowerRoman"/>
+      <w:lvlText w:val="%9."/>
+      <w:lvlJc w:val="right"/>
+      <w:pPr>
+        <w:ind w:left="6480" w:hanging="180"/>
+      </w:pPr>
+    </w:lvl>
+  </w:abstractNum>
+  <w:abstractNum w:abstractNumId="2" w15:restartNumberingAfterBreak="0">
     <w:nsid w:val="08490413"/>
     <w:multiLevelType w:val="hybridMultilevel"/>
     <w:tmpl w:val="0868EE4E"/>
@@ -2497,10 +4892,10 @@
       </w:rPr>
     </w:lvl>
   </w:abstractNum>
-  <w:abstractNum w:abstractNumId="2" w15:restartNumberingAfterBreak="0">
+  <w:abstractNum w:abstractNumId="3" w15:restartNumberingAfterBreak="0">
     <w:nsid w:val="0DDF58E2"/>
     <w:multiLevelType w:val="hybridMultilevel"/>
-    <w:tmpl w:val="8A2E73FA"/>
+    <w:tmpl w:val="FB9AD660"/>
     <w:lvl w:ilvl="0" w:tplc="0816000F">
       <w:start w:val="1"/>
       <w:numFmt w:val="decimal"/>
@@ -2583,7 +4978,7 @@
       </w:pPr>
     </w:lvl>
   </w:abstractNum>
-  <w:abstractNum w:abstractNumId="3" w15:restartNumberingAfterBreak="0">
+  <w:abstractNum w:abstractNumId="4" w15:restartNumberingAfterBreak="0">
     <w:nsid w:val="102E6A3D"/>
     <w:multiLevelType w:val="hybridMultilevel"/>
     <w:tmpl w:val="DAD00324"/>
@@ -2696,7 +5091,7 @@
       </w:rPr>
     </w:lvl>
   </w:abstractNum>
-  <w:abstractNum w:abstractNumId="4" w15:restartNumberingAfterBreak="0">
+  <w:abstractNum w:abstractNumId="5" w15:restartNumberingAfterBreak="0">
     <w:nsid w:val="132079B4"/>
     <w:multiLevelType w:val="hybridMultilevel"/>
     <w:tmpl w:val="BA8C1BDA"/>
@@ -2785,10 +5180,10 @@
       </w:pPr>
     </w:lvl>
   </w:abstractNum>
-  <w:abstractNum w:abstractNumId="5" w15:restartNumberingAfterBreak="0">
+  <w:abstractNum w:abstractNumId="6" w15:restartNumberingAfterBreak="0">
     <w:nsid w:val="13402158"/>
     <w:multiLevelType w:val="hybridMultilevel"/>
-    <w:tmpl w:val="64DA8F22"/>
+    <w:tmpl w:val="C414E87C"/>
     <w:lvl w:ilvl="0" w:tplc="08160001">
       <w:start w:val="1"/>
       <w:numFmt w:val="bullet"/>
@@ -2898,7 +5293,298 @@
       </w:rPr>
     </w:lvl>
   </w:abstractNum>
-  <w:abstractNum w:abstractNumId="6" w15:restartNumberingAfterBreak="0">
+  <w:abstractNum w:abstractNumId="7" w15:restartNumberingAfterBreak="0">
+    <w:nsid w:val="213B0F9B"/>
+    <w:multiLevelType w:val="hybridMultilevel"/>
+    <w:tmpl w:val="39FA73CA"/>
+    <w:lvl w:ilvl="0" w:tplc="6AAA968E">
+      <w:start w:val="1"/>
+      <w:numFmt w:val="decimal"/>
+      <w:lvlText w:val="%1."/>
+      <w:lvlJc w:val="left"/>
+      <w:pPr>
+        <w:ind w:left="720" w:hanging="360"/>
+      </w:pPr>
+      <w:rPr>
+        <w:rFonts w:hint="default"/>
+      </w:rPr>
+    </w:lvl>
+    <w:lvl w:ilvl="1" w:tplc="08160019" w:tentative="1">
+      <w:start w:val="1"/>
+      <w:numFmt w:val="lowerLetter"/>
+      <w:lvlText w:val="%2."/>
+      <w:lvlJc w:val="left"/>
+      <w:pPr>
+        <w:ind w:left="1440" w:hanging="360"/>
+      </w:pPr>
+    </w:lvl>
+    <w:lvl w:ilvl="2" w:tplc="0816001B" w:tentative="1">
+      <w:start w:val="1"/>
+      <w:numFmt w:val="lowerRoman"/>
+      <w:lvlText w:val="%3."/>
+      <w:lvlJc w:val="right"/>
+      <w:pPr>
+        <w:ind w:left="2160" w:hanging="180"/>
+      </w:pPr>
+    </w:lvl>
+    <w:lvl w:ilvl="3" w:tplc="0816000F" w:tentative="1">
+      <w:start w:val="1"/>
+      <w:numFmt w:val="decimal"/>
+      <w:lvlText w:val="%4."/>
+      <w:lvlJc w:val="left"/>
+      <w:pPr>
+        <w:ind w:left="2880" w:hanging="360"/>
+      </w:pPr>
+    </w:lvl>
+    <w:lvl w:ilvl="4" w:tplc="08160019" w:tentative="1">
+      <w:start w:val="1"/>
+      <w:numFmt w:val="lowerLetter"/>
+      <w:lvlText w:val="%5."/>
+      <w:lvlJc w:val="left"/>
+      <w:pPr>
+        <w:ind w:left="3600" w:hanging="360"/>
+      </w:pPr>
+    </w:lvl>
+    <w:lvl w:ilvl="5" w:tplc="0816001B" w:tentative="1">
+      <w:start w:val="1"/>
+      <w:numFmt w:val="lowerRoman"/>
+      <w:lvlText w:val="%6."/>
+      <w:lvlJc w:val="right"/>
+      <w:pPr>
+        <w:ind w:left="4320" w:hanging="180"/>
+      </w:pPr>
+    </w:lvl>
+    <w:lvl w:ilvl="6" w:tplc="0816000F" w:tentative="1">
+      <w:start w:val="1"/>
+      <w:numFmt w:val="decimal"/>
+      <w:lvlText w:val="%7."/>
+      <w:lvlJc w:val="left"/>
+      <w:pPr>
+        <w:ind w:left="5040" w:hanging="360"/>
+      </w:pPr>
+    </w:lvl>
+    <w:lvl w:ilvl="7" w:tplc="08160019" w:tentative="1">
+      <w:start w:val="1"/>
+      <w:numFmt w:val="lowerLetter"/>
+      <w:lvlText w:val="%8."/>
+      <w:lvlJc w:val="left"/>
+      <w:pPr>
+        <w:ind w:left="5760" w:hanging="360"/>
+      </w:pPr>
+    </w:lvl>
+    <w:lvl w:ilvl="8" w:tplc="0816001B" w:tentative="1">
+      <w:start w:val="1"/>
+      <w:numFmt w:val="lowerRoman"/>
+      <w:lvlText w:val="%9."/>
+      <w:lvlJc w:val="right"/>
+      <w:pPr>
+        <w:ind w:left="6480" w:hanging="180"/>
+      </w:pPr>
+    </w:lvl>
+  </w:abstractNum>
+  <w:abstractNum w:abstractNumId="8" w15:restartNumberingAfterBreak="0">
+    <w:nsid w:val="3AD40C36"/>
+    <w:multiLevelType w:val="hybridMultilevel"/>
+    <w:tmpl w:val="45623728"/>
+    <w:lvl w:ilvl="0" w:tplc="08160001">
+      <w:start w:val="1"/>
+      <w:numFmt w:val="bullet"/>
+      <w:lvlText w:val=""/>
+      <w:lvlJc w:val="left"/>
+      <w:pPr>
+        <w:ind w:left="720" w:hanging="360"/>
+      </w:pPr>
+      <w:rPr>
+        <w:rFonts w:ascii="Symbol" w:hAnsi="Symbol" w:hint="default"/>
+      </w:rPr>
+    </w:lvl>
+    <w:lvl w:ilvl="1" w:tplc="08160003" w:tentative="1">
+      <w:start w:val="1"/>
+      <w:numFmt w:val="bullet"/>
+      <w:lvlText w:val="o"/>
+      <w:lvlJc w:val="left"/>
+      <w:pPr>
+        <w:ind w:left="1440" w:hanging="360"/>
+      </w:pPr>
+      <w:rPr>
+        <w:rFonts w:ascii="Courier New" w:hAnsi="Courier New" w:cs="Courier New" w:hint="default"/>
+      </w:rPr>
+    </w:lvl>
+    <w:lvl w:ilvl="2" w:tplc="08160005" w:tentative="1">
+      <w:start w:val="1"/>
+      <w:numFmt w:val="bullet"/>
+      <w:lvlText w:val=""/>
+      <w:lvlJc w:val="left"/>
+      <w:pPr>
+        <w:ind w:left="2160" w:hanging="360"/>
+      </w:pPr>
+      <w:rPr>
+        <w:rFonts w:ascii="Wingdings" w:hAnsi="Wingdings" w:hint="default"/>
+      </w:rPr>
+    </w:lvl>
+    <w:lvl w:ilvl="3" w:tplc="08160001" w:tentative="1">
+      <w:start w:val="1"/>
+      <w:numFmt w:val="bullet"/>
+      <w:lvlText w:val=""/>
+      <w:lvlJc w:val="left"/>
+      <w:pPr>
+        <w:ind w:left="2880" w:hanging="360"/>
+      </w:pPr>
+      <w:rPr>
+        <w:rFonts w:ascii="Symbol" w:hAnsi="Symbol" w:hint="default"/>
+      </w:rPr>
+    </w:lvl>
+    <w:lvl w:ilvl="4" w:tplc="08160003" w:tentative="1">
+      <w:start w:val="1"/>
+      <w:numFmt w:val="bullet"/>
+      <w:lvlText w:val="o"/>
+      <w:lvlJc w:val="left"/>
+      <w:pPr>
+        <w:ind w:left="3600" w:hanging="360"/>
+      </w:pPr>
+      <w:rPr>
+        <w:rFonts w:ascii="Courier New" w:hAnsi="Courier New" w:cs="Courier New" w:hint="default"/>
+      </w:rPr>
+    </w:lvl>
+    <w:lvl w:ilvl="5" w:tplc="08160005" w:tentative="1">
+      <w:start w:val="1"/>
+      <w:numFmt w:val="bullet"/>
+      <w:lvlText w:val=""/>
+      <w:lvlJc w:val="left"/>
+      <w:pPr>
+        <w:ind w:left="4320" w:hanging="360"/>
+      </w:pPr>
+      <w:rPr>
+        <w:rFonts w:ascii="Wingdings" w:hAnsi="Wingdings" w:hint="default"/>
+      </w:rPr>
+    </w:lvl>
+    <w:lvl w:ilvl="6" w:tplc="08160001" w:tentative="1">
+      <w:start w:val="1"/>
+      <w:numFmt w:val="bullet"/>
+      <w:lvlText w:val=""/>
+      <w:lvlJc w:val="left"/>
+      <w:pPr>
+        <w:ind w:left="5040" w:hanging="360"/>
+      </w:pPr>
+      <w:rPr>
+        <w:rFonts w:ascii="Symbol" w:hAnsi="Symbol" w:hint="default"/>
+      </w:rPr>
+    </w:lvl>
+    <w:lvl w:ilvl="7" w:tplc="08160003" w:tentative="1">
+      <w:start w:val="1"/>
+      <w:numFmt w:val="bullet"/>
+      <w:lvlText w:val="o"/>
+      <w:lvlJc w:val="left"/>
+      <w:pPr>
+        <w:ind w:left="5760" w:hanging="360"/>
+      </w:pPr>
+      <w:rPr>
+        <w:rFonts w:ascii="Courier New" w:hAnsi="Courier New" w:cs="Courier New" w:hint="default"/>
+      </w:rPr>
+    </w:lvl>
+    <w:lvl w:ilvl="8" w:tplc="08160005" w:tentative="1">
+      <w:start w:val="1"/>
+      <w:numFmt w:val="bullet"/>
+      <w:lvlText w:val=""/>
+      <w:lvlJc w:val="left"/>
+      <w:pPr>
+        <w:ind w:left="6480" w:hanging="360"/>
+      </w:pPr>
+      <w:rPr>
+        <w:rFonts w:ascii="Wingdings" w:hAnsi="Wingdings" w:hint="default"/>
+      </w:rPr>
+    </w:lvl>
+  </w:abstractNum>
+  <w:abstractNum w:abstractNumId="9" w15:restartNumberingAfterBreak="0">
+    <w:nsid w:val="3C820BE2"/>
+    <w:multiLevelType w:val="hybridMultilevel"/>
+    <w:tmpl w:val="3F3E9ED0"/>
+    <w:lvl w:ilvl="0" w:tplc="8DD2358A">
+      <w:start w:val="1"/>
+      <w:numFmt w:val="decimal"/>
+      <w:lvlText w:val="%1."/>
+      <w:lvlJc w:val="left"/>
+      <w:pPr>
+        <w:ind w:left="720" w:hanging="360"/>
+      </w:pPr>
+      <w:rPr>
+        <w:rFonts w:hint="default"/>
+      </w:rPr>
+    </w:lvl>
+    <w:lvl w:ilvl="1" w:tplc="08160019" w:tentative="1">
+      <w:start w:val="1"/>
+      <w:numFmt w:val="lowerLetter"/>
+      <w:lvlText w:val="%2."/>
+      <w:lvlJc w:val="left"/>
+      <w:pPr>
+        <w:ind w:left="1440" w:hanging="360"/>
+      </w:pPr>
+    </w:lvl>
+    <w:lvl w:ilvl="2" w:tplc="0816001B" w:tentative="1">
+      <w:start w:val="1"/>
+      <w:numFmt w:val="lowerRoman"/>
+      <w:lvlText w:val="%3."/>
+      <w:lvlJc w:val="right"/>
+      <w:pPr>
+        <w:ind w:left="2160" w:hanging="180"/>
+      </w:pPr>
+    </w:lvl>
+    <w:lvl w:ilvl="3" w:tplc="0816000F" w:tentative="1">
+      <w:start w:val="1"/>
+      <w:numFmt w:val="decimal"/>
+      <w:lvlText w:val="%4."/>
+      <w:lvlJc w:val="left"/>
+      <w:pPr>
+        <w:ind w:left="2880" w:hanging="360"/>
+      </w:pPr>
+    </w:lvl>
+    <w:lvl w:ilvl="4" w:tplc="08160019" w:tentative="1">
+      <w:start w:val="1"/>
+      <w:numFmt w:val="lowerLetter"/>
+      <w:lvlText w:val="%5."/>
+      <w:lvlJc w:val="left"/>
+      <w:pPr>
+        <w:ind w:left="3600" w:hanging="360"/>
+      </w:pPr>
+    </w:lvl>
+    <w:lvl w:ilvl="5" w:tplc="0816001B" w:tentative="1">
+      <w:start w:val="1"/>
+      <w:numFmt w:val="lowerRoman"/>
+      <w:lvlText w:val="%6."/>
+      <w:lvlJc w:val="right"/>
+      <w:pPr>
+        <w:ind w:left="4320" w:hanging="180"/>
+      </w:pPr>
+    </w:lvl>
+    <w:lvl w:ilvl="6" w:tplc="0816000F" w:tentative="1">
+      <w:start w:val="1"/>
+      <w:numFmt w:val="decimal"/>
+      <w:lvlText w:val="%7."/>
+      <w:lvlJc w:val="left"/>
+      <w:pPr>
+        <w:ind w:left="5040" w:hanging="360"/>
+      </w:pPr>
+    </w:lvl>
+    <w:lvl w:ilvl="7" w:tplc="08160019" w:tentative="1">
+      <w:start w:val="1"/>
+      <w:numFmt w:val="lowerLetter"/>
+      <w:lvlText w:val="%8."/>
+      <w:lvlJc w:val="left"/>
+      <w:pPr>
+        <w:ind w:left="5760" w:hanging="360"/>
+      </w:pPr>
+    </w:lvl>
+    <w:lvl w:ilvl="8" w:tplc="0816001B" w:tentative="1">
+      <w:start w:val="1"/>
+      <w:numFmt w:val="lowerRoman"/>
+      <w:lvlText w:val="%9."/>
+      <w:lvlJc w:val="right"/>
+      <w:pPr>
+        <w:ind w:left="6480" w:hanging="180"/>
+      </w:pPr>
+    </w:lvl>
+  </w:abstractNum>
+  <w:abstractNum w:abstractNumId="10" w15:restartNumberingAfterBreak="0">
     <w:nsid w:val="3CF37D05"/>
     <w:multiLevelType w:val="hybridMultilevel"/>
     <w:tmpl w:val="56CE965A"/>
@@ -3011,7 +5697,322 @@
       </w:rPr>
     </w:lvl>
   </w:abstractNum>
-  <w:abstractNum w:abstractNumId="7" w15:restartNumberingAfterBreak="0">
+  <w:abstractNum w:abstractNumId="11" w15:restartNumberingAfterBreak="0">
+    <w:nsid w:val="45395ED6"/>
+    <w:multiLevelType w:val="hybridMultilevel"/>
+    <w:tmpl w:val="186E8C00"/>
+    <w:lvl w:ilvl="0" w:tplc="08160001">
+      <w:start w:val="1"/>
+      <w:numFmt w:val="bullet"/>
+      <w:lvlText w:val=""/>
+      <w:lvlJc w:val="left"/>
+      <w:pPr>
+        <w:ind w:left="720" w:hanging="360"/>
+      </w:pPr>
+      <w:rPr>
+        <w:rFonts w:ascii="Symbol" w:hAnsi="Symbol" w:hint="default"/>
+      </w:rPr>
+    </w:lvl>
+    <w:lvl w:ilvl="1" w:tplc="08160003" w:tentative="1">
+      <w:start w:val="1"/>
+      <w:numFmt w:val="bullet"/>
+      <w:lvlText w:val="o"/>
+      <w:lvlJc w:val="left"/>
+      <w:pPr>
+        <w:ind w:left="1440" w:hanging="360"/>
+      </w:pPr>
+      <w:rPr>
+        <w:rFonts w:ascii="Courier New" w:hAnsi="Courier New" w:cs="Courier New" w:hint="default"/>
+      </w:rPr>
+    </w:lvl>
+    <w:lvl w:ilvl="2" w:tplc="08160005" w:tentative="1">
+      <w:start w:val="1"/>
+      <w:numFmt w:val="bullet"/>
+      <w:lvlText w:val=""/>
+      <w:lvlJc w:val="left"/>
+      <w:pPr>
+        <w:ind w:left="2160" w:hanging="360"/>
+      </w:pPr>
+      <w:rPr>
+        <w:rFonts w:ascii="Wingdings" w:hAnsi="Wingdings" w:hint="default"/>
+      </w:rPr>
+    </w:lvl>
+    <w:lvl w:ilvl="3" w:tplc="08160001" w:tentative="1">
+      <w:start w:val="1"/>
+      <w:numFmt w:val="bullet"/>
+      <w:lvlText w:val=""/>
+      <w:lvlJc w:val="left"/>
+      <w:pPr>
+        <w:ind w:left="2880" w:hanging="360"/>
+      </w:pPr>
+      <w:rPr>
+        <w:rFonts w:ascii="Symbol" w:hAnsi="Symbol" w:hint="default"/>
+      </w:rPr>
+    </w:lvl>
+    <w:lvl w:ilvl="4" w:tplc="08160003" w:tentative="1">
+      <w:start w:val="1"/>
+      <w:numFmt w:val="bullet"/>
+      <w:lvlText w:val="o"/>
+      <w:lvlJc w:val="left"/>
+      <w:pPr>
+        <w:ind w:left="3600" w:hanging="360"/>
+      </w:pPr>
+      <w:rPr>
+        <w:rFonts w:ascii="Courier New" w:hAnsi="Courier New" w:cs="Courier New" w:hint="default"/>
+      </w:rPr>
+    </w:lvl>
+    <w:lvl w:ilvl="5" w:tplc="08160005" w:tentative="1">
+      <w:start w:val="1"/>
+      <w:numFmt w:val="bullet"/>
+      <w:lvlText w:val=""/>
+      <w:lvlJc w:val="left"/>
+      <w:pPr>
+        <w:ind w:left="4320" w:hanging="360"/>
+      </w:pPr>
+      <w:rPr>
+        <w:rFonts w:ascii="Wingdings" w:hAnsi="Wingdings" w:hint="default"/>
+      </w:rPr>
+    </w:lvl>
+    <w:lvl w:ilvl="6" w:tplc="08160001" w:tentative="1">
+      <w:start w:val="1"/>
+      <w:numFmt w:val="bullet"/>
+      <w:lvlText w:val=""/>
+      <w:lvlJc w:val="left"/>
+      <w:pPr>
+        <w:ind w:left="5040" w:hanging="360"/>
+      </w:pPr>
+      <w:rPr>
+        <w:rFonts w:ascii="Symbol" w:hAnsi="Symbol" w:hint="default"/>
+      </w:rPr>
+    </w:lvl>
+    <w:lvl w:ilvl="7" w:tplc="08160003" w:tentative="1">
+      <w:start w:val="1"/>
+      <w:numFmt w:val="bullet"/>
+      <w:lvlText w:val="o"/>
+      <w:lvlJc w:val="left"/>
+      <w:pPr>
+        <w:ind w:left="5760" w:hanging="360"/>
+      </w:pPr>
+      <w:rPr>
+        <w:rFonts w:ascii="Courier New" w:hAnsi="Courier New" w:cs="Courier New" w:hint="default"/>
+      </w:rPr>
+    </w:lvl>
+    <w:lvl w:ilvl="8" w:tplc="08160005" w:tentative="1">
+      <w:start w:val="1"/>
+      <w:numFmt w:val="bullet"/>
+      <w:lvlText w:val=""/>
+      <w:lvlJc w:val="left"/>
+      <w:pPr>
+        <w:ind w:left="6480" w:hanging="360"/>
+      </w:pPr>
+      <w:rPr>
+        <w:rFonts w:ascii="Wingdings" w:hAnsi="Wingdings" w:hint="default"/>
+      </w:rPr>
+    </w:lvl>
+  </w:abstractNum>
+  <w:abstractNum w:abstractNumId="12" w15:restartNumberingAfterBreak="0">
+    <w:nsid w:val="48720C29"/>
+    <w:multiLevelType w:val="hybridMultilevel"/>
+    <w:tmpl w:val="F7B0D9C6"/>
+    <w:lvl w:ilvl="0" w:tplc="08160001">
+      <w:start w:val="1"/>
+      <w:numFmt w:val="bullet"/>
+      <w:lvlText w:val=""/>
+      <w:lvlJc w:val="left"/>
+      <w:pPr>
+        <w:ind w:left="720" w:hanging="360"/>
+      </w:pPr>
+      <w:rPr>
+        <w:rFonts w:ascii="Symbol" w:hAnsi="Symbol" w:hint="default"/>
+      </w:rPr>
+    </w:lvl>
+    <w:lvl w:ilvl="1" w:tplc="8DD2358A">
+      <w:start w:val="1"/>
+      <w:numFmt w:val="decimal"/>
+      <w:lvlText w:val="%2."/>
+      <w:lvlJc w:val="left"/>
+      <w:pPr>
+        <w:ind w:left="1440" w:hanging="360"/>
+      </w:pPr>
+      <w:rPr>
+        <w:rFonts w:hint="default"/>
+      </w:rPr>
+    </w:lvl>
+    <w:lvl w:ilvl="2" w:tplc="08160005" w:tentative="1">
+      <w:start w:val="1"/>
+      <w:numFmt w:val="bullet"/>
+      <w:lvlText w:val=""/>
+      <w:lvlJc w:val="left"/>
+      <w:pPr>
+        <w:ind w:left="2160" w:hanging="360"/>
+      </w:pPr>
+      <w:rPr>
+        <w:rFonts w:ascii="Wingdings" w:hAnsi="Wingdings" w:hint="default"/>
+      </w:rPr>
+    </w:lvl>
+    <w:lvl w:ilvl="3" w:tplc="08160001" w:tentative="1">
+      <w:start w:val="1"/>
+      <w:numFmt w:val="bullet"/>
+      <w:lvlText w:val=""/>
+      <w:lvlJc w:val="left"/>
+      <w:pPr>
+        <w:ind w:left="2880" w:hanging="360"/>
+      </w:pPr>
+      <w:rPr>
+        <w:rFonts w:ascii="Symbol" w:hAnsi="Symbol" w:hint="default"/>
+      </w:rPr>
+    </w:lvl>
+    <w:lvl w:ilvl="4" w:tplc="08160003" w:tentative="1">
+      <w:start w:val="1"/>
+      <w:numFmt w:val="bullet"/>
+      <w:lvlText w:val="o"/>
+      <w:lvlJc w:val="left"/>
+      <w:pPr>
+        <w:ind w:left="3600" w:hanging="360"/>
+      </w:pPr>
+      <w:rPr>
+        <w:rFonts w:ascii="Courier New" w:hAnsi="Courier New" w:cs="Courier New" w:hint="default"/>
+      </w:rPr>
+    </w:lvl>
+    <w:lvl w:ilvl="5" w:tplc="08160005" w:tentative="1">
+      <w:start w:val="1"/>
+      <w:numFmt w:val="bullet"/>
+      <w:lvlText w:val=""/>
+      <w:lvlJc w:val="left"/>
+      <w:pPr>
+        <w:ind w:left="4320" w:hanging="360"/>
+      </w:pPr>
+      <w:rPr>
+        <w:rFonts w:ascii="Wingdings" w:hAnsi="Wingdings" w:hint="default"/>
+      </w:rPr>
+    </w:lvl>
+    <w:lvl w:ilvl="6" w:tplc="08160001" w:tentative="1">
+      <w:start w:val="1"/>
+      <w:numFmt w:val="bullet"/>
+      <w:lvlText w:val=""/>
+      <w:lvlJc w:val="left"/>
+      <w:pPr>
+        <w:ind w:left="5040" w:hanging="360"/>
+      </w:pPr>
+      <w:rPr>
+        <w:rFonts w:ascii="Symbol" w:hAnsi="Symbol" w:hint="default"/>
+      </w:rPr>
+    </w:lvl>
+    <w:lvl w:ilvl="7" w:tplc="08160003" w:tentative="1">
+      <w:start w:val="1"/>
+      <w:numFmt w:val="bullet"/>
+      <w:lvlText w:val="o"/>
+      <w:lvlJc w:val="left"/>
+      <w:pPr>
+        <w:ind w:left="5760" w:hanging="360"/>
+      </w:pPr>
+      <w:rPr>
+        <w:rFonts w:ascii="Courier New" w:hAnsi="Courier New" w:cs="Courier New" w:hint="default"/>
+      </w:rPr>
+    </w:lvl>
+    <w:lvl w:ilvl="8" w:tplc="08160005" w:tentative="1">
+      <w:start w:val="1"/>
+      <w:numFmt w:val="bullet"/>
+      <w:lvlText w:val=""/>
+      <w:lvlJc w:val="left"/>
+      <w:pPr>
+        <w:ind w:left="6480" w:hanging="360"/>
+      </w:pPr>
+      <w:rPr>
+        <w:rFonts w:ascii="Wingdings" w:hAnsi="Wingdings" w:hint="default"/>
+      </w:rPr>
+    </w:lvl>
+  </w:abstractNum>
+  <w:abstractNum w:abstractNumId="13" w15:restartNumberingAfterBreak="0">
+    <w:nsid w:val="64A72CE6"/>
+    <w:multiLevelType w:val="hybridMultilevel"/>
+    <w:tmpl w:val="D0DC0A9A"/>
+    <w:lvl w:ilvl="0" w:tplc="161EFDB6">
+      <w:start w:val="1"/>
+      <w:numFmt w:val="decimal"/>
+      <w:lvlText w:val="%1."/>
+      <w:lvlJc w:val="left"/>
+      <w:pPr>
+        <w:ind w:left="720" w:hanging="360"/>
+      </w:pPr>
+      <w:rPr>
+        <w:rFonts w:hint="default"/>
+      </w:rPr>
+    </w:lvl>
+    <w:lvl w:ilvl="1" w:tplc="08160019" w:tentative="1">
+      <w:start w:val="1"/>
+      <w:numFmt w:val="lowerLetter"/>
+      <w:lvlText w:val="%2."/>
+      <w:lvlJc w:val="left"/>
+      <w:pPr>
+        <w:ind w:left="1440" w:hanging="360"/>
+      </w:pPr>
+    </w:lvl>
+    <w:lvl w:ilvl="2" w:tplc="0816001B" w:tentative="1">
+      <w:start w:val="1"/>
+      <w:numFmt w:val="lowerRoman"/>
+      <w:lvlText w:val="%3."/>
+      <w:lvlJc w:val="right"/>
+      <w:pPr>
+        <w:ind w:left="2160" w:hanging="180"/>
+      </w:pPr>
+    </w:lvl>
+    <w:lvl w:ilvl="3" w:tplc="0816000F" w:tentative="1">
+      <w:start w:val="1"/>
+      <w:numFmt w:val="decimal"/>
+      <w:lvlText w:val="%4."/>
+      <w:lvlJc w:val="left"/>
+      <w:pPr>
+        <w:ind w:left="2880" w:hanging="360"/>
+      </w:pPr>
+    </w:lvl>
+    <w:lvl w:ilvl="4" w:tplc="08160019" w:tentative="1">
+      <w:start w:val="1"/>
+      <w:numFmt w:val="lowerLetter"/>
+      <w:lvlText w:val="%5."/>
+      <w:lvlJc w:val="left"/>
+      <w:pPr>
+        <w:ind w:left="3600" w:hanging="360"/>
+      </w:pPr>
+    </w:lvl>
+    <w:lvl w:ilvl="5" w:tplc="0816001B" w:tentative="1">
+      <w:start w:val="1"/>
+      <w:numFmt w:val="lowerRoman"/>
+      <w:lvlText w:val="%6."/>
+      <w:lvlJc w:val="right"/>
+      <w:pPr>
+        <w:ind w:left="4320" w:hanging="180"/>
+      </w:pPr>
+    </w:lvl>
+    <w:lvl w:ilvl="6" w:tplc="0816000F" w:tentative="1">
+      <w:start w:val="1"/>
+      <w:numFmt w:val="decimal"/>
+      <w:lvlText w:val="%7."/>
+      <w:lvlJc w:val="left"/>
+      <w:pPr>
+        <w:ind w:left="5040" w:hanging="360"/>
+      </w:pPr>
+    </w:lvl>
+    <w:lvl w:ilvl="7" w:tplc="08160019" w:tentative="1">
+      <w:start w:val="1"/>
+      <w:numFmt w:val="lowerLetter"/>
+      <w:lvlText w:val="%8."/>
+      <w:lvlJc w:val="left"/>
+      <w:pPr>
+        <w:ind w:left="5760" w:hanging="360"/>
+      </w:pPr>
+    </w:lvl>
+    <w:lvl w:ilvl="8" w:tplc="0816001B" w:tentative="1">
+      <w:start w:val="1"/>
+      <w:numFmt w:val="lowerRoman"/>
+      <w:lvlText w:val="%9."/>
+      <w:lvlJc w:val="right"/>
+      <w:pPr>
+        <w:ind w:left="6480" w:hanging="180"/>
+      </w:pPr>
+    </w:lvl>
+  </w:abstractNum>
+  <w:abstractNum w:abstractNumId="14" w15:restartNumberingAfterBreak="0">
     <w:nsid w:val="67E20FA0"/>
     <w:multiLevelType w:val="hybridMultilevel"/>
     <w:tmpl w:val="0F188F42"/>
@@ -3127,28 +6128,49 @@
     </w:lvl>
   </w:abstractNum>
   <w:num w:numId="1" w16cid:durableId="236526195">
-    <w:abstractNumId w:val="7"/>
+    <w:abstractNumId w:val="14"/>
   </w:num>
   <w:num w:numId="2" w16cid:durableId="10382094">
+    <w:abstractNumId w:val="10"/>
+  </w:num>
+  <w:num w:numId="3" w16cid:durableId="1548880966">
     <w:abstractNumId w:val="6"/>
   </w:num>
-  <w:num w:numId="3" w16cid:durableId="1548880966">
-    <w:abstractNumId w:val="5"/>
-  </w:num>
   <w:num w:numId="4" w16cid:durableId="1090616605">
-    <w:abstractNumId w:val="2"/>
+    <w:abstractNumId w:val="3"/>
   </w:num>
   <w:num w:numId="5" w16cid:durableId="1312565172">
     <w:abstractNumId w:val="0"/>
   </w:num>
   <w:num w:numId="6" w16cid:durableId="789125895">
-    <w:abstractNumId w:val="3"/>
+    <w:abstractNumId w:val="4"/>
   </w:num>
   <w:num w:numId="7" w16cid:durableId="1765296537">
-    <w:abstractNumId w:val="4"/>
+    <w:abstractNumId w:val="5"/>
   </w:num>
   <w:num w:numId="8" w16cid:durableId="167066897">
+    <w:abstractNumId w:val="2"/>
+  </w:num>
+  <w:num w:numId="9" w16cid:durableId="1165589418">
+    <w:abstractNumId w:val="13"/>
+  </w:num>
+  <w:num w:numId="10" w16cid:durableId="718014298">
+    <w:abstractNumId w:val="7"/>
+  </w:num>
+  <w:num w:numId="11" w16cid:durableId="1357997669">
     <w:abstractNumId w:val="1"/>
+  </w:num>
+  <w:num w:numId="12" w16cid:durableId="1132484942">
+    <w:abstractNumId w:val="9"/>
+  </w:num>
+  <w:num w:numId="13" w16cid:durableId="335544928">
+    <w:abstractNumId w:val="8"/>
+  </w:num>
+  <w:num w:numId="14" w16cid:durableId="1560093986">
+    <w:abstractNumId w:val="12"/>
+  </w:num>
+  <w:num w:numId="15" w16cid:durableId="2054763988">
+    <w:abstractNumId w:val="11"/>
   </w:num>
 </w:numbering>
 </file>

--- a/Primeira fase.docx
+++ b/Primeira fase.docx
@@ -589,15 +589,15 @@
       <w:pPr>
         <w:jc w:val="center"/>
         <w:rPr>
-          <w:sz w:val="32"/>
-          <w:szCs w:val="32"/>
+          <w:sz w:val="24"/>
+          <w:szCs w:val="24"/>
           <w:u w:val="single"/>
         </w:rPr>
       </w:pPr>
       <w:r>
         <w:rPr>
-          <w:sz w:val="32"/>
-          <w:szCs w:val="32"/>
+          <w:sz w:val="24"/>
+          <w:szCs w:val="24"/>
           <w:u w:val="single"/>
         </w:rPr>
         <w:lastRenderedPageBreak/>
@@ -606,6 +606,7 @@
     </w:p>
     <w:p>
       <w:pPr>
+        <w:jc w:val="center"/>
         <w:rPr>
           <w:b/>
           <w:bCs/>
@@ -620,6 +621,27 @@
           <w:bCs/>
           <w:sz w:val="20"/>
           <w:szCs w:val="20"/>
+          <w:u w:val="single"/>
+        </w:rPr>
+        <w:t>Caso de uso relevante</w:t>
+      </w:r>
+    </w:p>
+    <w:p>
+      <w:pPr>
+        <w:rPr>
+          <w:b/>
+          <w:bCs/>
+          <w:sz w:val="20"/>
+          <w:szCs w:val="20"/>
+          <w:u w:val="single"/>
+        </w:rPr>
+      </w:pPr>
+      <w:r>
+        <w:rPr>
+          <w:b/>
+          <w:bCs/>
+          <w:sz w:val="20"/>
+          <w:szCs w:val="20"/>
           <w:highlight w:val="green"/>
           <w:u w:val="single"/>
         </w:rPr>
@@ -633,7 +655,7 @@
           <w:szCs w:val="20"/>
           <w:u w:val="single"/>
         </w:rPr>
-        <w:t xml:space="preserve"> -&gt; Caso de uso relevante</w:t>
+        <w:t xml:space="preserve"> </w:t>
       </w:r>
     </w:p>
     <w:p>
@@ -1227,7 +1249,6 @@
           <w:bCs/>
           <w:sz w:val="20"/>
           <w:szCs w:val="20"/>
-          <w:u w:val="single"/>
         </w:rPr>
       </w:pPr>
       <w:r>
@@ -1241,26 +1262,6 @@
         </w:rPr>
         <w:lastRenderedPageBreak/>
         <w:t>Criar Leilão</w:t>
-      </w:r>
-      <w:r>
-        <w:rPr>
-          <w:b/>
-          <w:bCs/>
-          <w:sz w:val="20"/>
-          <w:szCs w:val="20"/>
-          <w:u w:val="single"/>
-        </w:rPr>
-        <w:t xml:space="preserve"> -&gt; </w:t>
-      </w:r>
-      <w:r>
-        <w:rPr>
-          <w:b/>
-          <w:bCs/>
-          <w:sz w:val="20"/>
-          <w:szCs w:val="20"/>
-          <w:u w:val="single"/>
-        </w:rPr>
-        <w:t>Caso de uso relevante</w:t>
       </w:r>
     </w:p>
     <w:p>
@@ -1596,7 +1597,6 @@
           <w:bCs/>
           <w:sz w:val="20"/>
           <w:szCs w:val="20"/>
-          <w:highlight w:val="red"/>
         </w:rPr>
         <w:t>Pré-condições</w:t>
       </w:r>
@@ -1604,9 +1604,29 @@
         <w:rPr>
           <w:sz w:val="20"/>
           <w:szCs w:val="20"/>
-          <w:highlight w:val="red"/>
-        </w:rPr>
-        <w:t>: Deve haver um vendedor válido.</w:t>
+        </w:rPr>
+        <w:t xml:space="preserve">: Deve haver um vendedor </w:t>
+      </w:r>
+      <w:r>
+        <w:rPr>
+          <w:sz w:val="20"/>
+          <w:szCs w:val="20"/>
+        </w:rPr>
+        <w:t>com</w:t>
+      </w:r>
+      <w:r>
+        <w:rPr>
+          <w:sz w:val="20"/>
+          <w:szCs w:val="20"/>
+        </w:rPr>
+        <w:t xml:space="preserve"> reputação</w:t>
+      </w:r>
+      <w:r>
+        <w:rPr>
+          <w:sz w:val="20"/>
+          <w:szCs w:val="20"/>
+        </w:rPr>
+        <w:t>.</w:t>
       </w:r>
     </w:p>
     <w:p>
@@ -1838,16 +1858,35 @@
         <w:rPr>
           <w:sz w:val="20"/>
           <w:szCs w:val="20"/>
-          <w:highlight w:val="red"/>
-        </w:rPr>
-      </w:pPr>
-      <w:r>
-        <w:rPr>
-          <w:sz w:val="20"/>
-          <w:szCs w:val="20"/>
-          <w:highlight w:val="red"/>
-        </w:rPr>
-        <w:t>O vendedor insere as fotos do artigo</w:t>
+        </w:rPr>
+      </w:pPr>
+      <w:r>
+        <w:rPr>
+          <w:sz w:val="20"/>
+          <w:szCs w:val="20"/>
+        </w:rPr>
+        <w:t xml:space="preserve">O vendedor insere </w:t>
+      </w:r>
+      <w:r>
+        <w:rPr>
+          <w:sz w:val="20"/>
+          <w:szCs w:val="20"/>
+        </w:rPr>
+        <w:t>os detalhes</w:t>
+      </w:r>
+      <w:r>
+        <w:rPr>
+          <w:sz w:val="20"/>
+          <w:szCs w:val="20"/>
+        </w:rPr>
+        <w:t xml:space="preserve"> do</w:t>
+      </w:r>
+      <w:r>
+        <w:rPr>
+          <w:sz w:val="20"/>
+          <w:szCs w:val="20"/>
+        </w:rPr>
+        <w:t xml:space="preserve"> artigo.</w:t>
       </w:r>
     </w:p>
     <w:p>
@@ -1867,135 +1906,7 @@
           <w:sz w:val="20"/>
           <w:szCs w:val="20"/>
         </w:rPr>
-        <w:t xml:space="preserve">O vendedor insere </w:t>
-      </w:r>
-      <w:r>
-        <w:rPr>
-          <w:sz w:val="20"/>
-          <w:szCs w:val="20"/>
-        </w:rPr>
-        <w:t>os detalhes</w:t>
-      </w:r>
-      <w:r>
-        <w:rPr>
-          <w:sz w:val="20"/>
-          <w:szCs w:val="20"/>
-        </w:rPr>
-        <w:t xml:space="preserve"> do</w:t>
-      </w:r>
-      <w:r>
-        <w:rPr>
-          <w:sz w:val="20"/>
-          <w:szCs w:val="20"/>
-        </w:rPr>
-        <w:t xml:space="preserve"> artigo.</w:t>
-      </w:r>
-    </w:p>
-    <w:p>
-      <w:pPr>
-        <w:pStyle w:val="PargrafodaLista"/>
-        <w:numPr>
-          <w:ilvl w:val="0"/>
-          <w:numId w:val="7"/>
-        </w:numPr>
-        <w:rPr>
-          <w:sz w:val="20"/>
-          <w:szCs w:val="20"/>
-        </w:rPr>
-      </w:pPr>
-      <w:r>
-        <w:rPr>
-          <w:sz w:val="20"/>
-          <w:szCs w:val="20"/>
-        </w:rPr>
         <w:t>O vendedor insere uma breve descrição do artigo</w:t>
-      </w:r>
-    </w:p>
-    <w:p>
-      <w:pPr>
-        <w:pStyle w:val="PargrafodaLista"/>
-        <w:numPr>
-          <w:ilvl w:val="0"/>
-          <w:numId w:val="7"/>
-        </w:numPr>
-        <w:rPr>
-          <w:sz w:val="20"/>
-          <w:szCs w:val="20"/>
-        </w:rPr>
-      </w:pPr>
-      <w:r>
-        <w:rPr>
-          <w:sz w:val="20"/>
-          <w:szCs w:val="20"/>
-        </w:rPr>
-        <w:t>O vendedor define a duração do leilão</w:t>
-      </w:r>
-      <w:r>
-        <w:rPr>
-          <w:sz w:val="20"/>
-          <w:szCs w:val="20"/>
-        </w:rPr>
-        <w:t>.</w:t>
-      </w:r>
-    </w:p>
-    <w:p>
-      <w:pPr>
-        <w:pStyle w:val="PargrafodaLista"/>
-        <w:numPr>
-          <w:ilvl w:val="0"/>
-          <w:numId w:val="7"/>
-        </w:numPr>
-        <w:rPr>
-          <w:sz w:val="20"/>
-          <w:szCs w:val="20"/>
-        </w:rPr>
-      </w:pPr>
-      <w:r>
-        <w:rPr>
-          <w:sz w:val="20"/>
-          <w:szCs w:val="20"/>
-        </w:rPr>
-        <w:t xml:space="preserve">O vendedor insere o valor inicial </w:t>
-      </w:r>
-    </w:p>
-    <w:p>
-      <w:pPr>
-        <w:pStyle w:val="PargrafodaLista"/>
-        <w:numPr>
-          <w:ilvl w:val="0"/>
-          <w:numId w:val="7"/>
-        </w:numPr>
-        <w:rPr>
-          <w:sz w:val="20"/>
-          <w:szCs w:val="20"/>
-        </w:rPr>
-      </w:pPr>
-      <w:r>
-        <w:rPr>
-          <w:sz w:val="20"/>
-          <w:szCs w:val="20"/>
-        </w:rPr>
-        <w:t xml:space="preserve">O vendedor insere os métodos de pagamentos disponíveis. </w:t>
-      </w:r>
-    </w:p>
-    <w:p>
-      <w:pPr>
-        <w:pStyle w:val="PargrafodaLista"/>
-        <w:numPr>
-          <w:ilvl w:val="0"/>
-          <w:numId w:val="7"/>
-        </w:numPr>
-        <w:rPr>
-          <w:sz w:val="20"/>
-          <w:szCs w:val="20"/>
-        </w:rPr>
-      </w:pPr>
-      <w:r>
-        <w:rPr>
-          <w:sz w:val="20"/>
-          <w:szCs w:val="20"/>
-        </w:rPr>
-        <w:t>O vendedor insere os métodos de envio do artigo.</w:t>
       </w:r>
     </w:p>
     <w:p>
@@ -2098,103 +2009,7 @@
     </w:p>
     <w:p>
       <w:pPr>
-        <w:pStyle w:val="PargrafodaLista"/>
-        <w:numPr>
-          <w:ilvl w:val="0"/>
-          <w:numId w:val="8"/>
-        </w:numPr>
-        <w:rPr>
-          <w:sz w:val="20"/>
-          <w:szCs w:val="20"/>
-        </w:rPr>
-      </w:pPr>
-      <w:r>
-        <w:rPr>
-          <w:sz w:val="20"/>
-          <w:szCs w:val="20"/>
-        </w:rPr>
-        <w:t xml:space="preserve">8a. </w:t>
-      </w:r>
-      <w:r>
-        <w:rPr>
-          <w:sz w:val="20"/>
-          <w:szCs w:val="20"/>
-        </w:rPr>
-        <w:t xml:space="preserve">Ao criar um </w:t>
-      </w:r>
-      <w:r>
-        <w:rPr>
-          <w:sz w:val="20"/>
-          <w:szCs w:val="20"/>
-        </w:rPr>
-        <w:t>leilão</w:t>
-      </w:r>
-      <w:r>
-        <w:rPr>
-          <w:sz w:val="20"/>
-          <w:szCs w:val="20"/>
-        </w:rPr>
-        <w:t xml:space="preserve">, o vendedor deve </w:t>
-      </w:r>
-      <w:r>
-        <w:rPr>
-          <w:sz w:val="20"/>
-          <w:szCs w:val="20"/>
-        </w:rPr>
-        <w:t>definir o período de licitação, definindo a d</w:t>
-      </w:r>
-      <w:r>
-        <w:rPr>
-          <w:sz w:val="20"/>
-          <w:szCs w:val="20"/>
-        </w:rPr>
-        <w:t xml:space="preserve">ata de início e </w:t>
-      </w:r>
-      <w:r>
-        <w:rPr>
-          <w:sz w:val="20"/>
-          <w:szCs w:val="20"/>
-        </w:rPr>
-        <w:t xml:space="preserve">a data </w:t>
-      </w:r>
-      <w:r>
-        <w:rPr>
-          <w:sz w:val="20"/>
-          <w:szCs w:val="20"/>
-        </w:rPr>
-        <w:t>fi</w:t>
-      </w:r>
-      <w:r>
-        <w:rPr>
-          <w:sz w:val="20"/>
-          <w:szCs w:val="20"/>
-        </w:rPr>
-        <w:t>nal</w:t>
-      </w:r>
-      <w:r>
-        <w:rPr>
-          <w:sz w:val="20"/>
-          <w:szCs w:val="20"/>
-        </w:rPr>
-        <w:t xml:space="preserve"> do leilão</w:t>
-      </w:r>
-      <w:r>
-        <w:rPr>
-          <w:sz w:val="20"/>
-          <w:szCs w:val="20"/>
-        </w:rPr>
-        <w:t>.</w:t>
-      </w:r>
-      <w:r>
-        <w:rPr>
-          <w:sz w:val="20"/>
-          <w:szCs w:val="20"/>
-        </w:rPr>
-        <w:t xml:space="preserve"> O sistema é responsável por apresentar o tempo do leilão.</w:t>
-      </w:r>
-    </w:p>
-    <w:p>
-      <w:pPr>
+        <w:jc w:val="center"/>
         <w:rPr>
           <w:b/>
           <w:bCs/>
@@ -2209,12 +2024,142 @@
           <w:bCs/>
           <w:sz w:val="20"/>
           <w:szCs w:val="20"/>
+          <w:u w:val="single"/>
+        </w:rPr>
+        <w:t>Caso de uso pequeno</w:t>
+      </w:r>
+    </w:p>
+    <w:p>
+      <w:pPr>
+        <w:rPr>
+          <w:sz w:val="20"/>
+          <w:szCs w:val="20"/>
+        </w:rPr>
+      </w:pPr>
+      <w:r>
+        <w:rPr>
+          <w:sz w:val="20"/>
+          <w:szCs w:val="20"/>
           <w:highlight w:val="yellow"/>
-          <w:u w:val="single"/>
         </w:rPr>
         <w:t>Licitar em Leilão</w:t>
       </w:r>
       <w:r>
+        <w:rPr>
+          <w:sz w:val="20"/>
+          <w:szCs w:val="20"/>
+        </w:rPr>
+        <w:t xml:space="preserve"> </w:t>
+      </w:r>
+    </w:p>
+    <w:p>
+      <w:pPr>
+        <w:rPr>
+          <w:sz w:val="20"/>
+          <w:szCs w:val="20"/>
+        </w:rPr>
+      </w:pPr>
+      <w:r>
+        <w:rPr>
+          <w:sz w:val="20"/>
+          <w:szCs w:val="20"/>
+        </w:rPr>
+        <w:t xml:space="preserve">Em que ator primário é o comprador, que tem interesse </w:t>
+      </w:r>
+      <w:r>
+        <w:rPr>
+          <w:sz w:val="20"/>
+          <w:szCs w:val="20"/>
+        </w:rPr>
+        <w:t>em licitar num artigo.</w:t>
+      </w:r>
+    </w:p>
+    <w:p>
+      <w:pPr>
+        <w:rPr>
+          <w:sz w:val="20"/>
+          <w:szCs w:val="20"/>
+        </w:rPr>
+      </w:pPr>
+      <w:r>
+        <w:rPr>
+          <w:sz w:val="20"/>
+          <w:szCs w:val="20"/>
+        </w:rPr>
+        <w:t>Para isso considera-se haver previamente um lei</w:t>
+      </w:r>
+      <w:r>
+        <w:rPr>
+          <w:sz w:val="20"/>
+          <w:szCs w:val="20"/>
+        </w:rPr>
+        <w:t>l</w:t>
+      </w:r>
+      <w:r>
+        <w:rPr>
+          <w:sz w:val="20"/>
+          <w:szCs w:val="20"/>
+        </w:rPr>
+        <w:t>ão</w:t>
+      </w:r>
+      <w:r>
+        <w:rPr>
+          <w:sz w:val="20"/>
+          <w:szCs w:val="20"/>
+        </w:rPr>
+        <w:t>, para atinja o seu objetivo</w:t>
+      </w:r>
+    </w:p>
+    <w:p>
+      <w:pPr>
+        <w:ind w:left="708" w:hanging="708"/>
+        <w:rPr>
+          <w:sz w:val="20"/>
+          <w:szCs w:val="20"/>
+        </w:rPr>
+      </w:pPr>
+      <w:r>
+        <w:rPr>
+          <w:sz w:val="20"/>
+          <w:szCs w:val="20"/>
+          <w:highlight w:val="yellow"/>
+        </w:rPr>
+        <w:t>Encerrar Leitão</w:t>
+      </w:r>
+    </w:p>
+    <w:p>
+      <w:pPr>
+        <w:ind w:left="708" w:hanging="708"/>
+        <w:rPr>
+          <w:sz w:val="20"/>
+          <w:szCs w:val="20"/>
+        </w:rPr>
+      </w:pPr>
+      <w:r>
+        <w:rPr>
+          <w:sz w:val="20"/>
+          <w:szCs w:val="20"/>
+        </w:rPr>
+        <w:t>Ator primário é o vendedor que pretende encerrar leilão.</w:t>
+      </w:r>
+    </w:p>
+    <w:p>
+      <w:pPr>
+        <w:rPr>
+          <w:sz w:val="20"/>
+          <w:szCs w:val="20"/>
+        </w:rPr>
+      </w:pPr>
+      <w:r>
+        <w:rPr>
+          <w:sz w:val="20"/>
+          <w:szCs w:val="20"/>
+        </w:rPr>
+        <w:t>Para isso considera-se haver previamente um leilão, para atinja o seu objetivo.</w:t>
+      </w:r>
+    </w:p>
+    <w:p>
+      <w:pPr>
         <w:rPr>
           <w:b/>
           <w:bCs/>
@@ -2222,410 +2167,154 @@
           <w:szCs w:val="20"/>
           <w:u w:val="single"/>
         </w:rPr>
-        <w:t xml:space="preserve"> -&gt; Caso de uso pequeno</w:t>
-      </w:r>
-    </w:p>
-    <w:p>
-      <w:pPr>
-        <w:rPr>
-          <w:sz w:val="20"/>
-          <w:szCs w:val="20"/>
-        </w:rPr>
-      </w:pPr>
-      <w:r>
+      </w:pPr>
+      <w:r>
+        <w:rPr>
+          <w:highlight w:val="yellow"/>
+        </w:rPr>
+        <w:t xml:space="preserve">Criar </w:t>
+      </w:r>
+      <w:proofErr w:type="spellStart"/>
+      <w:r>
+        <w:rPr>
+          <w:highlight w:val="yellow"/>
+        </w:rPr>
+        <w:t>User</w:t>
+      </w:r>
+      <w:proofErr w:type="spellEnd"/>
+      <w:r>
+        <w:t xml:space="preserve"> </w:t>
+      </w:r>
+    </w:p>
+    <w:p>
+      <w:pPr>
+        <w:rPr>
+          <w:sz w:val="20"/>
+          <w:szCs w:val="20"/>
+        </w:rPr>
+      </w:pPr>
+      <w:r>
+        <w:rPr>
+          <w:sz w:val="20"/>
+          <w:szCs w:val="20"/>
+        </w:rPr>
+        <w:t>Em que o ator primário é o interessado no sistema</w:t>
+      </w:r>
+      <w:r>
+        <w:rPr>
+          <w:sz w:val="20"/>
+          <w:szCs w:val="20"/>
+        </w:rPr>
+        <w:t>, que tem interesse em criar conta no sistema.</w:t>
+      </w:r>
+    </w:p>
+    <w:p>
+      <w:pPr>
+        <w:rPr>
+          <w:sz w:val="20"/>
+          <w:szCs w:val="20"/>
+        </w:rPr>
+      </w:pPr>
+      <w:r>
+        <w:rPr>
+          <w:sz w:val="20"/>
+          <w:szCs w:val="20"/>
+        </w:rPr>
+        <w:t>Para</w:t>
+      </w:r>
+      <w:r>
+        <w:rPr>
+          <w:sz w:val="20"/>
+          <w:szCs w:val="20"/>
+        </w:rPr>
+        <w:t xml:space="preserve"> isso considera-se previamente haver um sistema, em que o interessado atinge o seu objetivo.</w:t>
+      </w:r>
+    </w:p>
+    <w:p>
+      <w:pPr>
         <w:rPr>
           <w:b/>
           <w:bCs/>
           <w:sz w:val="20"/>
           <w:szCs w:val="20"/>
-        </w:rPr>
-        <w:t>Ator Primário</w:t>
-      </w:r>
-      <w:r>
-        <w:rPr>
-          <w:sz w:val="20"/>
-          <w:szCs w:val="20"/>
-        </w:rPr>
-        <w:t xml:space="preserve">: </w:t>
-      </w:r>
-      <w:r>
-        <w:rPr>
-          <w:sz w:val="20"/>
-          <w:szCs w:val="20"/>
-        </w:rPr>
-        <w:t>Comprador</w:t>
-      </w:r>
-    </w:p>
-    <w:p>
-      <w:pPr>
-        <w:rPr>
-          <w:sz w:val="20"/>
-          <w:szCs w:val="20"/>
-        </w:rPr>
-      </w:pPr>
-      <w:r>
-        <w:rPr>
-          <w:b/>
-          <w:bCs/>
-          <w:sz w:val="20"/>
-          <w:szCs w:val="20"/>
-        </w:rPr>
-        <w:t>Interessados e Interesses</w:t>
-      </w:r>
-      <w:r>
-        <w:rPr>
-          <w:sz w:val="20"/>
-          <w:szCs w:val="20"/>
-        </w:rPr>
-        <w:t>:</w:t>
-      </w:r>
-    </w:p>
-    <w:p>
-      <w:pPr>
-        <w:pStyle w:val="PargrafodaLista"/>
-        <w:numPr>
-          <w:ilvl w:val="0"/>
-          <w:numId w:val="3"/>
-        </w:numPr>
-        <w:rPr>
-          <w:sz w:val="20"/>
-          <w:szCs w:val="20"/>
-        </w:rPr>
-      </w:pPr>
-      <w:r>
-        <w:rPr>
-          <w:sz w:val="20"/>
-          <w:szCs w:val="20"/>
-        </w:rPr>
-        <w:t>Vendedor:</w:t>
-      </w:r>
-      <w:r>
-        <w:rPr>
-          <w:sz w:val="20"/>
-          <w:szCs w:val="20"/>
-        </w:rPr>
-        <w:t xml:space="preserve"> Pretende que o comprador licite no seu leitão</w:t>
-      </w:r>
-      <w:r>
-        <w:rPr>
-          <w:sz w:val="20"/>
-          <w:szCs w:val="20"/>
-        </w:rPr>
-        <w:t>.</w:t>
-      </w:r>
-    </w:p>
-    <w:p>
-      <w:pPr>
-        <w:pStyle w:val="PargrafodaLista"/>
-        <w:numPr>
-          <w:ilvl w:val="0"/>
-          <w:numId w:val="3"/>
-        </w:numPr>
-        <w:rPr>
-          <w:sz w:val="20"/>
-          <w:szCs w:val="20"/>
-        </w:rPr>
-      </w:pPr>
-      <w:r>
-        <w:rPr>
-          <w:sz w:val="20"/>
-          <w:szCs w:val="20"/>
-        </w:rPr>
-        <w:t>Compradores:</w:t>
-      </w:r>
-      <w:r>
-        <w:rPr>
-          <w:sz w:val="20"/>
-          <w:szCs w:val="20"/>
-        </w:rPr>
-        <w:t xml:space="preserve"> Pretende licitar para comprar artigo</w:t>
-      </w:r>
-    </w:p>
-    <w:p>
-      <w:pPr>
-        <w:rPr>
-          <w:sz w:val="20"/>
-          <w:szCs w:val="20"/>
-        </w:rPr>
-      </w:pPr>
-      <w:r>
-        <w:rPr>
-          <w:b/>
-          <w:bCs/>
-          <w:sz w:val="20"/>
-          <w:szCs w:val="20"/>
-        </w:rPr>
-        <w:t>Pré-condições</w:t>
-      </w:r>
-      <w:r>
-        <w:rPr>
-          <w:sz w:val="20"/>
-          <w:szCs w:val="20"/>
-        </w:rPr>
-        <w:t>: Deve haver um leilão.</w:t>
-      </w:r>
-    </w:p>
-    <w:p>
-      <w:pPr>
-        <w:rPr>
-          <w:sz w:val="20"/>
-          <w:szCs w:val="20"/>
-        </w:rPr>
-      </w:pPr>
-      <w:r>
-        <w:rPr>
-          <w:b/>
-          <w:bCs/>
-          <w:sz w:val="20"/>
-          <w:szCs w:val="20"/>
-        </w:rPr>
-        <w:t>Garantias de Sucesso</w:t>
-      </w:r>
-      <w:r>
-        <w:rPr>
-          <w:sz w:val="20"/>
-          <w:szCs w:val="20"/>
-        </w:rPr>
-        <w:t xml:space="preserve">: O </w:t>
-      </w:r>
-      <w:r>
-        <w:rPr>
-          <w:sz w:val="20"/>
-          <w:szCs w:val="20"/>
-        </w:rPr>
-        <w:t>comprador consegue licitar</w:t>
-      </w:r>
-      <w:r>
-        <w:rPr>
-          <w:sz w:val="20"/>
-          <w:szCs w:val="20"/>
-        </w:rPr>
-        <w:t>.</w:t>
-      </w:r>
-    </w:p>
-    <w:p>
-      <w:pPr>
-        <w:rPr>
-          <w:sz w:val="20"/>
-          <w:szCs w:val="20"/>
-        </w:rPr>
-      </w:pPr>
-      <w:r>
-        <w:rPr>
-          <w:b/>
-          <w:bCs/>
-          <w:sz w:val="20"/>
-          <w:szCs w:val="20"/>
-        </w:rPr>
-        <w:t>Cenário Principal</w:t>
-      </w:r>
-      <w:r>
-        <w:rPr>
-          <w:sz w:val="20"/>
-          <w:szCs w:val="20"/>
-        </w:rPr>
-        <w:t xml:space="preserve">: </w:t>
-      </w:r>
-    </w:p>
-    <w:p>
-      <w:pPr>
-        <w:pStyle w:val="PargrafodaLista"/>
-        <w:numPr>
-          <w:ilvl w:val="0"/>
-          <w:numId w:val="9"/>
-        </w:numPr>
-        <w:rPr>
-          <w:sz w:val="20"/>
-          <w:szCs w:val="20"/>
-        </w:rPr>
-      </w:pPr>
-      <w:r>
-        <w:rPr>
-          <w:sz w:val="20"/>
-          <w:szCs w:val="20"/>
-        </w:rPr>
-        <w:t>O comprador licita no leilão.</w:t>
-      </w:r>
-    </w:p>
-    <w:p>
-      <w:pPr>
-        <w:pStyle w:val="PargrafodaLista"/>
-        <w:numPr>
-          <w:ilvl w:val="0"/>
-          <w:numId w:val="9"/>
-        </w:numPr>
-        <w:rPr>
-          <w:sz w:val="20"/>
-          <w:szCs w:val="20"/>
-        </w:rPr>
-      </w:pPr>
-      <w:r>
-        <w:rPr>
-          <w:sz w:val="20"/>
-          <w:szCs w:val="20"/>
-        </w:rPr>
-        <w:t>O leilão recebe a licitação</w:t>
-      </w:r>
-    </w:p>
-    <w:p>
-      <w:pPr>
-        <w:rPr>
-          <w:sz w:val="20"/>
-          <w:szCs w:val="20"/>
-        </w:rPr>
-      </w:pPr>
-      <w:r>
-        <w:rPr>
-          <w:sz w:val="20"/>
-          <w:szCs w:val="20"/>
-        </w:rPr>
-        <w:t>Extensão</w:t>
-      </w:r>
-    </w:p>
-    <w:p>
-      <w:pPr>
-        <w:pStyle w:val="PargrafodaLista"/>
-        <w:numPr>
-          <w:ilvl w:val="0"/>
-          <w:numId w:val="13"/>
-        </w:numPr>
-        <w:rPr>
-          <w:sz w:val="20"/>
-          <w:szCs w:val="20"/>
-        </w:rPr>
-      </w:pPr>
-      <w:r>
-        <w:rPr>
-          <w:sz w:val="20"/>
-          <w:szCs w:val="20"/>
-        </w:rPr>
-        <w:t>1a. Depois de licitar, n</w:t>
-      </w:r>
-      <w:r>
-        <w:rPr>
-          <w:sz w:val="20"/>
-          <w:szCs w:val="20"/>
-        </w:rPr>
-        <w:t>ovo mínimo de valor a licitar no leilão é atualizado</w:t>
-      </w:r>
-      <w:r>
-        <w:rPr>
-          <w:sz w:val="20"/>
-          <w:szCs w:val="20"/>
-        </w:rPr>
-        <w:t xml:space="preserve"> no sistema</w:t>
-      </w:r>
-      <w:r>
-        <w:rPr>
-          <w:sz w:val="20"/>
-          <w:szCs w:val="20"/>
-        </w:rPr>
-        <w:t>.</w:t>
-      </w:r>
-    </w:p>
-    <w:p>
-      <w:pPr>
-        <w:rPr>
-          <w:sz w:val="20"/>
-          <w:szCs w:val="20"/>
+          <w:u w:val="single"/>
         </w:rPr>
       </w:pPr>
       <w:r>
         <w:rPr>
           <w:highlight w:val="yellow"/>
         </w:rPr>
-        <w:lastRenderedPageBreak/>
-        <w:t>Formulários de Reputação</w:t>
+        <w:t>Iniciar Sessão</w:t>
       </w:r>
       <w:r>
         <w:t xml:space="preserve"> </w:t>
       </w:r>
-      <w:r>
-        <w:rPr>
-          <w:b/>
-          <w:bCs/>
-          <w:sz w:val="20"/>
-          <w:szCs w:val="20"/>
-          <w:u w:val="single"/>
-        </w:rPr>
-        <w:t>-&gt; Caso de uso pequeno</w:t>
-      </w:r>
-    </w:p>
-    <w:p>
-      <w:pPr>
-        <w:rPr>
-          <w:sz w:val="20"/>
-          <w:szCs w:val="20"/>
-        </w:rPr>
-      </w:pPr>
-      <w:r>
-        <w:rPr>
-          <w:b/>
-          <w:bCs/>
-          <w:sz w:val="20"/>
-          <w:szCs w:val="20"/>
-          <w:highlight w:val="red"/>
-        </w:rPr>
-        <w:t>Ator Primário</w:t>
-      </w:r>
-      <w:r>
-        <w:rPr>
-          <w:sz w:val="20"/>
-          <w:szCs w:val="20"/>
-          <w:highlight w:val="red"/>
-        </w:rPr>
-        <w:t xml:space="preserve">: </w:t>
-      </w:r>
-      <w:r>
-        <w:rPr>
-          <w:sz w:val="20"/>
-          <w:szCs w:val="20"/>
-        </w:rPr>
-        <w:t>Intervenientes na compra e venda.</w:t>
-      </w:r>
-    </w:p>
-    <w:p>
-      <w:pPr>
-        <w:rPr>
-          <w:sz w:val="20"/>
-          <w:szCs w:val="20"/>
-        </w:rPr>
-      </w:pPr>
-      <w:r>
-        <w:rPr>
-          <w:b/>
-          <w:bCs/>
-          <w:sz w:val="20"/>
-          <w:szCs w:val="20"/>
-        </w:rPr>
-        <w:t>Interessados e Interesses</w:t>
-      </w:r>
-      <w:r>
-        <w:rPr>
-          <w:sz w:val="20"/>
-          <w:szCs w:val="20"/>
-        </w:rPr>
-        <w:t>:</w:t>
-      </w:r>
-    </w:p>
-    <w:p>
-      <w:pPr>
-        <w:pStyle w:val="PargrafodaLista"/>
-        <w:numPr>
-          <w:ilvl w:val="0"/>
-          <w:numId w:val="3"/>
-        </w:numPr>
-        <w:rPr>
-          <w:sz w:val="20"/>
-          <w:szCs w:val="20"/>
-        </w:rPr>
-      </w:pPr>
-      <w:r>
-        <w:rPr>
-          <w:sz w:val="20"/>
-          <w:szCs w:val="20"/>
-        </w:rPr>
-        <w:t>Vendedor:</w:t>
+    </w:p>
+    <w:p>
+      <w:pPr>
+        <w:rPr>
+          <w:sz w:val="20"/>
+          <w:szCs w:val="20"/>
+        </w:rPr>
+      </w:pPr>
+      <w:r>
+        <w:rPr>
+          <w:sz w:val="20"/>
+          <w:szCs w:val="20"/>
+        </w:rPr>
+        <w:t xml:space="preserve">Em que o ator primário é o utilizador </w:t>
+      </w:r>
+      <w:r>
+        <w:rPr>
+          <w:sz w:val="20"/>
+          <w:szCs w:val="20"/>
+        </w:rPr>
+        <w:t xml:space="preserve">registo </w:t>
+      </w:r>
+      <w:r>
+        <w:rPr>
+          <w:sz w:val="20"/>
+          <w:szCs w:val="20"/>
+        </w:rPr>
+        <w:t>do sistema</w:t>
+      </w:r>
+      <w:r>
+        <w:rPr>
+          <w:sz w:val="20"/>
+          <w:szCs w:val="20"/>
+        </w:rPr>
+        <w:t>, que pretende iniciar sessão.</w:t>
+      </w:r>
+    </w:p>
+    <w:p>
+      <w:pPr>
+        <w:rPr>
+          <w:sz w:val="20"/>
+          <w:szCs w:val="20"/>
+        </w:rPr>
+      </w:pPr>
+      <w:r>
+        <w:rPr>
+          <w:sz w:val="20"/>
+          <w:szCs w:val="20"/>
+        </w:rPr>
+        <w:t>Para atingir objetivo, tem de estar registado no sistema.</w:t>
+      </w:r>
+    </w:p>
+    <w:p>
+      <w:pPr>
+        <w:rPr>
+          <w:sz w:val="18"/>
+          <w:szCs w:val="18"/>
+        </w:rPr>
+      </w:pPr>
+      <w:r>
+        <w:rPr>
+          <w:sz w:val="20"/>
+          <w:szCs w:val="20"/>
+          <w:highlight w:val="yellow"/>
+        </w:rPr>
+        <w:t>Preencher Formulário de Reputação</w:t>
       </w:r>
       <w:r>
         <w:rPr>
@@ -2634,39 +2323,20 @@
         </w:rPr>
         <w:t xml:space="preserve"> </w:t>
       </w:r>
-      <w:r>
-        <w:rPr>
-          <w:sz w:val="20"/>
-          <w:szCs w:val="20"/>
-        </w:rPr>
-        <w:t>Preencher o formulário de reputação do comprador</w:t>
-      </w:r>
-      <w:r>
-        <w:rPr>
-          <w:sz w:val="20"/>
-          <w:szCs w:val="20"/>
-        </w:rPr>
-        <w:t xml:space="preserve">. </w:t>
-      </w:r>
-    </w:p>
-    <w:p>
-      <w:pPr>
-        <w:pStyle w:val="PargrafodaLista"/>
-        <w:numPr>
-          <w:ilvl w:val="0"/>
-          <w:numId w:val="3"/>
-        </w:numPr>
-        <w:rPr>
-          <w:sz w:val="20"/>
-          <w:szCs w:val="20"/>
-        </w:rPr>
-      </w:pPr>
-      <w:r>
-        <w:rPr>
-          <w:sz w:val="20"/>
-          <w:szCs w:val="20"/>
-        </w:rPr>
-        <w:t>Compradores:</w:t>
+    </w:p>
+    <w:p>
+      <w:pPr>
+        <w:rPr>
+          <w:sz w:val="20"/>
+          <w:szCs w:val="20"/>
+        </w:rPr>
+      </w:pPr>
+      <w:r>
+        <w:rPr>
+          <w:sz w:val="20"/>
+          <w:szCs w:val="20"/>
+        </w:rPr>
+        <w:t>Em que o ator primário</w:t>
       </w:r>
       <w:r>
         <w:rPr>
@@ -2680,176 +2350,21 @@
           <w:sz w:val="20"/>
           <w:szCs w:val="20"/>
         </w:rPr>
-        <w:t xml:space="preserve">Preencher o formulário de reputação do </w:t>
-      </w:r>
-      <w:r>
-        <w:rPr>
-          <w:sz w:val="20"/>
-          <w:szCs w:val="20"/>
-        </w:rPr>
-        <w:t>vendedor.</w:t>
-      </w:r>
-    </w:p>
-    <w:p>
-      <w:pPr>
-        <w:rPr>
-          <w:sz w:val="20"/>
-          <w:szCs w:val="20"/>
-        </w:rPr>
-      </w:pPr>
-      <w:r>
-        <w:rPr>
-          <w:b/>
-          <w:bCs/>
-          <w:sz w:val="20"/>
-          <w:szCs w:val="20"/>
-        </w:rPr>
-        <w:t>Pré-condições</w:t>
-      </w:r>
-      <w:r>
-        <w:rPr>
-          <w:sz w:val="20"/>
-          <w:szCs w:val="20"/>
-        </w:rPr>
-        <w:t xml:space="preserve">: </w:t>
-      </w:r>
-      <w:r>
-        <w:rPr>
-          <w:sz w:val="20"/>
-          <w:szCs w:val="20"/>
-        </w:rPr>
-        <w:t>Leilão finalizado</w:t>
-      </w:r>
-      <w:r>
-        <w:rPr>
-          <w:sz w:val="20"/>
-          <w:szCs w:val="20"/>
-        </w:rPr>
-        <w:t>.</w:t>
-      </w:r>
-    </w:p>
-    <w:p>
-      <w:pPr>
-        <w:rPr>
-          <w:sz w:val="20"/>
-          <w:szCs w:val="20"/>
-        </w:rPr>
-      </w:pPr>
-      <w:r>
-        <w:rPr>
-          <w:b/>
-          <w:bCs/>
-          <w:sz w:val="20"/>
-          <w:szCs w:val="20"/>
-        </w:rPr>
-        <w:t>Garantias de Sucesso</w:t>
-      </w:r>
-      <w:r>
-        <w:rPr>
-          <w:sz w:val="20"/>
-          <w:szCs w:val="20"/>
-        </w:rPr>
-        <w:t xml:space="preserve">: O </w:t>
-      </w:r>
-      <w:r>
-        <w:rPr>
-          <w:sz w:val="20"/>
-          <w:szCs w:val="20"/>
-        </w:rPr>
-        <w:t>comprador</w:t>
-      </w:r>
-      <w:r>
-        <w:rPr>
-          <w:sz w:val="20"/>
-          <w:szCs w:val="20"/>
-        </w:rPr>
-        <w:t xml:space="preserve"> e vendedor</w:t>
-      </w:r>
-      <w:r>
-        <w:rPr>
-          <w:sz w:val="20"/>
-          <w:szCs w:val="20"/>
-        </w:rPr>
-        <w:t xml:space="preserve"> consegue</w:t>
-      </w:r>
-      <w:r>
-        <w:rPr>
-          <w:sz w:val="20"/>
-          <w:szCs w:val="20"/>
-        </w:rPr>
-        <w:t>m</w:t>
-      </w:r>
-      <w:r>
-        <w:rPr>
-          <w:sz w:val="20"/>
-          <w:szCs w:val="20"/>
-        </w:rPr>
-        <w:t xml:space="preserve"> </w:t>
-      </w:r>
-      <w:r>
-        <w:rPr>
-          <w:sz w:val="20"/>
-          <w:szCs w:val="20"/>
-        </w:rPr>
-        <w:t>finalizar o preenchimento do formulário</w:t>
-      </w:r>
-      <w:r>
-        <w:rPr>
-          <w:sz w:val="20"/>
-          <w:szCs w:val="20"/>
-        </w:rPr>
-        <w:t>.</w:t>
-      </w:r>
-    </w:p>
-    <w:p>
-      <w:pPr>
-        <w:rPr>
-          <w:sz w:val="20"/>
-          <w:szCs w:val="20"/>
-        </w:rPr>
-      </w:pPr>
-      <w:r>
-        <w:rPr>
-          <w:b/>
-          <w:bCs/>
-          <w:sz w:val="20"/>
-          <w:szCs w:val="20"/>
-        </w:rPr>
-        <w:t>Cenário Principal</w:t>
-      </w:r>
-      <w:r>
-        <w:rPr>
-          <w:sz w:val="20"/>
-          <w:szCs w:val="20"/>
-        </w:rPr>
-        <w:t xml:space="preserve">: </w:t>
-      </w:r>
-    </w:p>
-    <w:p>
-      <w:pPr>
-        <w:pStyle w:val="PargrafodaLista"/>
-        <w:numPr>
-          <w:ilvl w:val="0"/>
-          <w:numId w:val="10"/>
-        </w:numPr>
-        <w:rPr>
-          <w:sz w:val="20"/>
-          <w:szCs w:val="20"/>
-        </w:rPr>
-      </w:pPr>
-      <w:r>
-        <w:rPr>
-          <w:sz w:val="20"/>
-          <w:szCs w:val="20"/>
-        </w:rPr>
-        <w:t xml:space="preserve">O comprador </w:t>
-      </w:r>
-      <w:r>
-        <w:rPr>
-          <w:sz w:val="20"/>
-          <w:szCs w:val="20"/>
-        </w:rPr>
-        <w:t>preenche o formulário de reputaçã</w:t>
+        <w:t>são os intervenientes na compra e venda, que pretendem preencher um formulário de reputações</w:t>
+      </w:r>
+      <w:r>
+        <w:rPr>
+          <w:sz w:val="20"/>
+          <w:szCs w:val="20"/>
+        </w:rPr>
+        <w:t xml:space="preserve"> depois</w:t>
+      </w:r>
+      <w:r>
+        <w:rPr>
+          <w:sz w:val="20"/>
+          <w:szCs w:val="20"/>
+        </w:rPr>
+        <w:t xml:space="preserve"> d</w:t>
       </w:r>
       <w:r>
         <w:rPr>
@@ -2863,55 +2378,7 @@
           <w:sz w:val="20"/>
           <w:szCs w:val="20"/>
         </w:rPr>
-        <w:t xml:space="preserve"> sobre o vendedor</w:t>
-      </w:r>
-      <w:r>
-        <w:rPr>
-          <w:sz w:val="20"/>
-          <w:szCs w:val="20"/>
-        </w:rPr>
-        <w:t>.</w:t>
-      </w:r>
-    </w:p>
-    <w:p>
-      <w:pPr>
-        <w:pStyle w:val="PargrafodaLista"/>
-        <w:numPr>
-          <w:ilvl w:val="0"/>
-          <w:numId w:val="10"/>
-        </w:numPr>
-        <w:rPr>
-          <w:sz w:val="20"/>
-          <w:szCs w:val="20"/>
-        </w:rPr>
-      </w:pPr>
-      <w:r>
-        <w:rPr>
-          <w:sz w:val="20"/>
-          <w:szCs w:val="20"/>
-        </w:rPr>
-        <w:t xml:space="preserve">O </w:t>
-      </w:r>
-      <w:r>
-        <w:rPr>
-          <w:sz w:val="20"/>
-          <w:szCs w:val="20"/>
-        </w:rPr>
-        <w:t>vendedor</w:t>
-      </w:r>
-      <w:r>
-        <w:rPr>
-          <w:sz w:val="20"/>
-          <w:szCs w:val="20"/>
-        </w:rPr>
-        <w:t xml:space="preserve"> </w:t>
-      </w:r>
-      <w:r>
-        <w:rPr>
-          <w:sz w:val="20"/>
-          <w:szCs w:val="20"/>
-        </w:rPr>
-        <w:t>preenche o formulário de reputaçã</w:t>
+        <w:t xml:space="preserve"> fecho d</w:t>
       </w:r>
       <w:r>
         <w:rPr>
@@ -2925,1159 +2392,25 @@
           <w:sz w:val="20"/>
           <w:szCs w:val="20"/>
         </w:rPr>
-        <w:t xml:space="preserve"> sobre o </w:t>
-      </w:r>
-      <w:r>
-        <w:rPr>
-          <w:sz w:val="20"/>
-          <w:szCs w:val="20"/>
-        </w:rPr>
-        <w:t>comprador.</w:t>
-      </w:r>
-    </w:p>
-    <w:p>
-      <w:pPr>
-        <w:rPr>
-          <w:sz w:val="20"/>
-          <w:szCs w:val="20"/>
-        </w:rPr>
-      </w:pPr>
-      <w:r>
-        <w:rPr>
-          <w:sz w:val="20"/>
-          <w:szCs w:val="20"/>
-        </w:rPr>
-        <w:t>Extensão</w:t>
-      </w:r>
-    </w:p>
-    <w:p>
-      <w:pPr>
-        <w:pStyle w:val="PargrafodaLista"/>
-        <w:numPr>
-          <w:ilvl w:val="0"/>
-          <w:numId w:val="14"/>
-        </w:numPr>
-        <w:rPr>
-          <w:sz w:val="20"/>
-          <w:szCs w:val="20"/>
-        </w:rPr>
-      </w:pPr>
-      <w:r>
-        <w:rPr>
-          <w:sz w:val="20"/>
-          <w:szCs w:val="20"/>
-        </w:rPr>
-        <w:t xml:space="preserve">1a. </w:t>
-      </w:r>
-      <w:r>
-        <w:rPr>
-          <w:sz w:val="20"/>
-          <w:szCs w:val="20"/>
-        </w:rPr>
-        <w:t xml:space="preserve">O comprador preenche o formulário </w:t>
-      </w:r>
-      <w:r>
-        <w:rPr>
-          <w:sz w:val="20"/>
-          <w:szCs w:val="20"/>
-        </w:rPr>
-        <w:t xml:space="preserve">7 dias após a </w:t>
-      </w:r>
-      <w:r>
-        <w:rPr>
-          <w:sz w:val="20"/>
-          <w:szCs w:val="20"/>
-        </w:rPr>
-        <w:t>finalização</w:t>
-      </w:r>
-      <w:r>
-        <w:rPr>
-          <w:sz w:val="20"/>
-          <w:szCs w:val="20"/>
-        </w:rPr>
-        <w:t xml:space="preserve"> do leilão</w:t>
-      </w:r>
-      <w:r>
-        <w:rPr>
-          <w:sz w:val="20"/>
-          <w:szCs w:val="20"/>
-        </w:rPr>
-        <w:t xml:space="preserve">. </w:t>
-      </w:r>
-    </w:p>
-    <w:p>
-      <w:pPr>
-        <w:pStyle w:val="PargrafodaLista"/>
-        <w:numPr>
-          <w:ilvl w:val="1"/>
-          <w:numId w:val="14"/>
-        </w:numPr>
-        <w:rPr>
-          <w:sz w:val="20"/>
-          <w:szCs w:val="20"/>
-        </w:rPr>
-      </w:pPr>
-      <w:r>
-        <w:rPr>
-          <w:sz w:val="20"/>
-          <w:szCs w:val="20"/>
-        </w:rPr>
-        <w:t xml:space="preserve">7 dias é tempo </w:t>
-      </w:r>
-      <w:proofErr w:type="spellStart"/>
-      <w:r>
-        <w:rPr>
-          <w:sz w:val="20"/>
-          <w:szCs w:val="20"/>
-        </w:rPr>
-        <w:t>d</w:t>
-      </w:r>
-      <w:r>
-        <w:rPr>
-          <w:sz w:val="20"/>
-          <w:szCs w:val="20"/>
-        </w:rPr>
-        <w:t>efault</w:t>
-      </w:r>
-      <w:proofErr w:type="spellEnd"/>
-      <w:r>
-        <w:rPr>
-          <w:sz w:val="20"/>
-          <w:szCs w:val="20"/>
-        </w:rPr>
-        <w:t xml:space="preserve">, podendo ser alterado. </w:t>
-      </w:r>
-    </w:p>
-    <w:p>
-      <w:pPr>
-        <w:pStyle w:val="PargrafodaLista"/>
-        <w:numPr>
-          <w:ilvl w:val="1"/>
-          <w:numId w:val="14"/>
-        </w:numPr>
-        <w:rPr>
-          <w:sz w:val="20"/>
-          <w:szCs w:val="20"/>
-        </w:rPr>
-      </w:pPr>
-      <w:r>
-        <w:rPr>
-          <w:sz w:val="20"/>
-          <w:szCs w:val="20"/>
-        </w:rPr>
-        <w:t xml:space="preserve">Tempo </w:t>
-      </w:r>
-      <w:r>
-        <w:rPr>
-          <w:sz w:val="20"/>
-          <w:szCs w:val="20"/>
-        </w:rPr>
-        <w:t>do</w:t>
-      </w:r>
-      <w:r>
-        <w:rPr>
-          <w:sz w:val="20"/>
-          <w:szCs w:val="20"/>
-        </w:rPr>
-        <w:t xml:space="preserve"> “comprador”</w:t>
-      </w:r>
-      <w:r>
-        <w:rPr>
-          <w:sz w:val="20"/>
-          <w:szCs w:val="20"/>
-        </w:rPr>
-        <w:t xml:space="preserve"> corresponde ao período até receber o artigo.</w:t>
-      </w:r>
-    </w:p>
-    <w:p>
-      <w:pPr>
-        <w:pStyle w:val="PargrafodaLista"/>
-        <w:numPr>
-          <w:ilvl w:val="0"/>
-          <w:numId w:val="14"/>
-        </w:numPr>
-        <w:rPr>
-          <w:sz w:val="20"/>
-          <w:szCs w:val="20"/>
-        </w:rPr>
-      </w:pPr>
-      <w:r>
-        <w:rPr>
-          <w:sz w:val="20"/>
-          <w:szCs w:val="20"/>
-        </w:rPr>
-        <w:t xml:space="preserve">2a. </w:t>
-      </w:r>
-      <w:r>
-        <w:rPr>
-          <w:sz w:val="20"/>
-          <w:szCs w:val="20"/>
-        </w:rPr>
-        <w:t xml:space="preserve">O </w:t>
-      </w:r>
-      <w:r>
-        <w:rPr>
-          <w:sz w:val="20"/>
-          <w:szCs w:val="20"/>
-        </w:rPr>
-        <w:t>vendedor</w:t>
-      </w:r>
-      <w:r>
-        <w:rPr>
-          <w:sz w:val="20"/>
-          <w:szCs w:val="20"/>
-        </w:rPr>
-        <w:t xml:space="preserve"> preenche o formulário </w:t>
-      </w:r>
-      <w:r>
-        <w:rPr>
-          <w:sz w:val="20"/>
-          <w:szCs w:val="20"/>
-        </w:rPr>
-        <w:t>2</w:t>
-      </w:r>
-      <w:r>
-        <w:rPr>
-          <w:sz w:val="20"/>
-          <w:szCs w:val="20"/>
-        </w:rPr>
-        <w:t xml:space="preserve"> dias após a finalização do leilão</w:t>
-      </w:r>
-      <w:r>
-        <w:rPr>
-          <w:sz w:val="20"/>
-          <w:szCs w:val="20"/>
-        </w:rPr>
-        <w:t>.</w:t>
-      </w:r>
-    </w:p>
-    <w:p>
-      <w:pPr>
-        <w:pStyle w:val="PargrafodaLista"/>
-        <w:numPr>
-          <w:ilvl w:val="1"/>
-          <w:numId w:val="14"/>
-        </w:numPr>
-        <w:rPr>
-          <w:sz w:val="20"/>
-          <w:szCs w:val="20"/>
-        </w:rPr>
-      </w:pPr>
-      <w:r>
-        <w:rPr>
-          <w:sz w:val="20"/>
-          <w:szCs w:val="20"/>
-        </w:rPr>
-        <w:t xml:space="preserve">2 dias é o tempo </w:t>
-      </w:r>
-      <w:proofErr w:type="spellStart"/>
-      <w:r>
-        <w:rPr>
-          <w:sz w:val="20"/>
-          <w:szCs w:val="20"/>
-        </w:rPr>
-        <w:t>default</w:t>
-      </w:r>
-      <w:proofErr w:type="spellEnd"/>
-      <w:r>
-        <w:rPr>
-          <w:sz w:val="20"/>
-          <w:szCs w:val="20"/>
-        </w:rPr>
-        <w:t>, podendo ser alterado</w:t>
-      </w:r>
-      <w:r>
-        <w:rPr>
-          <w:sz w:val="20"/>
-          <w:szCs w:val="20"/>
-        </w:rPr>
-        <w:t>.</w:t>
-      </w:r>
-    </w:p>
-    <w:p>
-      <w:pPr>
-        <w:pStyle w:val="PargrafodaLista"/>
-        <w:numPr>
-          <w:ilvl w:val="1"/>
-          <w:numId w:val="14"/>
-        </w:numPr>
-        <w:rPr>
-          <w:sz w:val="20"/>
-          <w:szCs w:val="20"/>
-        </w:rPr>
-      </w:pPr>
-      <w:r>
-        <w:rPr>
-          <w:sz w:val="20"/>
-          <w:szCs w:val="20"/>
-        </w:rPr>
-        <w:t xml:space="preserve">Tempo </w:t>
-      </w:r>
-      <w:r>
-        <w:rPr>
-          <w:sz w:val="20"/>
-          <w:szCs w:val="20"/>
-        </w:rPr>
-        <w:t>do “vendedor”</w:t>
-      </w:r>
-      <w:r>
-        <w:rPr>
-          <w:sz w:val="20"/>
-          <w:szCs w:val="20"/>
-        </w:rPr>
-        <w:t xml:space="preserve"> </w:t>
-      </w:r>
-      <w:r>
-        <w:rPr>
-          <w:sz w:val="20"/>
-          <w:szCs w:val="20"/>
-        </w:rPr>
-        <w:t xml:space="preserve">corresponde ao </w:t>
-      </w:r>
-      <w:r>
-        <w:rPr>
-          <w:sz w:val="20"/>
-          <w:szCs w:val="20"/>
-        </w:rPr>
-        <w:t>período até receber o pagamento.</w:t>
-      </w:r>
-    </w:p>
-    <w:p>
-      <w:pPr>
-        <w:rPr>
-          <w:b/>
-          <w:bCs/>
-          <w:sz w:val="20"/>
-          <w:szCs w:val="20"/>
-          <w:u w:val="single"/>
-        </w:rPr>
-      </w:pPr>
-      <w:r>
-        <w:rPr>
-          <w:highlight w:val="yellow"/>
-        </w:rPr>
-        <w:t xml:space="preserve">Criar </w:t>
-      </w:r>
-      <w:proofErr w:type="spellStart"/>
-      <w:r>
-        <w:rPr>
-          <w:highlight w:val="yellow"/>
-        </w:rPr>
-        <w:t>User</w:t>
-      </w:r>
-      <w:proofErr w:type="spellEnd"/>
-      <w:r>
-        <w:t xml:space="preserve"> </w:t>
-      </w:r>
-      <w:r>
-        <w:rPr>
-          <w:b/>
-          <w:bCs/>
-          <w:sz w:val="20"/>
-          <w:szCs w:val="20"/>
-          <w:u w:val="single"/>
-        </w:rPr>
-        <w:t>-&gt; Caso de uso pequeno</w:t>
-      </w:r>
-    </w:p>
-    <w:p>
-      <w:pPr>
-        <w:rPr>
-          <w:sz w:val="20"/>
-          <w:szCs w:val="20"/>
-        </w:rPr>
-      </w:pPr>
-      <w:r>
-        <w:rPr>
-          <w:b/>
-          <w:bCs/>
-          <w:sz w:val="20"/>
-          <w:szCs w:val="20"/>
-          <w:highlight w:val="red"/>
-        </w:rPr>
-        <w:t>Ator Primário</w:t>
-      </w:r>
-      <w:r>
-        <w:rPr>
-          <w:sz w:val="20"/>
-          <w:szCs w:val="20"/>
-          <w:highlight w:val="red"/>
-        </w:rPr>
-        <w:t xml:space="preserve">: </w:t>
-      </w:r>
-      <w:r>
-        <w:rPr>
-          <w:sz w:val="20"/>
-          <w:szCs w:val="20"/>
-        </w:rPr>
-        <w:t xml:space="preserve"> </w:t>
-      </w:r>
-      <w:r>
-        <w:rPr>
-          <w:sz w:val="20"/>
-          <w:szCs w:val="20"/>
-        </w:rPr>
-        <w:t>Interessados</w:t>
-      </w:r>
-      <w:r>
-        <w:rPr>
-          <w:sz w:val="20"/>
-          <w:szCs w:val="20"/>
-        </w:rPr>
-        <w:t xml:space="preserve"> </w:t>
-      </w:r>
-      <w:r>
-        <w:rPr>
-          <w:sz w:val="20"/>
-          <w:szCs w:val="20"/>
-        </w:rPr>
-        <w:t>no</w:t>
-      </w:r>
-      <w:r>
-        <w:rPr>
-          <w:sz w:val="20"/>
-          <w:szCs w:val="20"/>
-        </w:rPr>
-        <w:t xml:space="preserve"> </w:t>
-      </w:r>
-      <w:r>
-        <w:rPr>
-          <w:sz w:val="20"/>
-          <w:szCs w:val="20"/>
-        </w:rPr>
-        <w:t>sistema</w:t>
-      </w:r>
-      <w:r>
-        <w:rPr>
-          <w:sz w:val="20"/>
-          <w:szCs w:val="20"/>
-        </w:rPr>
-        <w:t>.</w:t>
-      </w:r>
-    </w:p>
-    <w:p>
-      <w:pPr>
-        <w:rPr>
-          <w:sz w:val="20"/>
-          <w:szCs w:val="20"/>
-        </w:rPr>
-      </w:pPr>
-      <w:r>
-        <w:rPr>
-          <w:b/>
-          <w:bCs/>
-          <w:sz w:val="20"/>
-          <w:szCs w:val="20"/>
-        </w:rPr>
-        <w:t>Interessados e Interesses</w:t>
-      </w:r>
-      <w:r>
-        <w:rPr>
-          <w:sz w:val="20"/>
-          <w:szCs w:val="20"/>
-        </w:rPr>
-        <w:t>:</w:t>
-      </w:r>
-    </w:p>
-    <w:p>
-      <w:pPr>
-        <w:pStyle w:val="PargrafodaLista"/>
-        <w:numPr>
-          <w:ilvl w:val="0"/>
-          <w:numId w:val="3"/>
-        </w:numPr>
-        <w:rPr>
-          <w:sz w:val="20"/>
-          <w:szCs w:val="20"/>
-        </w:rPr>
-      </w:pPr>
-      <w:r>
-        <w:rPr>
-          <w:sz w:val="20"/>
-          <w:szCs w:val="20"/>
-        </w:rPr>
-        <w:t>Vendedor:</w:t>
-      </w:r>
-      <w:r>
-        <w:rPr>
-          <w:sz w:val="20"/>
-          <w:szCs w:val="20"/>
-        </w:rPr>
-        <w:t xml:space="preserve"> </w:t>
-      </w:r>
-      <w:r>
-        <w:rPr>
-          <w:sz w:val="20"/>
-          <w:szCs w:val="20"/>
-        </w:rPr>
-        <w:t>Leiloar artigo mediante registo</w:t>
-      </w:r>
-      <w:r>
-        <w:rPr>
-          <w:sz w:val="20"/>
-          <w:szCs w:val="20"/>
-        </w:rPr>
-        <w:t xml:space="preserve">. </w:t>
-      </w:r>
-    </w:p>
-    <w:p>
-      <w:pPr>
-        <w:pStyle w:val="PargrafodaLista"/>
-        <w:numPr>
-          <w:ilvl w:val="0"/>
-          <w:numId w:val="3"/>
-        </w:numPr>
-        <w:rPr>
-          <w:sz w:val="20"/>
-          <w:szCs w:val="20"/>
-        </w:rPr>
-      </w:pPr>
-      <w:r>
-        <w:rPr>
-          <w:sz w:val="20"/>
-          <w:szCs w:val="20"/>
-        </w:rPr>
-        <w:t>Compradores:</w:t>
-      </w:r>
-      <w:r>
-        <w:rPr>
-          <w:sz w:val="20"/>
-          <w:szCs w:val="20"/>
-        </w:rPr>
-        <w:t xml:space="preserve"> </w:t>
-      </w:r>
-      <w:r>
-        <w:rPr>
-          <w:sz w:val="20"/>
-          <w:szCs w:val="20"/>
-        </w:rPr>
-        <w:t>Licitar artigo mediante registo</w:t>
-      </w:r>
-      <w:r>
-        <w:rPr>
-          <w:sz w:val="20"/>
-          <w:szCs w:val="20"/>
-        </w:rPr>
-        <w:t>.</w:t>
-      </w:r>
-    </w:p>
-    <w:p>
-      <w:pPr>
-        <w:rPr>
-          <w:sz w:val="20"/>
-          <w:szCs w:val="20"/>
-        </w:rPr>
-      </w:pPr>
-      <w:r>
-        <w:rPr>
-          <w:b/>
-          <w:bCs/>
-          <w:sz w:val="20"/>
-          <w:szCs w:val="20"/>
-          <w:highlight w:val="red"/>
-        </w:rPr>
-        <w:t>Pré-condições</w:t>
-      </w:r>
-      <w:r>
-        <w:rPr>
-          <w:sz w:val="20"/>
-          <w:szCs w:val="20"/>
-          <w:highlight w:val="red"/>
-        </w:rPr>
-        <w:t xml:space="preserve">: </w:t>
-      </w:r>
-      <w:r>
-        <w:rPr>
-          <w:sz w:val="20"/>
-          <w:szCs w:val="20"/>
-          <w:highlight w:val="red"/>
-        </w:rPr>
-        <w:t xml:space="preserve">Haver </w:t>
-      </w:r>
-      <w:r>
-        <w:rPr>
-          <w:sz w:val="20"/>
-          <w:szCs w:val="20"/>
-          <w:highlight w:val="red"/>
-        </w:rPr>
-        <w:t>sistema</w:t>
-      </w:r>
-    </w:p>
-    <w:p>
-      <w:pPr>
-        <w:rPr>
-          <w:sz w:val="20"/>
-          <w:szCs w:val="20"/>
-        </w:rPr>
-      </w:pPr>
-      <w:r>
-        <w:rPr>
-          <w:b/>
-          <w:bCs/>
-          <w:sz w:val="20"/>
-          <w:szCs w:val="20"/>
-        </w:rPr>
-        <w:t>Garantias de Sucesso</w:t>
-      </w:r>
-      <w:r>
-        <w:rPr>
-          <w:sz w:val="20"/>
-          <w:szCs w:val="20"/>
-        </w:rPr>
-        <w:t>: O</w:t>
-      </w:r>
-      <w:r>
-        <w:rPr>
-          <w:sz w:val="20"/>
-          <w:szCs w:val="20"/>
-        </w:rPr>
-        <w:t xml:space="preserve">s </w:t>
-      </w:r>
-      <w:r>
-        <w:rPr>
-          <w:sz w:val="20"/>
-          <w:szCs w:val="20"/>
-        </w:rPr>
-        <w:t xml:space="preserve">Interessados no </w:t>
-      </w:r>
-      <w:r>
-        <w:rPr>
-          <w:sz w:val="20"/>
-          <w:szCs w:val="20"/>
-        </w:rPr>
-        <w:t>sistema</w:t>
-      </w:r>
-      <w:r>
-        <w:rPr>
-          <w:sz w:val="20"/>
-          <w:szCs w:val="20"/>
-        </w:rPr>
-        <w:t xml:space="preserve"> conseguem</w:t>
-      </w:r>
-      <w:r>
-        <w:rPr>
-          <w:sz w:val="20"/>
-          <w:szCs w:val="20"/>
-        </w:rPr>
-        <w:t xml:space="preserve"> criar um </w:t>
-      </w:r>
-      <w:proofErr w:type="spellStart"/>
-      <w:r>
-        <w:rPr>
-          <w:sz w:val="20"/>
-          <w:szCs w:val="20"/>
-        </w:rPr>
-        <w:t>u</w:t>
-      </w:r>
-      <w:r>
-        <w:rPr>
-          <w:sz w:val="20"/>
-          <w:szCs w:val="20"/>
-        </w:rPr>
-        <w:t>ser</w:t>
-      </w:r>
-      <w:proofErr w:type="spellEnd"/>
-      <w:r>
-        <w:rPr>
-          <w:sz w:val="20"/>
-          <w:szCs w:val="20"/>
-        </w:rPr>
-        <w:t>.</w:t>
-      </w:r>
-    </w:p>
-    <w:p>
-      <w:pPr>
-        <w:rPr>
-          <w:sz w:val="20"/>
-          <w:szCs w:val="20"/>
-        </w:rPr>
-      </w:pPr>
-      <w:r>
-        <w:rPr>
-          <w:b/>
-          <w:bCs/>
-          <w:sz w:val="20"/>
-          <w:szCs w:val="20"/>
-        </w:rPr>
-        <w:t>Cenário Principal</w:t>
-      </w:r>
-      <w:r>
-        <w:rPr>
-          <w:sz w:val="20"/>
-          <w:szCs w:val="20"/>
-        </w:rPr>
-        <w:t xml:space="preserve">: </w:t>
-      </w:r>
-    </w:p>
-    <w:p>
-      <w:pPr>
-        <w:pStyle w:val="PargrafodaLista"/>
-        <w:numPr>
-          <w:ilvl w:val="0"/>
-          <w:numId w:val="11"/>
-        </w:numPr>
-        <w:rPr>
-          <w:sz w:val="20"/>
-          <w:szCs w:val="20"/>
-        </w:rPr>
-      </w:pPr>
-      <w:r>
-        <w:rPr>
-          <w:sz w:val="20"/>
-          <w:szCs w:val="20"/>
-        </w:rPr>
-        <w:t xml:space="preserve">O </w:t>
-      </w:r>
-      <w:r>
-        <w:rPr>
-          <w:sz w:val="20"/>
-          <w:szCs w:val="20"/>
-        </w:rPr>
-        <w:t xml:space="preserve">interessado consegue criar </w:t>
-      </w:r>
-      <w:proofErr w:type="spellStart"/>
-      <w:r>
-        <w:rPr>
-          <w:sz w:val="20"/>
-          <w:szCs w:val="20"/>
-        </w:rPr>
-        <w:t>user</w:t>
-      </w:r>
-      <w:proofErr w:type="spellEnd"/>
-      <w:r>
-        <w:rPr>
-          <w:sz w:val="20"/>
-          <w:szCs w:val="20"/>
-        </w:rPr>
-        <w:t>.</w:t>
-      </w:r>
-    </w:p>
-    <w:p>
-      <w:pPr>
-        <w:rPr>
-          <w:b/>
-          <w:bCs/>
-          <w:sz w:val="20"/>
-          <w:szCs w:val="20"/>
-        </w:rPr>
-      </w:pPr>
-      <w:r>
-        <w:rPr>
-          <w:b/>
-          <w:bCs/>
-          <w:sz w:val="20"/>
-          <w:szCs w:val="20"/>
-        </w:rPr>
-        <w:t>Extensão</w:t>
-      </w:r>
-      <w:r>
-        <w:rPr>
-          <w:b/>
-          <w:bCs/>
-          <w:sz w:val="20"/>
-          <w:szCs w:val="20"/>
-        </w:rPr>
-        <w:t>:</w:t>
-      </w:r>
-    </w:p>
-    <w:p>
-      <w:pPr>
-        <w:pStyle w:val="PargrafodaLista"/>
-        <w:numPr>
-          <w:ilvl w:val="0"/>
-          <w:numId w:val="15"/>
-        </w:numPr>
-        <w:rPr>
-          <w:sz w:val="20"/>
-          <w:szCs w:val="20"/>
-        </w:rPr>
-      </w:pPr>
-      <w:r>
-        <w:rPr>
-          <w:sz w:val="20"/>
-          <w:szCs w:val="20"/>
-        </w:rPr>
-        <w:t xml:space="preserve">1a. O interessado </w:t>
-      </w:r>
-      <w:r>
-        <w:rPr>
-          <w:sz w:val="20"/>
-          <w:szCs w:val="20"/>
-        </w:rPr>
-        <w:t>tem de</w:t>
-      </w:r>
-      <w:r>
-        <w:rPr>
-          <w:sz w:val="20"/>
-          <w:szCs w:val="20"/>
-        </w:rPr>
-        <w:t xml:space="preserve"> inserir detalhes como nome e password para criar conta</w:t>
-      </w:r>
-    </w:p>
-    <w:p>
-      <w:pPr>
-        <w:rPr>
-          <w:highlight w:val="yellow"/>
-        </w:rPr>
-      </w:pPr>
-    </w:p>
-    <w:p>
-      <w:pPr>
-        <w:rPr>
-          <w:highlight w:val="yellow"/>
-        </w:rPr>
-      </w:pPr>
-    </w:p>
-    <w:p>
-      <w:pPr>
-        <w:rPr>
-          <w:highlight w:val="yellow"/>
-        </w:rPr>
-      </w:pPr>
-    </w:p>
-    <w:p>
-      <w:pPr>
-        <w:rPr>
-          <w:highlight w:val="yellow"/>
-        </w:rPr>
-      </w:pPr>
-    </w:p>
-    <w:p>
-      <w:pPr>
-        <w:rPr>
-          <w:highlight w:val="yellow"/>
-        </w:rPr>
-      </w:pPr>
-    </w:p>
-    <w:p>
-      <w:pPr>
-        <w:rPr>
-          <w:highlight w:val="yellow"/>
-        </w:rPr>
-      </w:pPr>
-    </w:p>
-    <w:p>
-      <w:pPr>
-        <w:rPr>
-          <w:highlight w:val="yellow"/>
-        </w:rPr>
-      </w:pPr>
-    </w:p>
-    <w:p>
-      <w:pPr>
-        <w:rPr>
-          <w:b/>
-          <w:bCs/>
-          <w:sz w:val="20"/>
-          <w:szCs w:val="20"/>
-          <w:u w:val="single"/>
-        </w:rPr>
-      </w:pPr>
-      <w:r>
-        <w:rPr>
-          <w:highlight w:val="yellow"/>
-        </w:rPr>
-        <w:lastRenderedPageBreak/>
-        <w:t>Iniciar Sessão</w:t>
-      </w:r>
-      <w:r>
-        <w:t xml:space="preserve"> </w:t>
-      </w:r>
-      <w:r>
-        <w:rPr>
-          <w:b/>
-          <w:bCs/>
-          <w:sz w:val="20"/>
-          <w:szCs w:val="20"/>
-          <w:u w:val="single"/>
-        </w:rPr>
-        <w:t>-&gt; Caso de uso pequeno</w:t>
-      </w:r>
-    </w:p>
-    <w:p>
-      <w:pPr>
-        <w:rPr>
-          <w:sz w:val="20"/>
-          <w:szCs w:val="20"/>
-        </w:rPr>
-      </w:pPr>
-      <w:r>
-        <w:rPr>
-          <w:b/>
-          <w:bCs/>
-          <w:sz w:val="20"/>
-          <w:szCs w:val="20"/>
-          <w:highlight w:val="red"/>
-        </w:rPr>
-        <w:t>Ator Primário</w:t>
-      </w:r>
-      <w:r>
-        <w:rPr>
-          <w:sz w:val="20"/>
-          <w:szCs w:val="20"/>
-          <w:highlight w:val="red"/>
-        </w:rPr>
-        <w:t xml:space="preserve">: </w:t>
-      </w:r>
-      <w:r>
-        <w:rPr>
-          <w:sz w:val="20"/>
-          <w:szCs w:val="20"/>
-        </w:rPr>
-        <w:t xml:space="preserve"> </w:t>
-      </w:r>
-      <w:r>
-        <w:rPr>
-          <w:sz w:val="20"/>
-          <w:szCs w:val="20"/>
-        </w:rPr>
-        <w:t>Utilizador.</w:t>
-      </w:r>
-    </w:p>
-    <w:p>
-      <w:pPr>
-        <w:rPr>
-          <w:sz w:val="20"/>
-          <w:szCs w:val="20"/>
-        </w:rPr>
-      </w:pPr>
-      <w:r>
-        <w:rPr>
-          <w:b/>
-          <w:bCs/>
-          <w:sz w:val="20"/>
-          <w:szCs w:val="20"/>
-        </w:rPr>
-        <w:t>Interessados e Interesses</w:t>
-      </w:r>
-      <w:r>
-        <w:rPr>
-          <w:sz w:val="20"/>
-          <w:szCs w:val="20"/>
-        </w:rPr>
-        <w:t>:</w:t>
-      </w:r>
-    </w:p>
-    <w:p>
-      <w:pPr>
-        <w:pStyle w:val="PargrafodaLista"/>
-        <w:numPr>
-          <w:ilvl w:val="0"/>
-          <w:numId w:val="3"/>
-        </w:numPr>
-        <w:rPr>
-          <w:sz w:val="20"/>
-          <w:szCs w:val="20"/>
-        </w:rPr>
-      </w:pPr>
-      <w:r>
-        <w:rPr>
-          <w:sz w:val="20"/>
-          <w:szCs w:val="20"/>
-        </w:rPr>
-        <w:t>Utilizador</w:t>
-      </w:r>
-      <w:r>
-        <w:rPr>
-          <w:sz w:val="20"/>
-          <w:szCs w:val="20"/>
-        </w:rPr>
-        <w:t>:</w:t>
-      </w:r>
-      <w:r>
-        <w:rPr>
-          <w:sz w:val="20"/>
-          <w:szCs w:val="20"/>
-        </w:rPr>
-        <w:t xml:space="preserve"> </w:t>
-      </w:r>
-      <w:r>
-        <w:rPr>
-          <w:sz w:val="20"/>
-          <w:szCs w:val="20"/>
-        </w:rPr>
-        <w:t>Iniciar sessão</w:t>
-      </w:r>
-      <w:r>
-        <w:rPr>
-          <w:sz w:val="20"/>
-          <w:szCs w:val="20"/>
-        </w:rPr>
-        <w:t>.</w:t>
-      </w:r>
-    </w:p>
-    <w:p>
-      <w:pPr>
-        <w:rPr>
-          <w:sz w:val="20"/>
-          <w:szCs w:val="20"/>
-        </w:rPr>
-      </w:pPr>
-      <w:r>
-        <w:rPr>
-          <w:b/>
-          <w:bCs/>
-          <w:sz w:val="20"/>
-          <w:szCs w:val="20"/>
-          <w:highlight w:val="red"/>
-        </w:rPr>
-        <w:t>Pré-condições</w:t>
-      </w:r>
-      <w:r>
-        <w:rPr>
-          <w:sz w:val="20"/>
-          <w:szCs w:val="20"/>
-          <w:highlight w:val="red"/>
-        </w:rPr>
-        <w:t xml:space="preserve">: </w:t>
-      </w:r>
-      <w:r>
-        <w:rPr>
-          <w:sz w:val="20"/>
-          <w:szCs w:val="20"/>
-          <w:highlight w:val="red"/>
-        </w:rPr>
-        <w:t>Estar registado</w:t>
-      </w:r>
-      <w:r>
-        <w:rPr>
-          <w:sz w:val="20"/>
-          <w:szCs w:val="20"/>
-          <w:highlight w:val="red"/>
-        </w:rPr>
-        <w:t>.</w:t>
-      </w:r>
-    </w:p>
-    <w:p>
-      <w:pPr>
-        <w:rPr>
-          <w:sz w:val="20"/>
-          <w:szCs w:val="20"/>
-        </w:rPr>
-      </w:pPr>
-      <w:r>
-        <w:rPr>
-          <w:b/>
-          <w:bCs/>
-          <w:sz w:val="20"/>
-          <w:szCs w:val="20"/>
-        </w:rPr>
-        <w:t>Garantias de Sucesso</w:t>
-      </w:r>
-      <w:r>
-        <w:rPr>
-          <w:sz w:val="20"/>
-          <w:szCs w:val="20"/>
-        </w:rPr>
-        <w:t xml:space="preserve">: </w:t>
-      </w:r>
-      <w:r>
-        <w:rPr>
-          <w:sz w:val="20"/>
-          <w:szCs w:val="20"/>
-        </w:rPr>
-        <w:t>O utilizador consegue iniciar sessão</w:t>
-      </w:r>
-      <w:r>
-        <w:rPr>
-          <w:sz w:val="20"/>
-          <w:szCs w:val="20"/>
-        </w:rPr>
-        <w:t>.</w:t>
-      </w:r>
-    </w:p>
-    <w:p>
-      <w:pPr>
-        <w:rPr>
-          <w:sz w:val="20"/>
-          <w:szCs w:val="20"/>
-        </w:rPr>
-      </w:pPr>
-      <w:r>
-        <w:rPr>
-          <w:b/>
-          <w:bCs/>
-          <w:sz w:val="20"/>
-          <w:szCs w:val="20"/>
-        </w:rPr>
-        <w:t>Cenário Principal</w:t>
-      </w:r>
-      <w:r>
-        <w:rPr>
-          <w:sz w:val="20"/>
-          <w:szCs w:val="20"/>
-        </w:rPr>
-        <w:t xml:space="preserve">: </w:t>
-      </w:r>
-    </w:p>
-    <w:p>
-      <w:pPr>
-        <w:pStyle w:val="PargrafodaLista"/>
-        <w:numPr>
-          <w:ilvl w:val="0"/>
-          <w:numId w:val="12"/>
-        </w:numPr>
-        <w:rPr>
-          <w:sz w:val="20"/>
-          <w:szCs w:val="20"/>
-        </w:rPr>
-      </w:pPr>
-      <w:r>
-        <w:rPr>
-          <w:sz w:val="20"/>
-          <w:szCs w:val="20"/>
-        </w:rPr>
-        <w:t xml:space="preserve">O </w:t>
-      </w:r>
-      <w:r>
-        <w:rPr>
-          <w:sz w:val="20"/>
-          <w:szCs w:val="20"/>
-        </w:rPr>
-        <w:t>utilizador insere os seus dados para</w:t>
-      </w:r>
-      <w:r>
-        <w:rPr>
-          <w:sz w:val="20"/>
-          <w:szCs w:val="20"/>
-        </w:rPr>
-        <w:t xml:space="preserve"> criar sessão no sistema.</w:t>
-      </w:r>
-    </w:p>
-    <w:p>
-      <w:pPr>
-        <w:rPr>
-          <w:sz w:val="20"/>
-          <w:szCs w:val="20"/>
-        </w:rPr>
-      </w:pPr>
-      <w:r>
-        <w:rPr>
-          <w:sz w:val="20"/>
-          <w:szCs w:val="20"/>
-        </w:rPr>
-        <w:t>Extensão:</w:t>
-      </w:r>
-    </w:p>
-    <w:p>
-      <w:pPr>
-        <w:pStyle w:val="PargrafodaLista"/>
-        <w:numPr>
-          <w:ilvl w:val="0"/>
-          <w:numId w:val="3"/>
-        </w:numPr>
-        <w:rPr>
-          <w:sz w:val="20"/>
-          <w:szCs w:val="20"/>
-        </w:rPr>
-      </w:pPr>
-      <w:r>
-        <w:rPr>
-          <w:sz w:val="20"/>
-          <w:szCs w:val="20"/>
-        </w:rPr>
-        <w:t>1a.  Sistema avisa caso os dados de início de sessão estejam incorretos.</w:t>
-      </w:r>
+        <w:t xml:space="preserve"> leilão.</w:t>
+      </w:r>
+    </w:p>
+    <w:p>
+      <w:pPr>
+        <w:ind w:left="708" w:hanging="708"/>
+        <w:rPr>
+          <w:sz w:val="20"/>
+          <w:szCs w:val="20"/>
+        </w:rPr>
+      </w:pPr>
+    </w:p>
+    <w:p>
+      <w:pPr>
+        <w:rPr>
+          <w:sz w:val="20"/>
+          <w:szCs w:val="20"/>
+        </w:rPr>
+      </w:pPr>
     </w:p>
     <w:p>
       <w:pPr>

--- a/Primeira fase.docx
+++ b/Primeira fase.docx
@@ -933,12 +933,14 @@
         <w:rPr>
           <w:sz w:val="20"/>
           <w:szCs w:val="20"/>
-        </w:rPr>
-      </w:pPr>
-      <w:r>
-        <w:rPr>
-          <w:sz w:val="20"/>
-          <w:szCs w:val="20"/>
+          <w:u w:val="single"/>
+        </w:rPr>
+      </w:pPr>
+      <w:r>
+        <w:rPr>
+          <w:sz w:val="20"/>
+          <w:szCs w:val="20"/>
+          <w:u w:val="single"/>
         </w:rPr>
         <w:t>O vendedor publicita o leilão</w:t>
       </w:r>
@@ -1062,19 +1064,6 @@
         </w:rPr>
         <w:t xml:space="preserve">O sistema informa o vendedor da licitação final e envia os dados necessários do </w:t>
       </w:r>
-    </w:p>
-    <w:p>
-      <w:pPr>
-        <w:pStyle w:val="PargrafodaLista"/>
-        <w:numPr>
-          <w:ilvl w:val="0"/>
-          <w:numId w:val="4"/>
-        </w:numPr>
-        <w:rPr>
-          <w:sz w:val="20"/>
-          <w:szCs w:val="20"/>
-        </w:rPr>
-      </w:pPr>
       <w:r>
         <w:rPr>
           <w:sz w:val="20"/>
@@ -1831,21 +1820,28 @@
           <w:sz w:val="20"/>
           <w:szCs w:val="20"/>
         </w:rPr>
-        <w:t>O vendedor insere a quantidade de artigo</w:t>
-      </w:r>
-      <w:r>
-        <w:rPr>
-          <w:sz w:val="20"/>
-          <w:szCs w:val="20"/>
-        </w:rPr>
-        <w:t>s</w:t>
-      </w:r>
-      <w:r>
-        <w:rPr>
-          <w:sz w:val="20"/>
-          <w:szCs w:val="20"/>
-        </w:rPr>
-        <w:t>.</w:t>
+        <w:t xml:space="preserve">O vendedor insere </w:t>
+      </w:r>
+      <w:r>
+        <w:rPr>
+          <w:sz w:val="20"/>
+          <w:szCs w:val="20"/>
+        </w:rPr>
+        <w:t>os detalhes</w:t>
+      </w:r>
+      <w:r>
+        <w:rPr>
+          <w:sz w:val="20"/>
+          <w:szCs w:val="20"/>
+        </w:rPr>
+        <w:t xml:space="preserve"> do</w:t>
+      </w:r>
+      <w:r>
+        <w:rPr>
+          <w:sz w:val="20"/>
+          <w:szCs w:val="20"/>
+        </w:rPr>
+        <w:t xml:space="preserve"> artigo.</w:t>
       </w:r>
     </w:p>
     <w:p>
@@ -1865,47 +1861,6 @@
           <w:sz w:val="20"/>
           <w:szCs w:val="20"/>
         </w:rPr>
-        <w:t xml:space="preserve">O vendedor insere </w:t>
-      </w:r>
-      <w:r>
-        <w:rPr>
-          <w:sz w:val="20"/>
-          <w:szCs w:val="20"/>
-        </w:rPr>
-        <w:t>os detalhes</w:t>
-      </w:r>
-      <w:r>
-        <w:rPr>
-          <w:sz w:val="20"/>
-          <w:szCs w:val="20"/>
-        </w:rPr>
-        <w:t xml:space="preserve"> do</w:t>
-      </w:r>
-      <w:r>
-        <w:rPr>
-          <w:sz w:val="20"/>
-          <w:szCs w:val="20"/>
-        </w:rPr>
-        <w:t xml:space="preserve"> artigo.</w:t>
-      </w:r>
-    </w:p>
-    <w:p>
-      <w:pPr>
-        <w:pStyle w:val="PargrafodaLista"/>
-        <w:numPr>
-          <w:ilvl w:val="0"/>
-          <w:numId w:val="7"/>
-        </w:numPr>
-        <w:rPr>
-          <w:sz w:val="20"/>
-          <w:szCs w:val="20"/>
-        </w:rPr>
-      </w:pPr>
-      <w:r>
-        <w:rPr>
-          <w:sz w:val="20"/>
-          <w:szCs w:val="20"/>
-        </w:rPr>
         <w:t>O vendedor insere uma breve descrição do artigo</w:t>
       </w:r>
     </w:p>
@@ -2032,135 +1987,6 @@
     <w:p>
       <w:pPr>
         <w:rPr>
-          <w:sz w:val="20"/>
-          <w:szCs w:val="20"/>
-        </w:rPr>
-      </w:pPr>
-      <w:r>
-        <w:rPr>
-          <w:sz w:val="20"/>
-          <w:szCs w:val="20"/>
-          <w:highlight w:val="yellow"/>
-        </w:rPr>
-        <w:t>Licitar em Leilão</w:t>
-      </w:r>
-      <w:r>
-        <w:rPr>
-          <w:sz w:val="20"/>
-          <w:szCs w:val="20"/>
-        </w:rPr>
-        <w:t xml:space="preserve"> </w:t>
-      </w:r>
-    </w:p>
-    <w:p>
-      <w:pPr>
-        <w:rPr>
-          <w:sz w:val="20"/>
-          <w:szCs w:val="20"/>
-        </w:rPr>
-      </w:pPr>
-      <w:r>
-        <w:rPr>
-          <w:sz w:val="20"/>
-          <w:szCs w:val="20"/>
-        </w:rPr>
-        <w:t xml:space="preserve">Em que ator primário é o comprador, que tem interesse </w:t>
-      </w:r>
-      <w:r>
-        <w:rPr>
-          <w:sz w:val="20"/>
-          <w:szCs w:val="20"/>
-        </w:rPr>
-        <w:t>em licitar num artigo.</w:t>
-      </w:r>
-    </w:p>
-    <w:p>
-      <w:pPr>
-        <w:rPr>
-          <w:sz w:val="20"/>
-          <w:szCs w:val="20"/>
-        </w:rPr>
-      </w:pPr>
-      <w:r>
-        <w:rPr>
-          <w:sz w:val="20"/>
-          <w:szCs w:val="20"/>
-        </w:rPr>
-        <w:t>Para isso considera-se haver previamente um lei</w:t>
-      </w:r>
-      <w:r>
-        <w:rPr>
-          <w:sz w:val="20"/>
-          <w:szCs w:val="20"/>
-        </w:rPr>
-        <w:t>l</w:t>
-      </w:r>
-      <w:r>
-        <w:rPr>
-          <w:sz w:val="20"/>
-          <w:szCs w:val="20"/>
-        </w:rPr>
-        <w:t>ão</w:t>
-      </w:r>
-      <w:r>
-        <w:rPr>
-          <w:sz w:val="20"/>
-          <w:szCs w:val="20"/>
-        </w:rPr>
-        <w:t>, para atinja o seu objetivo</w:t>
-      </w:r>
-    </w:p>
-    <w:p>
-      <w:pPr>
-        <w:ind w:left="708" w:hanging="708"/>
-        <w:rPr>
-          <w:sz w:val="20"/>
-          <w:szCs w:val="20"/>
-        </w:rPr>
-      </w:pPr>
-      <w:r>
-        <w:rPr>
-          <w:sz w:val="20"/>
-          <w:szCs w:val="20"/>
-          <w:highlight w:val="yellow"/>
-        </w:rPr>
-        <w:t>Encerrar Leitão</w:t>
-      </w:r>
-    </w:p>
-    <w:p>
-      <w:pPr>
-        <w:ind w:left="708" w:hanging="708"/>
-        <w:rPr>
-          <w:sz w:val="20"/>
-          <w:szCs w:val="20"/>
-        </w:rPr>
-      </w:pPr>
-      <w:r>
-        <w:rPr>
-          <w:sz w:val="20"/>
-          <w:szCs w:val="20"/>
-        </w:rPr>
-        <w:t>Ator primário é o vendedor que pretende encerrar leilão.</w:t>
-      </w:r>
-    </w:p>
-    <w:p>
-      <w:pPr>
-        <w:rPr>
-          <w:sz w:val="20"/>
-          <w:szCs w:val="20"/>
-        </w:rPr>
-      </w:pPr>
-      <w:r>
-        <w:rPr>
-          <w:sz w:val="20"/>
-          <w:szCs w:val="20"/>
-        </w:rPr>
-        <w:t>Para isso considera-se haver previamente um leilão, para atinja o seu objetivo.</w:t>
-      </w:r>
-    </w:p>
-    <w:p>
-      <w:pPr>
-        <w:rPr>
           <w:b/>
           <w:bCs/>
           <w:sz w:val="20"/>
@@ -2299,100 +2125,6 @@
           <w:szCs w:val="20"/>
         </w:rPr>
         <w:t>Para atingir objetivo, tem de estar registado no sistema.</w:t>
-      </w:r>
-    </w:p>
-    <w:p>
-      <w:pPr>
-        <w:rPr>
-          <w:sz w:val="18"/>
-          <w:szCs w:val="18"/>
-        </w:rPr>
-      </w:pPr>
-      <w:r>
-        <w:rPr>
-          <w:sz w:val="20"/>
-          <w:szCs w:val="20"/>
-          <w:highlight w:val="yellow"/>
-        </w:rPr>
-        <w:t>Preencher Formulário de Reputação</w:t>
-      </w:r>
-      <w:r>
-        <w:rPr>
-          <w:sz w:val="20"/>
-          <w:szCs w:val="20"/>
-        </w:rPr>
-        <w:t xml:space="preserve"> </w:t>
-      </w:r>
-    </w:p>
-    <w:p>
-      <w:pPr>
-        <w:rPr>
-          <w:sz w:val="20"/>
-          <w:szCs w:val="20"/>
-        </w:rPr>
-      </w:pPr>
-      <w:r>
-        <w:rPr>
-          <w:sz w:val="20"/>
-          <w:szCs w:val="20"/>
-        </w:rPr>
-        <w:t>Em que o ator primário</w:t>
-      </w:r>
-      <w:r>
-        <w:rPr>
-          <w:sz w:val="20"/>
-          <w:szCs w:val="20"/>
-        </w:rPr>
-        <w:t xml:space="preserve"> </w:t>
-      </w:r>
-      <w:r>
-        <w:rPr>
-          <w:sz w:val="20"/>
-          <w:szCs w:val="20"/>
-        </w:rPr>
-        <w:t>são os intervenientes na compra e venda, que pretendem preencher um formulário de reputações</w:t>
-      </w:r>
-      <w:r>
-        <w:rPr>
-          <w:sz w:val="20"/>
-          <w:szCs w:val="20"/>
-        </w:rPr>
-        <w:t xml:space="preserve"> depois</w:t>
-      </w:r>
-      <w:r>
-        <w:rPr>
-          <w:sz w:val="20"/>
-          <w:szCs w:val="20"/>
-        </w:rPr>
-        <w:t xml:space="preserve"> d</w:t>
-      </w:r>
-      <w:r>
-        <w:rPr>
-          <w:sz w:val="20"/>
-          <w:szCs w:val="20"/>
-        </w:rPr>
-        <w:t>o</w:t>
-      </w:r>
-      <w:r>
-        <w:rPr>
-          <w:sz w:val="20"/>
-          <w:szCs w:val="20"/>
-        </w:rPr>
-        <w:t xml:space="preserve"> fecho d</w:t>
-      </w:r>
-      <w:r>
-        <w:rPr>
-          <w:sz w:val="20"/>
-          <w:szCs w:val="20"/>
-        </w:rPr>
-        <w:t>o</w:t>
-      </w:r>
-      <w:r>
-        <w:rPr>
-          <w:sz w:val="20"/>
-          <w:szCs w:val="20"/>
-        </w:rPr>
-        <w:t xml:space="preserve"> leilão.</w:t>
       </w:r>
     </w:p>
     <w:p>
